--- a/thesis - Kamil Janowski.docx
+++ b/thesis - Kamil Janowski.docx
@@ -47,6 +47,7 @@
                   </w:pPr>
                   <w:r>
                     <w:rPr>
+                      <w:b/>
                       <w:noProof/>
                       <w:lang w:eastAsia="fi-FI"/>
                     </w:rPr>
@@ -70,7 +71,7 @@
                         <v:path o:extrusionok="f" gradientshapeok="t" o:connecttype="rect"/>
                         <o:lock v:ext="edit" aspectratio="t"/>
                       </v:shapetype>
-                      <v:shape id="Kuva 1" o:spid="_x0000_i1284" type="#_x0000_t75" alt="jyu_soihtu.eps" style="width:33.75pt;height:76.5pt;visibility:visible">
+                      <v:shape id="Kuva 1" o:spid="_x0000_i1026" type="#_x0000_t75" alt="jyu_soihtu.eps" style="width:33.65pt;height:76.2pt;visibility:visible">
                         <v:imagedata r:id="rId8" o:title="jyu_soihtu"/>
                       </v:shape>
                     </w:pict>
@@ -254,8 +255,10 @@
         <w:rPr>
           <w:lang w:val="en-US"/>
         </w:rPr>
-        <w:t>70</w:t>
-      </w:r>
+        <w:t>64</w:t>
+      </w:r>
+      <w:bookmarkStart w:id="2" w:name="_GoBack"/>
+      <w:bookmarkEnd w:id="2"/>
       <w:r>
         <w:rPr>
           <w:lang w:val="en-US"/>
@@ -273,19 +276,6 @@
           <w:lang w:val="en-US"/>
         </w:rPr>
         <w:t>.</w:t>
-      </w:r>
-      <w:r>
-        <w:rPr>
-          <w:lang w:val="en-US"/>
-        </w:rPr>
-        <w:t xml:space="preserve"> </w:t>
-      </w:r>
-      <w:r>
-        <w:rPr>
-          <w:color w:val="FF0000"/>
-          <w:lang w:val="en-US"/>
-        </w:rPr>
-        <w:t>//TODO: update the actual number of pages</w:t>
       </w:r>
     </w:p>
     <w:p>
@@ -467,7 +457,7 @@
           <w:noProof/>
         </w:rPr>
       </w:pPr>
-      <w:bookmarkStart w:id="2" w:name="_Toc506372461"/>
+      <w:bookmarkStart w:id="3" w:name="_Toc506372461"/>
       <w:bookmarkEnd w:id="0"/>
       <w:bookmarkEnd w:id="1"/>
       <w:r>
@@ -483,10 +473,10 @@
         </w:rPr>
         <w:t>igures</w:t>
       </w:r>
-      <w:bookmarkStart w:id="3" w:name="_Toc274315271"/>
-      <w:bookmarkStart w:id="4" w:name="_Toc274315649"/>
-      <w:bookmarkStart w:id="5" w:name="_Toc506372462"/>
-      <w:bookmarkEnd w:id="2"/>
+      <w:bookmarkStart w:id="4" w:name="_Toc274315271"/>
+      <w:bookmarkStart w:id="5" w:name="_Toc274315649"/>
+      <w:bookmarkStart w:id="6" w:name="_Toc506372462"/>
+      <w:bookmarkEnd w:id="3"/>
       <w:r>
         <w:fldChar w:fldCharType="begin"/>
       </w:r>
@@ -558,7 +548,7 @@
             <w:noProof/>
             <w:webHidden/>
           </w:rPr>
-          <w:t>17</w:t>
+          <w:t>19</w:t>
         </w:r>
         <w:r>
           <w:rPr>
@@ -630,7 +620,7 @@
             <w:noProof/>
             <w:webHidden/>
           </w:rPr>
-          <w:t>20</w:t>
+          <w:t>22</w:t>
         </w:r>
         <w:r>
           <w:rPr>
@@ -702,7 +692,7 @@
             <w:noProof/>
             <w:webHidden/>
           </w:rPr>
-          <w:t>21</w:t>
+          <w:t>23</w:t>
         </w:r>
         <w:r>
           <w:rPr>
@@ -774,7 +764,7 @@
             <w:noProof/>
             <w:webHidden/>
           </w:rPr>
-          <w:t>22</w:t>
+          <w:t>24</w:t>
         </w:r>
         <w:r>
           <w:rPr>
@@ -846,7 +836,7 @@
             <w:noProof/>
             <w:webHidden/>
           </w:rPr>
-          <w:t>23</w:t>
+          <w:t>25</w:t>
         </w:r>
         <w:r>
           <w:rPr>
@@ -918,7 +908,7 @@
             <w:noProof/>
             <w:webHidden/>
           </w:rPr>
-          <w:t>23</w:t>
+          <w:t>25</w:t>
         </w:r>
         <w:r>
           <w:rPr>
@@ -990,7 +980,7 @@
             <w:noProof/>
             <w:webHidden/>
           </w:rPr>
-          <w:t>25</w:t>
+          <w:t>27</w:t>
         </w:r>
         <w:r>
           <w:rPr>
@@ -1062,7 +1052,7 @@
             <w:noProof/>
             <w:webHidden/>
           </w:rPr>
-          <w:t>35</w:t>
+          <w:t>37</w:t>
         </w:r>
         <w:r>
           <w:rPr>
@@ -1134,7 +1124,7 @@
             <w:noProof/>
             <w:webHidden/>
           </w:rPr>
-          <w:t>41</w:t>
+          <w:t>43</w:t>
         </w:r>
         <w:r>
           <w:rPr>
@@ -1206,7 +1196,7 @@
             <w:noProof/>
             <w:webHidden/>
           </w:rPr>
-          <w:t>43</w:t>
+          <w:t>45</w:t>
         </w:r>
         <w:r>
           <w:rPr>
@@ -1278,7 +1268,7 @@
             <w:noProof/>
             <w:webHidden/>
           </w:rPr>
-          <w:t>49</w:t>
+          <w:t>51</w:t>
         </w:r>
         <w:r>
           <w:rPr>
@@ -1302,12 +1292,12 @@
       <w:r>
         <w:t>TA</w:t>
       </w:r>
-      <w:bookmarkEnd w:id="3"/>
       <w:bookmarkEnd w:id="4"/>
+      <w:bookmarkEnd w:id="5"/>
       <w:r>
         <w:t>BLES</w:t>
       </w:r>
-      <w:bookmarkEnd w:id="5"/>
+      <w:bookmarkEnd w:id="6"/>
     </w:p>
     <w:p>
       <w:pPr>
@@ -1347,23 +1337,7 @@
             <w:noProof/>
             <w:lang w:val="en-US"/>
           </w:rPr>
-          <w:t>TABLE 1 Single CnC i</w:t>
-        </w:r>
-        <w:r>
-          <w:rPr>
-            <w:rStyle w:val="Hyperlink"/>
-            <w:noProof/>
-            <w:lang w:val="en-US"/>
-          </w:rPr>
-          <w:t>n</w:t>
-        </w:r>
-        <w:r>
-          <w:rPr>
-            <w:rStyle w:val="Hyperlink"/>
-            <w:noProof/>
-            <w:lang w:val="en-US"/>
-          </w:rPr>
-          <w:t>stance costs</w:t>
+          <w:t>TABLE 1 Single CnC instance costs</w:t>
         </w:r>
         <w:r>
           <w:rPr>
@@ -1404,7 +1378,7 @@
             <w:noProof/>
             <w:webHidden/>
           </w:rPr>
-          <w:t>26</w:t>
+          <w:t>28</w:t>
         </w:r>
         <w:r>
           <w:rPr>
@@ -1475,7 +1449,7 @@
             <w:noProof/>
             <w:webHidden/>
           </w:rPr>
-          <w:t>27</w:t>
+          <w:t>28</w:t>
         </w:r>
         <w:r>
           <w:rPr>
@@ -1547,7 +1521,7 @@
             <w:noProof/>
             <w:webHidden/>
           </w:rPr>
-          <w:t>45</w:t>
+          <w:t>46</w:t>
         </w:r>
         <w:r>
           <w:rPr>
@@ -1618,7 +1592,7 @@
             <w:noProof/>
             <w:webHidden/>
           </w:rPr>
-          <w:t>52</w:t>
+          <w:t>53</w:t>
         </w:r>
         <w:r>
           <w:rPr>
@@ -1658,9 +1632,9 @@
           <w:lang w:val="en-US"/>
         </w:rPr>
       </w:pPr>
-      <w:bookmarkStart w:id="6" w:name="_Toc431989857"/>
-      <w:bookmarkStart w:id="7" w:name="_Toc506372463"/>
-      <w:bookmarkStart w:id="8" w:name="_Toc274315273"/>
+      <w:bookmarkStart w:id="7" w:name="_Toc431989857"/>
+      <w:bookmarkStart w:id="8" w:name="_Toc506372463"/>
+      <w:bookmarkStart w:id="9" w:name="_Toc274315273"/>
       <w:r>
         <w:rPr>
           <w:lang w:val="en-US"/>
@@ -1668,8 +1642,8 @@
         <w:lastRenderedPageBreak/>
         <w:t>TABLE OF CONTENTS</w:t>
       </w:r>
-      <w:bookmarkEnd w:id="6"/>
       <w:bookmarkEnd w:id="7"/>
+      <w:bookmarkEnd w:id="8"/>
     </w:p>
     <w:p>
       <w:pPr>
@@ -1733,7 +1707,7 @@
       <w:r>
         <w:fldChar w:fldCharType="separate"/>
       </w:r>
-      <w:hyperlink w:anchor="_Toc3124992" w:history="1">
+      <w:hyperlink w:anchor="_Toc3729383" w:history="1">
         <w:r>
           <w:rPr>
             <w:rStyle w:val="Hyperlink"/>
@@ -1774,7 +1748,7 @@
           <w:rPr>
             <w:webHidden/>
           </w:rPr>
-          <w:instrText xml:space="preserve"> PAGEREF _Toc3124992 \h </w:instrText>
+          <w:instrText xml:space="preserve"> PAGEREF _Toc3729383 \h </w:instrText>
         </w:r>
         <w:r>
           <w:rPr>
@@ -1791,7 +1765,7 @@
           <w:rPr>
             <w:webHidden/>
           </w:rPr>
-          <w:t>6</w:t>
+          <w:t>7</w:t>
         </w:r>
         <w:r>
           <w:rPr>
@@ -1811,7 +1785,7 @@
           <w:lang w:val="en-US" w:eastAsia="ja-JP"/>
         </w:rPr>
       </w:pPr>
-      <w:hyperlink w:anchor="_Toc3124993" w:history="1">
+      <w:hyperlink w:anchor="_Toc3729384" w:history="1">
         <w:r>
           <w:rPr>
             <w:rStyle w:val="Hyperlink"/>
@@ -1856,7 +1830,7 @@
             <w:noProof/>
             <w:webHidden/>
           </w:rPr>
-          <w:instrText xml:space="preserve"> PAGEREF _Toc3124993 \h </w:instrText>
+          <w:instrText xml:space="preserve"> PAGEREF _Toc3729384 \h </w:instrText>
         </w:r>
         <w:r>
           <w:rPr>
@@ -1897,7 +1871,7 @@
           <w:lang w:val="en-US" w:eastAsia="ja-JP"/>
         </w:rPr>
       </w:pPr>
-      <w:hyperlink w:anchor="_Toc3124994" w:history="1">
+      <w:hyperlink w:anchor="_Toc3729385" w:history="1">
         <w:r>
           <w:rPr>
             <w:rStyle w:val="Hyperlink"/>
@@ -1942,7 +1916,7 @@
             <w:noProof/>
             <w:webHidden/>
           </w:rPr>
-          <w:instrText xml:space="preserve"> PAGEREF _Toc3124994 \h </w:instrText>
+          <w:instrText xml:space="preserve"> PAGEREF _Toc3729385 \h </w:instrText>
         </w:r>
         <w:r>
           <w:rPr>
@@ -1983,7 +1957,7 @@
           <w:lang w:val="en-US" w:eastAsia="ja-JP"/>
         </w:rPr>
       </w:pPr>
-      <w:hyperlink w:anchor="_Toc3124995" w:history="1">
+      <w:hyperlink w:anchor="_Toc3729386" w:history="1">
         <w:r>
           <w:rPr>
             <w:rStyle w:val="Hyperlink"/>
@@ -2028,7 +2002,7 @@
             <w:noProof/>
             <w:webHidden/>
           </w:rPr>
-          <w:instrText xml:space="preserve"> PAGEREF _Toc3124995 \h </w:instrText>
+          <w:instrText xml:space="preserve"> PAGEREF _Toc3729386 \h </w:instrText>
         </w:r>
         <w:r>
           <w:rPr>
@@ -2069,7 +2043,7 @@
           <w:lang w:val="en-US" w:eastAsia="ja-JP"/>
         </w:rPr>
       </w:pPr>
-      <w:hyperlink w:anchor="_Toc3124996" w:history="1">
+      <w:hyperlink w:anchor="_Toc3729387" w:history="1">
         <w:r>
           <w:rPr>
             <w:rStyle w:val="Hyperlink"/>
@@ -2114,7 +2088,7 @@
             <w:noProof/>
             <w:webHidden/>
           </w:rPr>
-          <w:instrText xml:space="preserve"> PAGEREF _Toc3124996 \h </w:instrText>
+          <w:instrText xml:space="preserve"> PAGEREF _Toc3729387 \h </w:instrText>
         </w:r>
         <w:r>
           <w:rPr>
@@ -2155,7 +2129,7 @@
           <w:lang w:val="en-US" w:eastAsia="ja-JP"/>
         </w:rPr>
       </w:pPr>
-      <w:hyperlink w:anchor="_Toc3124997" w:history="1">
+      <w:hyperlink w:anchor="_Toc3729388" w:history="1">
         <w:r>
           <w:rPr>
             <w:rStyle w:val="Hyperlink"/>
@@ -2200,7 +2174,7 @@
             <w:noProof/>
             <w:webHidden/>
           </w:rPr>
-          <w:instrText xml:space="preserve"> PAGEREF _Toc3124997 \h </w:instrText>
+          <w:instrText xml:space="preserve"> PAGEREF _Toc3729388 \h </w:instrText>
         </w:r>
         <w:r>
           <w:rPr>
@@ -2241,7 +2215,7 @@
           <w:lang w:val="en-US" w:eastAsia="ja-JP"/>
         </w:rPr>
       </w:pPr>
-      <w:hyperlink w:anchor="_Toc3124998" w:history="1">
+      <w:hyperlink w:anchor="_Toc3729389" w:history="1">
         <w:r>
           <w:rPr>
             <w:rStyle w:val="Hyperlink"/>
@@ -2286,7 +2260,7 @@
             <w:noProof/>
             <w:webHidden/>
           </w:rPr>
-          <w:instrText xml:space="preserve"> PAGEREF _Toc3124998 \h </w:instrText>
+          <w:instrText xml:space="preserve"> PAGEREF _Toc3729389 \h </w:instrText>
         </w:r>
         <w:r>
           <w:rPr>
@@ -2306,7 +2280,7 @@
             <w:noProof/>
             <w:webHidden/>
           </w:rPr>
-          <w:t>9</w:t>
+          <w:t>10</w:t>
         </w:r>
         <w:r>
           <w:rPr>
@@ -2327,7 +2301,7 @@
           <w:lang w:val="en-US" w:eastAsia="ja-JP"/>
         </w:rPr>
       </w:pPr>
-      <w:hyperlink w:anchor="_Toc3124999" w:history="1">
+      <w:hyperlink w:anchor="_Toc3729390" w:history="1">
         <w:r>
           <w:rPr>
             <w:rStyle w:val="Hyperlink"/>
@@ -2372,7 +2346,7 @@
             <w:noProof/>
             <w:webHidden/>
           </w:rPr>
-          <w:instrText xml:space="preserve"> PAGEREF _Toc3124999 \h </w:instrText>
+          <w:instrText xml:space="preserve"> PAGEREF _Toc3729390 \h </w:instrText>
         </w:r>
         <w:r>
           <w:rPr>
@@ -2392,7 +2366,7 @@
             <w:noProof/>
             <w:webHidden/>
           </w:rPr>
-          <w:t>9</w:t>
+          <w:t>10</w:t>
         </w:r>
         <w:r>
           <w:rPr>
@@ -2413,7 +2387,7 @@
           <w:lang w:val="en-US" w:eastAsia="ja-JP"/>
         </w:rPr>
       </w:pPr>
-      <w:hyperlink w:anchor="_Toc3125000" w:history="1">
+      <w:hyperlink w:anchor="_Toc3729391" w:history="1">
         <w:r>
           <w:rPr>
             <w:rStyle w:val="Hyperlink"/>
@@ -2458,7 +2432,7 @@
             <w:noProof/>
             <w:webHidden/>
           </w:rPr>
-          <w:instrText xml:space="preserve"> PAGEREF _Toc3125000 \h </w:instrText>
+          <w:instrText xml:space="preserve"> PAGEREF _Toc3729391 \h </w:instrText>
         </w:r>
         <w:r>
           <w:rPr>
@@ -2478,7 +2452,7 @@
             <w:noProof/>
             <w:webHidden/>
           </w:rPr>
-          <w:t>9</w:t>
+          <w:t>10</w:t>
         </w:r>
         <w:r>
           <w:rPr>
@@ -2499,7 +2473,7 @@
           <w:lang w:val="en-US" w:eastAsia="ja-JP"/>
         </w:rPr>
       </w:pPr>
-      <w:hyperlink w:anchor="_Toc3125001" w:history="1">
+      <w:hyperlink w:anchor="_Toc3729392" w:history="1">
         <w:r>
           <w:rPr>
             <w:rStyle w:val="Hyperlink"/>
@@ -2544,7 +2518,7 @@
             <w:noProof/>
             <w:webHidden/>
           </w:rPr>
-          <w:instrText xml:space="preserve"> PAGEREF _Toc3125001 \h </w:instrText>
+          <w:instrText xml:space="preserve"> PAGEREF _Toc3729392 \h </w:instrText>
         </w:r>
         <w:r>
           <w:rPr>
@@ -2585,7 +2559,7 @@
           <w:lang w:val="en-US" w:eastAsia="ja-JP"/>
         </w:rPr>
       </w:pPr>
-      <w:hyperlink w:anchor="_Toc3125002" w:history="1">
+      <w:hyperlink w:anchor="_Toc3729393" w:history="1">
         <w:r>
           <w:rPr>
             <w:rStyle w:val="Hyperlink"/>
@@ -2630,7 +2604,7 @@
             <w:noProof/>
             <w:webHidden/>
           </w:rPr>
-          <w:instrText xml:space="preserve"> PAGEREF _Toc3125002 \h </w:instrText>
+          <w:instrText xml:space="preserve"> PAGEREF _Toc3729393 \h </w:instrText>
         </w:r>
         <w:r>
           <w:rPr>
@@ -2650,7 +2624,7 @@
             <w:noProof/>
             <w:webHidden/>
           </w:rPr>
-          <w:t>10</w:t>
+          <w:t>11</w:t>
         </w:r>
         <w:r>
           <w:rPr>
@@ -2671,7 +2645,7 @@
           <w:lang w:val="en-US" w:eastAsia="ja-JP"/>
         </w:rPr>
       </w:pPr>
-      <w:hyperlink w:anchor="_Toc3125003" w:history="1">
+      <w:hyperlink w:anchor="_Toc3729394" w:history="1">
         <w:r>
           <w:rPr>
             <w:rStyle w:val="Hyperlink"/>
@@ -2716,7 +2690,7 @@
             <w:noProof/>
             <w:webHidden/>
           </w:rPr>
-          <w:instrText xml:space="preserve"> PAGEREF _Toc3125003 \h </w:instrText>
+          <w:instrText xml:space="preserve"> PAGEREF _Toc3729394 \h </w:instrText>
         </w:r>
         <w:r>
           <w:rPr>
@@ -2736,7 +2710,7 @@
             <w:noProof/>
             <w:webHidden/>
           </w:rPr>
-          <w:t>10</w:t>
+          <w:t>11</w:t>
         </w:r>
         <w:r>
           <w:rPr>
@@ -2757,7 +2731,7 @@
           <w:lang w:val="en-US" w:eastAsia="ja-JP"/>
         </w:rPr>
       </w:pPr>
-      <w:hyperlink w:anchor="_Toc3125004" w:history="1">
+      <w:hyperlink w:anchor="_Toc3729395" w:history="1">
         <w:r>
           <w:rPr>
             <w:rStyle w:val="Hyperlink"/>
@@ -2802,7 +2776,7 @@
             <w:noProof/>
             <w:webHidden/>
           </w:rPr>
-          <w:instrText xml:space="preserve"> PAGEREF _Toc3125004 \h </w:instrText>
+          <w:instrText xml:space="preserve"> PAGEREF _Toc3729395 \h </w:instrText>
         </w:r>
         <w:r>
           <w:rPr>
@@ -2822,7 +2796,7 @@
             <w:noProof/>
             <w:webHidden/>
           </w:rPr>
-          <w:t>10</w:t>
+          <w:t>11</w:t>
         </w:r>
         <w:r>
           <w:rPr>
@@ -2843,7 +2817,7 @@
           <w:lang w:val="en-US" w:eastAsia="ja-JP"/>
         </w:rPr>
       </w:pPr>
-      <w:hyperlink w:anchor="_Toc3125005" w:history="1">
+      <w:hyperlink w:anchor="_Toc3729396" w:history="1">
         <w:r>
           <w:rPr>
             <w:rStyle w:val="Hyperlink"/>
@@ -2888,7 +2862,7 @@
             <w:noProof/>
             <w:webHidden/>
           </w:rPr>
-          <w:instrText xml:space="preserve"> PAGEREF _Toc3125005 \h </w:instrText>
+          <w:instrText xml:space="preserve"> PAGEREF _Toc3729396 \h </w:instrText>
         </w:r>
         <w:r>
           <w:rPr>
@@ -2932,7 +2906,7 @@
           <w:lang w:val="en-US" w:eastAsia="ja-JP"/>
         </w:rPr>
       </w:pPr>
-      <w:hyperlink w:anchor="_Toc3125006" w:history="1">
+      <w:hyperlink w:anchor="_Toc3729397" w:history="1">
         <w:r>
           <w:rPr>
             <w:rStyle w:val="Hyperlink"/>
@@ -2977,7 +2951,7 @@
             <w:noProof/>
             <w:webHidden/>
           </w:rPr>
-          <w:instrText xml:space="preserve"> PAGEREF _Toc3125006 \h </w:instrText>
+          <w:instrText xml:space="preserve"> PAGEREF _Toc3729397 \h </w:instrText>
         </w:r>
         <w:r>
           <w:rPr>
@@ -3021,7 +2995,7 @@
           <w:lang w:val="en-US" w:eastAsia="ja-JP"/>
         </w:rPr>
       </w:pPr>
-      <w:hyperlink w:anchor="_Toc3125007" w:history="1">
+      <w:hyperlink w:anchor="_Toc3729398" w:history="1">
         <w:r>
           <w:rPr>
             <w:rStyle w:val="Hyperlink"/>
@@ -3066,7 +3040,7 @@
             <w:noProof/>
             <w:webHidden/>
           </w:rPr>
-          <w:instrText xml:space="preserve"> PAGEREF _Toc3125007 \h </w:instrText>
+          <w:instrText xml:space="preserve"> PAGEREF _Toc3729398 \h </w:instrText>
         </w:r>
         <w:r>
           <w:rPr>
@@ -3086,7 +3060,7 @@
             <w:noProof/>
             <w:webHidden/>
           </w:rPr>
-          <w:t>11</w:t>
+          <w:t>12</w:t>
         </w:r>
         <w:r>
           <w:rPr>
@@ -3110,7 +3084,7 @@
           <w:lang w:val="en-US" w:eastAsia="ja-JP"/>
         </w:rPr>
       </w:pPr>
-      <w:hyperlink w:anchor="_Toc3125008" w:history="1">
+      <w:hyperlink w:anchor="_Toc3729399" w:history="1">
         <w:r>
           <w:rPr>
             <w:rStyle w:val="Hyperlink"/>
@@ -3155,7 +3129,7 @@
             <w:noProof/>
             <w:webHidden/>
           </w:rPr>
-          <w:instrText xml:space="preserve"> PAGEREF _Toc3125008 \h </w:instrText>
+          <w:instrText xml:space="preserve"> PAGEREF _Toc3729399 \h </w:instrText>
         </w:r>
         <w:r>
           <w:rPr>
@@ -3175,7 +3149,7 @@
             <w:noProof/>
             <w:webHidden/>
           </w:rPr>
-          <w:t>11</w:t>
+          <w:t>12</w:t>
         </w:r>
         <w:r>
           <w:rPr>
@@ -3196,7 +3170,7 @@
           <w:lang w:val="en-US" w:eastAsia="ja-JP"/>
         </w:rPr>
       </w:pPr>
-      <w:hyperlink w:anchor="_Toc3125009" w:history="1">
+      <w:hyperlink w:anchor="_Toc3729400" w:history="1">
         <w:r>
           <w:rPr>
             <w:rStyle w:val="Hyperlink"/>
@@ -3241,7 +3215,7 @@
             <w:noProof/>
             <w:webHidden/>
           </w:rPr>
-          <w:instrText xml:space="preserve"> PAGEREF _Toc3125009 \h </w:instrText>
+          <w:instrText xml:space="preserve"> PAGEREF _Toc3729400 \h </w:instrText>
         </w:r>
         <w:r>
           <w:rPr>
@@ -3261,7 +3235,7 @@
             <w:noProof/>
             <w:webHidden/>
           </w:rPr>
-          <w:t>11</w:t>
+          <w:t>12</w:t>
         </w:r>
         <w:r>
           <w:rPr>
@@ -3283,7 +3257,7 @@
           <w:lang w:eastAsia="ja-JP"/>
         </w:rPr>
       </w:pPr>
-      <w:hyperlink w:anchor="_Toc3125010" w:history="1">
+      <w:hyperlink w:anchor="_Toc3729401" w:history="1">
         <w:r>
           <w:rPr>
             <w:rStyle w:val="Hyperlink"/>
@@ -3324,7 +3298,7 @@
           <w:rPr>
             <w:webHidden/>
           </w:rPr>
-          <w:instrText xml:space="preserve"> PAGEREF _Toc3125010 \h </w:instrText>
+          <w:instrText xml:space="preserve"> PAGEREF _Toc3729401 \h </w:instrText>
         </w:r>
         <w:r>
           <w:rPr>
@@ -3341,7 +3315,7 @@
           <w:rPr>
             <w:webHidden/>
           </w:rPr>
-          <w:t>11</w:t>
+          <w:t>12</w:t>
         </w:r>
         <w:r>
           <w:rPr>
@@ -3361,7 +3335,7 @@
           <w:lang w:val="en-US" w:eastAsia="ja-JP"/>
         </w:rPr>
       </w:pPr>
-      <w:hyperlink w:anchor="_Toc3125011" w:history="1">
+      <w:hyperlink w:anchor="_Toc3729402" w:history="1">
         <w:r>
           <w:rPr>
             <w:rStyle w:val="Hyperlink"/>
@@ -3406,7 +3380,7 @@
             <w:noProof/>
             <w:webHidden/>
           </w:rPr>
-          <w:instrText xml:space="preserve"> PAGEREF _Toc3125011 \h </w:instrText>
+          <w:instrText xml:space="preserve"> PAGEREF _Toc3729402 \h </w:instrText>
         </w:r>
         <w:r>
           <w:rPr>
@@ -3426,7 +3400,7 @@
             <w:noProof/>
             <w:webHidden/>
           </w:rPr>
-          <w:t>11</w:t>
+          <w:t>13</w:t>
         </w:r>
         <w:r>
           <w:rPr>
@@ -3447,7 +3421,7 @@
           <w:lang w:val="en-US" w:eastAsia="ja-JP"/>
         </w:rPr>
       </w:pPr>
-      <w:hyperlink w:anchor="_Toc3125012" w:history="1">
+      <w:hyperlink w:anchor="_Toc3729403" w:history="1">
         <w:r>
           <w:rPr>
             <w:rStyle w:val="Hyperlink"/>
@@ -3492,7 +3466,7 @@
             <w:noProof/>
             <w:webHidden/>
           </w:rPr>
-          <w:instrText xml:space="preserve"> PAGEREF _Toc3125012 \h </w:instrText>
+          <w:instrText xml:space="preserve"> PAGEREF _Toc3729403 \h </w:instrText>
         </w:r>
         <w:r>
           <w:rPr>
@@ -3512,7 +3486,7 @@
             <w:noProof/>
             <w:webHidden/>
           </w:rPr>
-          <w:t>12</w:t>
+          <w:t>13</w:t>
         </w:r>
         <w:r>
           <w:rPr>
@@ -3533,7 +3507,7 @@
           <w:lang w:val="en-US" w:eastAsia="ja-JP"/>
         </w:rPr>
       </w:pPr>
-      <w:hyperlink w:anchor="_Toc3125013" w:history="1">
+      <w:hyperlink w:anchor="_Toc3729404" w:history="1">
         <w:r>
           <w:rPr>
             <w:rStyle w:val="Hyperlink"/>
@@ -3578,7 +3552,7 @@
             <w:noProof/>
             <w:webHidden/>
           </w:rPr>
-          <w:instrText xml:space="preserve"> PAGEREF _Toc3125013 \h </w:instrText>
+          <w:instrText xml:space="preserve"> PAGEREF _Toc3729404 \h </w:instrText>
         </w:r>
         <w:r>
           <w:rPr>
@@ -3598,7 +3572,7 @@
             <w:noProof/>
             <w:webHidden/>
           </w:rPr>
-          <w:t>12</w:t>
+          <w:t>13</w:t>
         </w:r>
         <w:r>
           <w:rPr>
@@ -3619,7 +3593,7 @@
           <w:lang w:val="en-US" w:eastAsia="ja-JP"/>
         </w:rPr>
       </w:pPr>
-      <w:hyperlink w:anchor="_Toc3125014" w:history="1">
+      <w:hyperlink w:anchor="_Toc3729405" w:history="1">
         <w:r>
           <w:rPr>
             <w:rStyle w:val="Hyperlink"/>
@@ -3664,7 +3638,7 @@
             <w:noProof/>
             <w:webHidden/>
           </w:rPr>
-          <w:instrText xml:space="preserve"> PAGEREF _Toc3125014 \h </w:instrText>
+          <w:instrText xml:space="preserve"> PAGEREF _Toc3729405 \h </w:instrText>
         </w:r>
         <w:r>
           <w:rPr>
@@ -3684,7 +3658,7 @@
             <w:noProof/>
             <w:webHidden/>
           </w:rPr>
-          <w:t>13</w:t>
+          <w:t>14</w:t>
         </w:r>
         <w:r>
           <w:rPr>
@@ -3705,7 +3679,7 @@
           <w:lang w:val="en-US" w:eastAsia="ja-JP"/>
         </w:rPr>
       </w:pPr>
-      <w:hyperlink w:anchor="_Toc3125015" w:history="1">
+      <w:hyperlink w:anchor="_Toc3729406" w:history="1">
         <w:r>
           <w:rPr>
             <w:rStyle w:val="Hyperlink"/>
@@ -3750,7 +3724,7 @@
             <w:noProof/>
             <w:webHidden/>
           </w:rPr>
-          <w:instrText xml:space="preserve"> PAGEREF _Toc3125015 \h </w:instrText>
+          <w:instrText xml:space="preserve"> PAGEREF _Toc3729406 \h </w:instrText>
         </w:r>
         <w:r>
           <w:rPr>
@@ -3770,7 +3744,7 @@
             <w:noProof/>
             <w:webHidden/>
           </w:rPr>
-          <w:t>14</w:t>
+          <w:t>15</w:t>
         </w:r>
         <w:r>
           <w:rPr>
@@ -3791,7 +3765,7 @@
           <w:lang w:val="en-US" w:eastAsia="ja-JP"/>
         </w:rPr>
       </w:pPr>
-      <w:hyperlink w:anchor="_Toc3125016" w:history="1">
+      <w:hyperlink w:anchor="_Toc3729407" w:history="1">
         <w:r>
           <w:rPr>
             <w:rStyle w:val="Hyperlink"/>
@@ -3836,7 +3810,7 @@
             <w:noProof/>
             <w:webHidden/>
           </w:rPr>
-          <w:instrText xml:space="preserve"> PAGEREF _Toc3125016 \h </w:instrText>
+          <w:instrText xml:space="preserve"> PAGEREF _Toc3729407 \h </w:instrText>
         </w:r>
         <w:r>
           <w:rPr>
@@ -3856,7 +3830,7 @@
             <w:noProof/>
             <w:webHidden/>
           </w:rPr>
-          <w:t>14</w:t>
+          <w:t>15</w:t>
         </w:r>
         <w:r>
           <w:rPr>
@@ -3877,7 +3851,7 @@
           <w:lang w:val="en-US" w:eastAsia="ja-JP"/>
         </w:rPr>
       </w:pPr>
-      <w:hyperlink w:anchor="_Toc3125017" w:history="1">
+      <w:hyperlink w:anchor="_Toc3729408" w:history="1">
         <w:r>
           <w:rPr>
             <w:rStyle w:val="Hyperlink"/>
@@ -3922,7 +3896,7 @@
             <w:noProof/>
             <w:webHidden/>
           </w:rPr>
-          <w:instrText xml:space="preserve"> PAGEREF _Toc3125017 \h </w:instrText>
+          <w:instrText xml:space="preserve"> PAGEREF _Toc3729408 \h </w:instrText>
         </w:r>
         <w:r>
           <w:rPr>
@@ -3942,7 +3916,7 @@
             <w:noProof/>
             <w:webHidden/>
           </w:rPr>
-          <w:t>14</w:t>
+          <w:t>16</w:t>
         </w:r>
         <w:r>
           <w:rPr>
@@ -3963,7 +3937,7 @@
           <w:lang w:val="en-US" w:eastAsia="ja-JP"/>
         </w:rPr>
       </w:pPr>
-      <w:hyperlink w:anchor="_Toc3125018" w:history="1">
+      <w:hyperlink w:anchor="_Toc3729409" w:history="1">
         <w:r>
           <w:rPr>
             <w:rStyle w:val="Hyperlink"/>
@@ -4008,7 +3982,7 @@
             <w:noProof/>
             <w:webHidden/>
           </w:rPr>
-          <w:instrText xml:space="preserve"> PAGEREF _Toc3125018 \h </w:instrText>
+          <w:instrText xml:space="preserve"> PAGEREF _Toc3729409 \h </w:instrText>
         </w:r>
         <w:r>
           <w:rPr>
@@ -4028,7 +4002,7 @@
             <w:noProof/>
             <w:webHidden/>
           </w:rPr>
-          <w:t>15</w:t>
+          <w:t>16</w:t>
         </w:r>
         <w:r>
           <w:rPr>
@@ -4049,7 +4023,7 @@
           <w:lang w:val="en-US" w:eastAsia="ja-JP"/>
         </w:rPr>
       </w:pPr>
-      <w:hyperlink w:anchor="_Toc3125019" w:history="1">
+      <w:hyperlink w:anchor="_Toc3729410" w:history="1">
         <w:r>
           <w:rPr>
             <w:rStyle w:val="Hyperlink"/>
@@ -4094,7 +4068,7 @@
             <w:noProof/>
             <w:webHidden/>
           </w:rPr>
-          <w:instrText xml:space="preserve"> PAGEREF _Toc3125019 \h </w:instrText>
+          <w:instrText xml:space="preserve"> PAGEREF _Toc3729410 \h </w:instrText>
         </w:r>
         <w:r>
           <w:rPr>
@@ -4114,7 +4088,7 @@
             <w:noProof/>
             <w:webHidden/>
           </w:rPr>
-          <w:t>15</w:t>
+          <w:t>16</w:t>
         </w:r>
         <w:r>
           <w:rPr>
@@ -4135,7 +4109,7 @@
           <w:lang w:val="en-US" w:eastAsia="ja-JP"/>
         </w:rPr>
       </w:pPr>
-      <w:hyperlink w:anchor="_Toc3125020" w:history="1">
+      <w:hyperlink w:anchor="_Toc3729411" w:history="1">
         <w:r>
           <w:rPr>
             <w:rStyle w:val="Hyperlink"/>
@@ -4180,7 +4154,7 @@
             <w:noProof/>
             <w:webHidden/>
           </w:rPr>
-          <w:instrText xml:space="preserve"> PAGEREF _Toc3125020 \h </w:instrText>
+          <w:instrText xml:space="preserve"> PAGEREF _Toc3729411 \h </w:instrText>
         </w:r>
         <w:r>
           <w:rPr>
@@ -4200,7 +4174,7 @@
             <w:noProof/>
             <w:webHidden/>
           </w:rPr>
-          <w:t>15</w:t>
+          <w:t>16</w:t>
         </w:r>
         <w:r>
           <w:rPr>
@@ -4222,7 +4196,7 @@
           <w:lang w:eastAsia="ja-JP"/>
         </w:rPr>
       </w:pPr>
-      <w:hyperlink w:anchor="_Toc3125021" w:history="1">
+      <w:hyperlink w:anchor="_Toc3729412" w:history="1">
         <w:r>
           <w:rPr>
             <w:rStyle w:val="Hyperlink"/>
@@ -4263,7 +4237,7 @@
           <w:rPr>
             <w:webHidden/>
           </w:rPr>
-          <w:instrText xml:space="preserve"> PAGEREF _Toc3125021 \h </w:instrText>
+          <w:instrText xml:space="preserve"> PAGEREF _Toc3729412 \h </w:instrText>
         </w:r>
         <w:r>
           <w:rPr>
@@ -4280,7 +4254,7 @@
           <w:rPr>
             <w:webHidden/>
           </w:rPr>
-          <w:t>16</w:t>
+          <w:t>17</w:t>
         </w:r>
         <w:r>
           <w:rPr>
@@ -4300,7 +4274,7 @@
           <w:lang w:val="en-US" w:eastAsia="ja-JP"/>
         </w:rPr>
       </w:pPr>
-      <w:hyperlink w:anchor="_Toc3125022" w:history="1">
+      <w:hyperlink w:anchor="_Toc3729413" w:history="1">
         <w:r>
           <w:rPr>
             <w:rStyle w:val="Hyperlink"/>
@@ -4345,7 +4319,7 @@
             <w:noProof/>
             <w:webHidden/>
           </w:rPr>
-          <w:instrText xml:space="preserve"> PAGEREF _Toc3125022 \h </w:instrText>
+          <w:instrText xml:space="preserve"> PAGEREF _Toc3729413 \h </w:instrText>
         </w:r>
         <w:r>
           <w:rPr>
@@ -4365,7 +4339,7 @@
             <w:noProof/>
             <w:webHidden/>
           </w:rPr>
-          <w:t>16</w:t>
+          <w:t>17</w:t>
         </w:r>
         <w:r>
           <w:rPr>
@@ -4386,7 +4360,7 @@
           <w:lang w:val="en-US" w:eastAsia="ja-JP"/>
         </w:rPr>
       </w:pPr>
-      <w:hyperlink w:anchor="_Toc3125023" w:history="1">
+      <w:hyperlink w:anchor="_Toc3729414" w:history="1">
         <w:r>
           <w:rPr>
             <w:rStyle w:val="Hyperlink"/>
@@ -4431,7 +4405,7 @@
             <w:noProof/>
             <w:webHidden/>
           </w:rPr>
-          <w:instrText xml:space="preserve"> PAGEREF _Toc3125023 \h </w:instrText>
+          <w:instrText xml:space="preserve"> PAGEREF _Toc3729414 \h </w:instrText>
         </w:r>
         <w:r>
           <w:rPr>
@@ -4451,7 +4425,7 @@
             <w:noProof/>
             <w:webHidden/>
           </w:rPr>
-          <w:t>17</w:t>
+          <w:t>18</w:t>
         </w:r>
         <w:r>
           <w:rPr>
@@ -4472,7 +4446,7 @@
           <w:lang w:val="en-US" w:eastAsia="ja-JP"/>
         </w:rPr>
       </w:pPr>
-      <w:hyperlink w:anchor="_Toc3125024" w:history="1">
+      <w:hyperlink w:anchor="_Toc3729415" w:history="1">
         <w:r>
           <w:rPr>
             <w:rStyle w:val="Hyperlink"/>
@@ -4517,7 +4491,7 @@
             <w:noProof/>
             <w:webHidden/>
           </w:rPr>
-          <w:instrText xml:space="preserve"> PAGEREF _Toc3125024 \h </w:instrText>
+          <w:instrText xml:space="preserve"> PAGEREF _Toc3729415 \h </w:instrText>
         </w:r>
         <w:r>
           <w:rPr>
@@ -4537,7 +4511,7 @@
             <w:noProof/>
             <w:webHidden/>
           </w:rPr>
-          <w:t>17</w:t>
+          <w:t>18</w:t>
         </w:r>
         <w:r>
           <w:rPr>
@@ -4558,7 +4532,7 @@
           <w:lang w:val="en-US" w:eastAsia="ja-JP"/>
         </w:rPr>
       </w:pPr>
-      <w:hyperlink w:anchor="_Toc3125025" w:history="1">
+      <w:hyperlink w:anchor="_Toc3729416" w:history="1">
         <w:r>
           <w:rPr>
             <w:rStyle w:val="Hyperlink"/>
@@ -4603,7 +4577,7 @@
             <w:noProof/>
             <w:webHidden/>
           </w:rPr>
-          <w:instrText xml:space="preserve"> PAGEREF _Toc3125025 \h </w:instrText>
+          <w:instrText xml:space="preserve"> PAGEREF _Toc3729416 \h </w:instrText>
         </w:r>
         <w:r>
           <w:rPr>
@@ -4623,7 +4597,7 @@
             <w:noProof/>
             <w:webHidden/>
           </w:rPr>
-          <w:t>19</w:t>
+          <w:t>20</w:t>
         </w:r>
         <w:r>
           <w:rPr>
@@ -4645,7 +4619,7 @@
           <w:lang w:eastAsia="ja-JP"/>
         </w:rPr>
       </w:pPr>
-      <w:hyperlink w:anchor="_Toc3125026" w:history="1">
+      <w:hyperlink w:anchor="_Toc3729417" w:history="1">
         <w:r>
           <w:rPr>
             <w:rStyle w:val="Hyperlink"/>
@@ -4686,7 +4660,7 @@
           <w:rPr>
             <w:webHidden/>
           </w:rPr>
-          <w:instrText xml:space="preserve"> PAGEREF _Toc3125026 \h </w:instrText>
+          <w:instrText xml:space="preserve"> PAGEREF _Toc3729417 \h </w:instrText>
         </w:r>
         <w:r>
           <w:rPr>
@@ -4703,7 +4677,7 @@
           <w:rPr>
             <w:webHidden/>
           </w:rPr>
-          <w:t>19</w:t>
+          <w:t>21</w:t>
         </w:r>
         <w:r>
           <w:rPr>
@@ -4723,7 +4697,7 @@
           <w:lang w:val="en-US" w:eastAsia="ja-JP"/>
         </w:rPr>
       </w:pPr>
-      <w:hyperlink w:anchor="_Toc3125027" w:history="1">
+      <w:hyperlink w:anchor="_Toc3729418" w:history="1">
         <w:r>
           <w:rPr>
             <w:rStyle w:val="Hyperlink"/>
@@ -4768,7 +4742,7 @@
             <w:noProof/>
             <w:webHidden/>
           </w:rPr>
-          <w:instrText xml:space="preserve"> PAGEREF _Toc3125027 \h </w:instrText>
+          <w:instrText xml:space="preserve"> PAGEREF _Toc3729418 \h </w:instrText>
         </w:r>
         <w:r>
           <w:rPr>
@@ -4788,7 +4762,7 @@
             <w:noProof/>
             <w:webHidden/>
           </w:rPr>
-          <w:t>20</w:t>
+          <w:t>21</w:t>
         </w:r>
         <w:r>
           <w:rPr>
@@ -4809,7 +4783,7 @@
           <w:lang w:val="en-US" w:eastAsia="ja-JP"/>
         </w:rPr>
       </w:pPr>
-      <w:hyperlink w:anchor="_Toc3125028" w:history="1">
+      <w:hyperlink w:anchor="_Toc3729419" w:history="1">
         <w:r>
           <w:rPr>
             <w:rStyle w:val="Hyperlink"/>
@@ -4854,7 +4828,7 @@
             <w:noProof/>
             <w:webHidden/>
           </w:rPr>
-          <w:instrText xml:space="preserve"> PAGEREF _Toc3125028 \h </w:instrText>
+          <w:instrText xml:space="preserve"> PAGEREF _Toc3729419 \h </w:instrText>
         </w:r>
         <w:r>
           <w:rPr>
@@ -4874,7 +4848,7 @@
             <w:noProof/>
             <w:webHidden/>
           </w:rPr>
-          <w:t>20</w:t>
+          <w:t>21</w:t>
         </w:r>
         <w:r>
           <w:rPr>
@@ -4895,7 +4869,7 @@
           <w:lang w:val="en-US" w:eastAsia="ja-JP"/>
         </w:rPr>
       </w:pPr>
-      <w:hyperlink w:anchor="_Toc3125029" w:history="1">
+      <w:hyperlink w:anchor="_Toc3729420" w:history="1">
         <w:r>
           <w:rPr>
             <w:rStyle w:val="Hyperlink"/>
@@ -4940,7 +4914,7 @@
             <w:noProof/>
             <w:webHidden/>
           </w:rPr>
-          <w:instrText xml:space="preserve"> PAGEREF _Toc3125029 \h </w:instrText>
+          <w:instrText xml:space="preserve"> PAGEREF _Toc3729420 \h </w:instrText>
         </w:r>
         <w:r>
           <w:rPr>
@@ -4960,7 +4934,7 @@
             <w:noProof/>
             <w:webHidden/>
           </w:rPr>
-          <w:t>23</w:t>
+          <w:t>24</w:t>
         </w:r>
         <w:r>
           <w:rPr>
@@ -4981,7 +4955,7 @@
           <w:lang w:val="en-US" w:eastAsia="ja-JP"/>
         </w:rPr>
       </w:pPr>
-      <w:hyperlink w:anchor="_Toc3125030" w:history="1">
+      <w:hyperlink w:anchor="_Toc3729421" w:history="1">
         <w:r>
           <w:rPr>
             <w:rStyle w:val="Hyperlink"/>
@@ -5026,7 +5000,7 @@
             <w:noProof/>
             <w:webHidden/>
           </w:rPr>
-          <w:instrText xml:space="preserve"> PAGEREF _Toc3125030 \h </w:instrText>
+          <w:instrText xml:space="preserve"> PAGEREF _Toc3729421 \h </w:instrText>
         </w:r>
         <w:r>
           <w:rPr>
@@ -5046,7 +5020,7 @@
             <w:noProof/>
             <w:webHidden/>
           </w:rPr>
-          <w:t>25</w:t>
+          <w:t>26</w:t>
         </w:r>
         <w:r>
           <w:rPr>
@@ -5067,7 +5041,7 @@
           <w:lang w:val="en-US" w:eastAsia="ja-JP"/>
         </w:rPr>
       </w:pPr>
-      <w:hyperlink w:anchor="_Toc3125031" w:history="1">
+      <w:hyperlink w:anchor="_Toc3729422" w:history="1">
         <w:r>
           <w:rPr>
             <w:rStyle w:val="Hyperlink"/>
@@ -5112,7 +5086,7 @@
             <w:noProof/>
             <w:webHidden/>
           </w:rPr>
-          <w:instrText xml:space="preserve"> PAGEREF _Toc3125031 \h </w:instrText>
+          <w:instrText xml:space="preserve"> PAGEREF _Toc3729422 \h </w:instrText>
         </w:r>
         <w:r>
           <w:rPr>
@@ -5132,7 +5106,7 @@
             <w:noProof/>
             <w:webHidden/>
           </w:rPr>
-          <w:t>26</w:t>
+          <w:t>27</w:t>
         </w:r>
         <w:r>
           <w:rPr>
@@ -5153,7 +5127,7 @@
           <w:lang w:val="en-US" w:eastAsia="ja-JP"/>
         </w:rPr>
       </w:pPr>
-      <w:hyperlink w:anchor="_Toc3125032" w:history="1">
+      <w:hyperlink w:anchor="_Toc3729423" w:history="1">
         <w:r>
           <w:rPr>
             <w:rStyle w:val="Hyperlink"/>
@@ -5198,7 +5172,7 @@
             <w:noProof/>
             <w:webHidden/>
           </w:rPr>
-          <w:instrText xml:space="preserve"> PAGEREF _Toc3125032 \h </w:instrText>
+          <w:instrText xml:space="preserve"> PAGEREF _Toc3729423 \h </w:instrText>
         </w:r>
         <w:r>
           <w:rPr>
@@ -5218,7 +5192,7 @@
             <w:noProof/>
             <w:webHidden/>
           </w:rPr>
-          <w:t>28</w:t>
+          <w:t>29</w:t>
         </w:r>
         <w:r>
           <w:rPr>
@@ -5239,7 +5213,7 @@
           <w:lang w:val="en-US" w:eastAsia="ja-JP"/>
         </w:rPr>
       </w:pPr>
-      <w:hyperlink w:anchor="_Toc3125033" w:history="1">
+      <w:hyperlink w:anchor="_Toc3729424" w:history="1">
         <w:r>
           <w:rPr>
             <w:rStyle w:val="Hyperlink"/>
@@ -5284,7 +5258,7 @@
             <w:noProof/>
             <w:webHidden/>
           </w:rPr>
-          <w:instrText xml:space="preserve"> PAGEREF _Toc3125033 \h </w:instrText>
+          <w:instrText xml:space="preserve"> PAGEREF _Toc3729424 \h </w:instrText>
         </w:r>
         <w:r>
           <w:rPr>
@@ -5304,7 +5278,7 @@
             <w:noProof/>
             <w:webHidden/>
           </w:rPr>
-          <w:t>28</w:t>
+          <w:t>29</w:t>
         </w:r>
         <w:r>
           <w:rPr>
@@ -5328,7 +5302,7 @@
           <w:lang w:val="en-US" w:eastAsia="ja-JP"/>
         </w:rPr>
       </w:pPr>
-      <w:hyperlink w:anchor="_Toc3125034" w:history="1">
+      <w:hyperlink w:anchor="_Toc3729425" w:history="1">
         <w:r>
           <w:rPr>
             <w:rStyle w:val="Hyperlink"/>
@@ -5373,7 +5347,7 @@
             <w:noProof/>
             <w:webHidden/>
           </w:rPr>
-          <w:instrText xml:space="preserve"> PAGEREF _Toc3125034 \h </w:instrText>
+          <w:instrText xml:space="preserve"> PAGEREF _Toc3729425 \h </w:instrText>
         </w:r>
         <w:r>
           <w:rPr>
@@ -5393,7 +5367,7 @@
             <w:noProof/>
             <w:webHidden/>
           </w:rPr>
-          <w:t>28</w:t>
+          <w:t>29</w:t>
         </w:r>
         <w:r>
           <w:rPr>
@@ -5417,7 +5391,7 @@
           <w:lang w:val="en-US" w:eastAsia="ja-JP"/>
         </w:rPr>
       </w:pPr>
-      <w:hyperlink w:anchor="_Toc3125035" w:history="1">
+      <w:hyperlink w:anchor="_Toc3729426" w:history="1">
         <w:r>
           <w:rPr>
             <w:rStyle w:val="Hyperlink"/>
@@ -5462,7 +5436,7 @@
             <w:noProof/>
             <w:webHidden/>
           </w:rPr>
-          <w:instrText xml:space="preserve"> PAGEREF _Toc3125035 \h </w:instrText>
+          <w:instrText xml:space="preserve"> PAGEREF _Toc3729426 \h </w:instrText>
         </w:r>
         <w:r>
           <w:rPr>
@@ -5482,7 +5456,7 @@
             <w:noProof/>
             <w:webHidden/>
           </w:rPr>
-          <w:t>29</w:t>
+          <w:t>30</w:t>
         </w:r>
         <w:r>
           <w:rPr>
@@ -5503,7 +5477,7 @@
           <w:lang w:val="en-US" w:eastAsia="ja-JP"/>
         </w:rPr>
       </w:pPr>
-      <w:hyperlink w:anchor="_Toc3125036" w:history="1">
+      <w:hyperlink w:anchor="_Toc3729427" w:history="1">
         <w:r>
           <w:rPr>
             <w:rStyle w:val="Hyperlink"/>
@@ -5548,7 +5522,7 @@
             <w:noProof/>
             <w:webHidden/>
           </w:rPr>
-          <w:instrText xml:space="preserve"> PAGEREF _Toc3125036 \h </w:instrText>
+          <w:instrText xml:space="preserve"> PAGEREF _Toc3729427 \h </w:instrText>
         </w:r>
         <w:r>
           <w:rPr>
@@ -5568,7 +5542,7 @@
             <w:noProof/>
             <w:webHidden/>
           </w:rPr>
-          <w:t>29</w:t>
+          <w:t>30</w:t>
         </w:r>
         <w:r>
           <w:rPr>
@@ -5589,7 +5563,7 @@
           <w:lang w:val="en-US" w:eastAsia="ja-JP"/>
         </w:rPr>
       </w:pPr>
-      <w:hyperlink w:anchor="_Toc3125037" w:history="1">
+      <w:hyperlink w:anchor="_Toc3729428" w:history="1">
         <w:r>
           <w:rPr>
             <w:rStyle w:val="Hyperlink"/>
@@ -5634,7 +5608,7 @@
             <w:noProof/>
             <w:webHidden/>
           </w:rPr>
-          <w:instrText xml:space="preserve"> PAGEREF _Toc3125037 \h </w:instrText>
+          <w:instrText xml:space="preserve"> PAGEREF _Toc3729428 \h </w:instrText>
         </w:r>
         <w:r>
           <w:rPr>
@@ -5654,7 +5628,7 @@
             <w:noProof/>
             <w:webHidden/>
           </w:rPr>
-          <w:t>31</w:t>
+          <w:t>32</w:t>
         </w:r>
         <w:r>
           <w:rPr>
@@ -5675,7 +5649,7 @@
           <w:lang w:val="en-US" w:eastAsia="ja-JP"/>
         </w:rPr>
       </w:pPr>
-      <w:hyperlink w:anchor="_Toc3125038" w:history="1">
+      <w:hyperlink w:anchor="_Toc3729429" w:history="1">
         <w:r>
           <w:rPr>
             <w:rStyle w:val="Hyperlink"/>
@@ -5720,7 +5694,7 @@
             <w:noProof/>
             <w:webHidden/>
           </w:rPr>
-          <w:instrText xml:space="preserve"> PAGEREF _Toc3125038 \h </w:instrText>
+          <w:instrText xml:space="preserve"> PAGEREF _Toc3729429 \h </w:instrText>
         </w:r>
         <w:r>
           <w:rPr>
@@ -5740,7 +5714,7 @@
             <w:noProof/>
             <w:webHidden/>
           </w:rPr>
-          <w:t>33</w:t>
+          <w:t>34</w:t>
         </w:r>
         <w:r>
           <w:rPr>
@@ -5761,7 +5735,7 @@
           <w:lang w:val="en-US" w:eastAsia="ja-JP"/>
         </w:rPr>
       </w:pPr>
-      <w:hyperlink w:anchor="_Toc3125039" w:history="1">
+      <w:hyperlink w:anchor="_Toc3729430" w:history="1">
         <w:r>
           <w:rPr>
             <w:rStyle w:val="Hyperlink"/>
@@ -5806,7 +5780,7 @@
             <w:noProof/>
             <w:webHidden/>
           </w:rPr>
-          <w:instrText xml:space="preserve"> PAGEREF _Toc3125039 \h </w:instrText>
+          <w:instrText xml:space="preserve"> PAGEREF _Toc3729430 \h </w:instrText>
         </w:r>
         <w:r>
           <w:rPr>
@@ -5826,7 +5800,7 @@
             <w:noProof/>
             <w:webHidden/>
           </w:rPr>
-          <w:t>33</w:t>
+          <w:t>34</w:t>
         </w:r>
         <w:r>
           <w:rPr>
@@ -5847,7 +5821,7 @@
           <w:lang w:val="en-US" w:eastAsia="ja-JP"/>
         </w:rPr>
       </w:pPr>
-      <w:hyperlink w:anchor="_Toc3125040" w:history="1">
+      <w:hyperlink w:anchor="_Toc3729431" w:history="1">
         <w:r>
           <w:rPr>
             <w:rStyle w:val="Hyperlink"/>
@@ -5892,7 +5866,7 @@
             <w:noProof/>
             <w:webHidden/>
           </w:rPr>
-          <w:instrText xml:space="preserve"> PAGEREF _Toc3125040 \h </w:instrText>
+          <w:instrText xml:space="preserve"> PAGEREF _Toc3729431 \h </w:instrText>
         </w:r>
         <w:r>
           <w:rPr>
@@ -5912,7 +5886,7 @@
             <w:noProof/>
             <w:webHidden/>
           </w:rPr>
-          <w:t>33</w:t>
+          <w:t>34</w:t>
         </w:r>
         <w:r>
           <w:rPr>
@@ -5933,7 +5907,7 @@
           <w:lang w:val="en-US" w:eastAsia="ja-JP"/>
         </w:rPr>
       </w:pPr>
-      <w:hyperlink w:anchor="_Toc3125041" w:history="1">
+      <w:hyperlink w:anchor="_Toc3729432" w:history="1">
         <w:r>
           <w:rPr>
             <w:rStyle w:val="Hyperlink"/>
@@ -5978,7 +5952,7 @@
             <w:noProof/>
             <w:webHidden/>
           </w:rPr>
-          <w:instrText xml:space="preserve"> PAGEREF _Toc3125041 \h </w:instrText>
+          <w:instrText xml:space="preserve"> PAGEREF _Toc3729432 \h </w:instrText>
         </w:r>
         <w:r>
           <w:rPr>
@@ -5998,7 +5972,7 @@
             <w:noProof/>
             <w:webHidden/>
           </w:rPr>
-          <w:t>34</w:t>
+          <w:t>35</w:t>
         </w:r>
         <w:r>
           <w:rPr>
@@ -6019,7 +5993,7 @@
           <w:lang w:val="en-US" w:eastAsia="ja-JP"/>
         </w:rPr>
       </w:pPr>
-      <w:hyperlink w:anchor="_Toc3125042" w:history="1">
+      <w:hyperlink w:anchor="_Toc3729433" w:history="1">
         <w:r>
           <w:rPr>
             <w:rStyle w:val="Hyperlink"/>
@@ -6064,7 +6038,7 @@
             <w:noProof/>
             <w:webHidden/>
           </w:rPr>
-          <w:instrText xml:space="preserve"> PAGEREF _Toc3125042 \h </w:instrText>
+          <w:instrText xml:space="preserve"> PAGEREF _Toc3729433 \h </w:instrText>
         </w:r>
         <w:r>
           <w:rPr>
@@ -6084,7 +6058,7 @@
             <w:noProof/>
             <w:webHidden/>
           </w:rPr>
-          <w:t>37</w:t>
+          <w:t>38</w:t>
         </w:r>
         <w:r>
           <w:rPr>
@@ -6105,7 +6079,7 @@
           <w:lang w:val="en-US" w:eastAsia="ja-JP"/>
         </w:rPr>
       </w:pPr>
-      <w:hyperlink w:anchor="_Toc3125043" w:history="1">
+      <w:hyperlink w:anchor="_Toc3729434" w:history="1">
         <w:r>
           <w:rPr>
             <w:rStyle w:val="Hyperlink"/>
@@ -6150,7 +6124,7 @@
             <w:noProof/>
             <w:webHidden/>
           </w:rPr>
-          <w:instrText xml:space="preserve"> PAGEREF _Toc3125043 \h </w:instrText>
+          <w:instrText xml:space="preserve"> PAGEREF _Toc3729434 \h </w:instrText>
         </w:r>
         <w:r>
           <w:rPr>
@@ -6170,7 +6144,7 @@
             <w:noProof/>
             <w:webHidden/>
           </w:rPr>
-          <w:t>41</w:t>
+          <w:t>42</w:t>
         </w:r>
         <w:r>
           <w:rPr>
@@ -6191,7 +6165,7 @@
           <w:lang w:val="en-US" w:eastAsia="ja-JP"/>
         </w:rPr>
       </w:pPr>
-      <w:hyperlink w:anchor="_Toc3125044" w:history="1">
+      <w:hyperlink w:anchor="_Toc3729435" w:history="1">
         <w:r>
           <w:rPr>
             <w:rStyle w:val="Hyperlink"/>
@@ -6236,7 +6210,7 @@
             <w:noProof/>
             <w:webHidden/>
           </w:rPr>
-          <w:instrText xml:space="preserve"> PAGEREF _Toc3125044 \h </w:instrText>
+          <w:instrText xml:space="preserve"> PAGEREF _Toc3729435 \h </w:instrText>
         </w:r>
         <w:r>
           <w:rPr>
@@ -6256,7 +6230,7 @@
             <w:noProof/>
             <w:webHidden/>
           </w:rPr>
-          <w:t>43</w:t>
+          <w:t>44</w:t>
         </w:r>
         <w:r>
           <w:rPr>
@@ -6277,7 +6251,7 @@
           <w:lang w:val="en-US" w:eastAsia="ja-JP"/>
         </w:rPr>
       </w:pPr>
-      <w:hyperlink w:anchor="_Toc3125045" w:history="1">
+      <w:hyperlink w:anchor="_Toc3729436" w:history="1">
         <w:r>
           <w:rPr>
             <w:rStyle w:val="Hyperlink"/>
@@ -6322,7 +6296,7 @@
             <w:noProof/>
             <w:webHidden/>
           </w:rPr>
-          <w:instrText xml:space="preserve"> PAGEREF _Toc3125045 \h </w:instrText>
+          <w:instrText xml:space="preserve"> PAGEREF _Toc3729436 \h </w:instrText>
         </w:r>
         <w:r>
           <w:rPr>
@@ -6342,7 +6316,7 @@
             <w:noProof/>
             <w:webHidden/>
           </w:rPr>
-          <w:t>44</w:t>
+          <w:t>45</w:t>
         </w:r>
         <w:r>
           <w:rPr>
@@ -6363,7 +6337,7 @@
           <w:lang w:val="en-US" w:eastAsia="ja-JP"/>
         </w:rPr>
       </w:pPr>
-      <w:hyperlink w:anchor="_Toc3125046" w:history="1">
+      <w:hyperlink w:anchor="_Toc3729437" w:history="1">
         <w:r>
           <w:rPr>
             <w:rStyle w:val="Hyperlink"/>
@@ -6408,7 +6382,7 @@
             <w:noProof/>
             <w:webHidden/>
           </w:rPr>
-          <w:instrText xml:space="preserve"> PAGEREF _Toc3125046 \h </w:instrText>
+          <w:instrText xml:space="preserve"> PAGEREF _Toc3729437 \h </w:instrText>
         </w:r>
         <w:r>
           <w:rPr>
@@ -6428,7 +6402,7 @@
             <w:noProof/>
             <w:webHidden/>
           </w:rPr>
-          <w:t>46</w:t>
+          <w:t>47</w:t>
         </w:r>
         <w:r>
           <w:rPr>
@@ -6449,7 +6423,7 @@
           <w:lang w:val="en-US" w:eastAsia="ja-JP"/>
         </w:rPr>
       </w:pPr>
-      <w:hyperlink w:anchor="_Toc3125047" w:history="1">
+      <w:hyperlink w:anchor="_Toc3729438" w:history="1">
         <w:r>
           <w:rPr>
             <w:rStyle w:val="Hyperlink"/>
@@ -6494,7 +6468,7 @@
             <w:noProof/>
             <w:webHidden/>
           </w:rPr>
-          <w:instrText xml:space="preserve"> PAGEREF _Toc3125047 \h </w:instrText>
+          <w:instrText xml:space="preserve"> PAGEREF _Toc3729438 \h </w:instrText>
         </w:r>
         <w:r>
           <w:rPr>
@@ -6514,7 +6488,7 @@
             <w:noProof/>
             <w:webHidden/>
           </w:rPr>
-          <w:t>46</w:t>
+          <w:t>47</w:t>
         </w:r>
         <w:r>
           <w:rPr>
@@ -6535,7 +6509,7 @@
           <w:lang w:val="en-US" w:eastAsia="ja-JP"/>
         </w:rPr>
       </w:pPr>
-      <w:hyperlink w:anchor="_Toc3125048" w:history="1">
+      <w:hyperlink w:anchor="_Toc3729439" w:history="1">
         <w:r>
           <w:rPr>
             <w:rStyle w:val="Hyperlink"/>
@@ -6580,7 +6554,7 @@
             <w:noProof/>
             <w:webHidden/>
           </w:rPr>
-          <w:instrText xml:space="preserve"> PAGEREF _Toc3125048 \h </w:instrText>
+          <w:instrText xml:space="preserve"> PAGEREF _Toc3729439 \h </w:instrText>
         </w:r>
         <w:r>
           <w:rPr>
@@ -6600,7 +6574,7 @@
             <w:noProof/>
             <w:webHidden/>
           </w:rPr>
-          <w:t>46</w:t>
+          <w:t>47</w:t>
         </w:r>
         <w:r>
           <w:rPr>
@@ -6621,7 +6595,7 @@
           <w:lang w:val="en-US" w:eastAsia="ja-JP"/>
         </w:rPr>
       </w:pPr>
-      <w:hyperlink w:anchor="_Toc3125049" w:history="1">
+      <w:hyperlink w:anchor="_Toc3729440" w:history="1">
         <w:r>
           <w:rPr>
             <w:rStyle w:val="Hyperlink"/>
@@ -6666,7 +6640,7 @@
             <w:noProof/>
             <w:webHidden/>
           </w:rPr>
-          <w:instrText xml:space="preserve"> PAGEREF _Toc3125049 \h </w:instrText>
+          <w:instrText xml:space="preserve"> PAGEREF _Toc3729440 \h </w:instrText>
         </w:r>
         <w:r>
           <w:rPr>
@@ -6686,7 +6660,7 @@
             <w:noProof/>
             <w:webHidden/>
           </w:rPr>
-          <w:t>47</w:t>
+          <w:t>48</w:t>
         </w:r>
         <w:r>
           <w:rPr>
@@ -6707,7 +6681,7 @@
           <w:lang w:val="en-US" w:eastAsia="ja-JP"/>
         </w:rPr>
       </w:pPr>
-      <w:hyperlink w:anchor="_Toc3125050" w:history="1">
+      <w:hyperlink w:anchor="_Toc3729441" w:history="1">
         <w:r>
           <w:rPr>
             <w:rStyle w:val="Hyperlink"/>
@@ -6752,7 +6726,7 @@
             <w:noProof/>
             <w:webHidden/>
           </w:rPr>
-          <w:instrText xml:space="preserve"> PAGEREF _Toc3125050 \h </w:instrText>
+          <w:instrText xml:space="preserve"> PAGEREF _Toc3729441 \h </w:instrText>
         </w:r>
         <w:r>
           <w:rPr>
@@ -6772,7 +6746,7 @@
             <w:noProof/>
             <w:webHidden/>
           </w:rPr>
-          <w:t>49</w:t>
+          <w:t>50</w:t>
         </w:r>
         <w:r>
           <w:rPr>
@@ -6793,7 +6767,7 @@
           <w:lang w:val="en-US" w:eastAsia="ja-JP"/>
         </w:rPr>
       </w:pPr>
-      <w:hyperlink w:anchor="_Toc3125051" w:history="1">
+      <w:hyperlink w:anchor="_Toc3729442" w:history="1">
         <w:r>
           <w:rPr>
             <w:rStyle w:val="Hyperlink"/>
@@ -6838,7 +6812,7 @@
             <w:noProof/>
             <w:webHidden/>
           </w:rPr>
-          <w:instrText xml:space="preserve"> PAGEREF _Toc3125051 \h </w:instrText>
+          <w:instrText xml:space="preserve"> PAGEREF _Toc3729442 \h </w:instrText>
         </w:r>
         <w:r>
           <w:rPr>
@@ -6858,7 +6832,7 @@
             <w:noProof/>
             <w:webHidden/>
           </w:rPr>
-          <w:t>51</w:t>
+          <w:t>52</w:t>
         </w:r>
         <w:r>
           <w:rPr>
@@ -6879,7 +6853,7 @@
           <w:lang w:val="en-US" w:eastAsia="ja-JP"/>
         </w:rPr>
       </w:pPr>
-      <w:hyperlink w:anchor="_Toc3125052" w:history="1">
+      <w:hyperlink w:anchor="_Toc3729443" w:history="1">
         <w:r>
           <w:rPr>
             <w:rStyle w:val="Hyperlink"/>
@@ -6924,7 +6898,7 @@
             <w:noProof/>
             <w:webHidden/>
           </w:rPr>
-          <w:instrText xml:space="preserve"> PAGEREF _Toc3125052 \h </w:instrText>
+          <w:instrText xml:space="preserve"> PAGEREF _Toc3729443 \h </w:instrText>
         </w:r>
         <w:r>
           <w:rPr>
@@ -6944,7 +6918,7 @@
             <w:noProof/>
             <w:webHidden/>
           </w:rPr>
-          <w:t>51</w:t>
+          <w:t>53</w:t>
         </w:r>
         <w:r>
           <w:rPr>
@@ -6965,7 +6939,7 @@
           <w:lang w:val="en-US" w:eastAsia="ja-JP"/>
         </w:rPr>
       </w:pPr>
-      <w:hyperlink w:anchor="_Toc3125053" w:history="1">
+      <w:hyperlink w:anchor="_Toc3729444" w:history="1">
         <w:r>
           <w:rPr>
             <w:rStyle w:val="Hyperlink"/>
@@ -7010,7 +6984,7 @@
             <w:noProof/>
             <w:webHidden/>
           </w:rPr>
-          <w:instrText xml:space="preserve"> PAGEREF _Toc3125053 \h </w:instrText>
+          <w:instrText xml:space="preserve"> PAGEREF _Toc3729444 \h </w:instrText>
         </w:r>
         <w:r>
           <w:rPr>
@@ -7030,7 +7004,93 @@
             <w:noProof/>
             <w:webHidden/>
           </w:rPr>
-          <w:t>51</w:t>
+          <w:t>53</w:t>
+        </w:r>
+        <w:r>
+          <w:rPr>
+            <w:noProof/>
+            <w:webHidden/>
+          </w:rPr>
+          <w:fldChar w:fldCharType="end"/>
+        </w:r>
+      </w:hyperlink>
+    </w:p>
+    <w:p>
+      <w:pPr>
+        <w:pStyle w:val="TOC3"/>
+        <w:rPr>
+          <w:rFonts w:ascii="Calibri" w:eastAsia="Yu Mincho" w:hAnsi="Calibri" w:cs="Times New Roman"/>
+          <w:noProof/>
+          <w:sz w:val="22"/>
+          <w:lang w:val="en-US" w:eastAsia="ja-JP"/>
+        </w:rPr>
+      </w:pPr>
+      <w:hyperlink w:anchor="_Toc3729445" w:history="1">
+        <w:r>
+          <w:rPr>
+            <w:rStyle w:val="Hyperlink"/>
+            <w:noProof/>
+            <w:lang w:val="en-US"/>
+          </w:rPr>
+          <w:t>4.4.7</w:t>
+        </w:r>
+        <w:r>
+          <w:rPr>
+            <w:rFonts w:ascii="Calibri" w:eastAsia="Yu Mincho" w:hAnsi="Calibri" w:cs="Times New Roman"/>
+            <w:noProof/>
+            <w:sz w:val="22"/>
+            <w:lang w:val="en-US" w:eastAsia="ja-JP"/>
+          </w:rPr>
+          <w:tab/>
+        </w:r>
+        <w:r>
+          <w:rPr>
+            <w:rStyle w:val="Hyperlink"/>
+            <w:noProof/>
+            <w:lang w:val="en-US"/>
+          </w:rPr>
+          <w:t>Azure summary</w:t>
+        </w:r>
+        <w:r>
+          <w:rPr>
+            <w:noProof/>
+            <w:webHidden/>
+          </w:rPr>
+          <w:tab/>
+        </w:r>
+        <w:r>
+          <w:rPr>
+            <w:noProof/>
+            <w:webHidden/>
+          </w:rPr>
+          <w:fldChar w:fldCharType="begin"/>
+        </w:r>
+        <w:r>
+          <w:rPr>
+            <w:noProof/>
+            <w:webHidden/>
+          </w:rPr>
+          <w:instrText xml:space="preserve"> PAGEREF _Toc3729445 \h </w:instrText>
+        </w:r>
+        <w:r>
+          <w:rPr>
+            <w:noProof/>
+            <w:webHidden/>
+          </w:rPr>
+        </w:r>
+        <w:r>
+          <w:rPr>
+            <w:noProof/>
+            <w:webHidden/>
+          </w:rPr>
+          <w:fldChar w:fldCharType="separate"/>
+        </w:r>
+        <w:r>
+          <w:rPr>
+            <w:noProof/>
+            <w:webHidden/>
+          </w:rPr>
+          <w:t>54</w:t>
         </w:r>
         <w:r>
           <w:rPr>
@@ -7052,7 +7112,7 @@
           <w:lang w:eastAsia="ja-JP"/>
         </w:rPr>
       </w:pPr>
-      <w:hyperlink w:anchor="_Toc3125054" w:history="1">
+      <w:hyperlink w:anchor="_Toc3729446" w:history="1">
         <w:r>
           <w:rPr>
             <w:rStyle w:val="Hyperlink"/>
@@ -7093,7 +7153,7 @@
           <w:rPr>
             <w:webHidden/>
           </w:rPr>
-          <w:instrText xml:space="preserve"> PAGEREF _Toc3125054 \h </w:instrText>
+          <w:instrText xml:space="preserve"> PAGEREF _Toc3729446 \h </w:instrText>
         </w:r>
         <w:r>
           <w:rPr>
@@ -7110,7 +7170,7 @@
           <w:rPr>
             <w:webHidden/>
           </w:rPr>
-          <w:t>51</w:t>
+          <w:t>55</w:t>
         </w:r>
         <w:r>
           <w:rPr>
@@ -7161,226 +7221,293 @@
           <w:lang w:val="en-GB"/>
         </w:rPr>
       </w:pPr>
-      <w:bookmarkStart w:id="9" w:name="_Toc444181408"/>
-      <w:bookmarkStart w:id="10" w:name="_Toc444181667"/>
-      <w:bookmarkStart w:id="11" w:name="_Toc533618161"/>
-      <w:bookmarkStart w:id="12" w:name="_Toc3124992"/>
-      <w:bookmarkStart w:id="13" w:name="_Toc274314865"/>
-      <w:bookmarkStart w:id="14" w:name="_Toc274315281"/>
-      <w:bookmarkStart w:id="15" w:name="_Toc274315659"/>
-      <w:bookmarkEnd w:id="8"/>
+      <w:bookmarkStart w:id="10" w:name="_Toc274314865"/>
+      <w:bookmarkStart w:id="11" w:name="_Toc274315281"/>
+      <w:bookmarkStart w:id="12" w:name="_Toc274315659"/>
+      <w:bookmarkStart w:id="13" w:name="_Toc444181408"/>
+      <w:bookmarkStart w:id="14" w:name="_Toc444181667"/>
+      <w:bookmarkStart w:id="15" w:name="_Toc533618161"/>
+      <w:bookmarkStart w:id="16" w:name="_Toc3729383"/>
+      <w:bookmarkEnd w:id="9"/>
       <w:r>
         <w:rPr>
           <w:lang w:val="en-GB"/>
         </w:rPr>
         <w:lastRenderedPageBreak/>
-        <w:t>INTRODUCTION</w:t>
-      </w:r>
-      <w:bookmarkEnd w:id="9"/>
-      <w:bookmarkEnd w:id="10"/>
-      <w:bookmarkEnd w:id="11"/>
-      <w:bookmarkEnd w:id="12"/>
+        <w:t>INTRODUCTIO</w:t>
+      </w:r>
+      <w:bookmarkEnd w:id="13"/>
+      <w:bookmarkEnd w:id="14"/>
+      <w:bookmarkEnd w:id="15"/>
+      <w:r>
+        <w:rPr>
+          <w:lang w:val="en-GB"/>
+        </w:rPr>
+        <w:t>N</w:t>
+      </w:r>
+      <w:bookmarkEnd w:id="16"/>
     </w:p>
     <w:p>
       <w:pPr>
         <w:pStyle w:val="1paragraph"/>
         <w:rPr>
-          <w:color w:val="FF0000"/>
-          <w:lang w:val="en-GB"/>
-        </w:rPr>
-      </w:pPr>
+          <w:lang w:val="en-GB"/>
+        </w:rPr>
+      </w:pPr>
+    </w:p>
+    <w:p>
+      <w:pPr>
+        <w:pStyle w:val="1paragraph"/>
+        <w:rPr>
+          <w:lang w:val="en-GB"/>
+        </w:rPr>
+      </w:pPr>
+      <w:r>
+        <w:rPr>
+          <w:lang w:val="en-GB"/>
+        </w:rPr>
+        <w:t xml:space="preserve">The popularity of computing clouds have increased drastically during the recent years. It is perfectly understandable, taken into account that renting the infrastructure from a cloud provider tends to be significantly cheaper than maintaining it inside the company. Things like the rental of the server room, electricity consumed by the servers, cooling of the server room and salaries of people responsible for the maintenance of the servers generate unnecessary overhead in terms of costs of maintenance, which can be drastically reduced when switching to the cloud, while in the same time providing higher availability and better monitoring of the hosted services. Furthermore the cloud providers constantly introduce new solutions allowing to reduce the maintenance costs even further. As we can read in “Serverless Computing: Economic and Architectural Impact” by </w:t>
+      </w:r>
+      <w:bookmarkStart w:id="17" w:name="_Hlk518730709"/>
+      <w:proofErr w:type="spellStart"/>
+      <w:r>
+        <w:rPr>
+          <w:lang w:val="en-GB"/>
+        </w:rPr>
+        <w:t>Gajko</w:t>
+      </w:r>
+      <w:proofErr w:type="spellEnd"/>
+      <w:r>
+        <w:rPr>
+          <w:lang w:val="en-GB"/>
+        </w:rPr>
+        <w:t xml:space="preserve"> </w:t>
+      </w:r>
+      <w:proofErr w:type="spellStart"/>
+      <w:r>
+        <w:rPr>
+          <w:lang w:val="en-GB"/>
+        </w:rPr>
+        <w:t>Adzic</w:t>
+      </w:r>
+      <w:proofErr w:type="spellEnd"/>
+      <w:r>
+        <w:rPr>
+          <w:lang w:val="en-GB"/>
+        </w:rPr>
+        <w:t xml:space="preserve"> and Robert </w:t>
+      </w:r>
+      <w:proofErr w:type="spellStart"/>
+      <w:r>
+        <w:rPr>
+          <w:lang w:val="en-GB"/>
+        </w:rPr>
+        <w:t>Chatley</w:t>
+      </w:r>
+      <w:proofErr w:type="spellEnd"/>
+      <w:r>
+        <w:rPr>
+          <w:lang w:val="en-GB"/>
+        </w:rPr>
+        <w:t xml:space="preserve"> (2017, p. 884):</w:t>
+      </w:r>
+      <w:bookmarkEnd w:id="17"/>
+    </w:p>
+    <w:p>
+      <w:pPr>
+        <w:pStyle w:val="Citation"/>
+        <w:rPr>
+          <w:lang w:val="en-GB"/>
+        </w:rPr>
+      </w:pPr>
+      <w:r>
+        <w:rPr>
+          <w:lang w:val="en-GB"/>
+        </w:rPr>
+        <w:t>Amazon Web Services unveiled their ‘Lambda’ platform in late 2014. Since then, each of the major cloud computing infrastructure providers has released services supporting a similar style of deployment and operation, where rather than deploying and running monolithic services, or dedicated virtual machines, users are able to deploy individual functions, and pay only for the time that their code is actually executing. These technologies are gathered together under the marketing term ‘serverless’ and the providers suggest that they have the potential to significantly change how client/server applications are designed, developed and operated.</w:t>
+      </w:r>
+    </w:p>
+    <w:p>
+      <w:pPr>
+        <w:pStyle w:val="1paragraph"/>
+        <w:rPr>
+          <w:lang w:val="en-GB"/>
+        </w:rPr>
+      </w:pPr>
+      <w:r>
+        <w:rPr>
+          <w:lang w:val="en-GB"/>
+        </w:rPr>
+        <w:t xml:space="preserve">It is important to note however that those technologies are not only available to big corporations trying to lower their cost of server maintenance, but also to hobby software developers and </w:t>
+      </w:r>
+      <w:r>
+        <w:rPr>
+          <w:lang w:val="en-GB"/>
+        </w:rPr>
+        <w:t xml:space="preserve">black hat </w:t>
+      </w:r>
+      <w:r>
+        <w:rPr>
+          <w:lang w:val="en-GB"/>
+        </w:rPr>
+        <w:t>hackers.</w:t>
+      </w:r>
     </w:p>
     <w:p>
       <w:pPr>
         <w:pStyle w:val="Normaltext"/>
-        <w:ind w:firstLine="0"/>
-        <w:rPr>
-          <w:color w:val="FF0000"/>
-          <w:lang w:val="en-US"/>
-        </w:rPr>
-      </w:pPr>
-      <w:r>
-        <w:rPr>
-          <w:color w:val="FF0000"/>
-          <w:lang w:val="en-US"/>
-        </w:rPr>
-        <w:t xml:space="preserve">♦ What, precisely, was your contribution? • What is your new result? • What new knowledge have you contributed that the reader can use elsewhere? • What previous work (yours or someone else’s) do you build on? What do you provide a superior alternative to? • How is your result different from and better than this prior work? • What, precisely and in detail, is your new result? ♦ Why should the reader believe your result? </w:t>
-      </w:r>
-      <w:r>
-        <w:rPr>
-          <w:color w:val="FF0000"/>
-          <w:lang w:val="en-US"/>
-        </w:rPr>
-        <w:t>• What standard should be used to evaluate your claim?</w:t>
+        <w:rPr>
+          <w:lang w:val="en-GB"/>
+        </w:rPr>
+      </w:pPr>
+      <w:r>
+        <w:rPr>
+          <w:lang w:val="en-GB"/>
+        </w:rPr>
+        <w:t xml:space="preserve">A successful attacker may have thousands of devices under his control. In order to control such a large number of devices remotely a highly scalable Command-and-Control (CnC) server is required. Scaling up the virtual machines (VM) however can be costly, while having only a small number of administrators leads to a situation where most of the resources assigned to those </w:t>
+      </w:r>
+      <w:r>
+        <w:rPr>
+          <w:lang w:val="en-GB"/>
+        </w:rPr>
+        <w:lastRenderedPageBreak/>
+        <w:t>VMs are seriously underutilized. While all the remote malware subscribes to the push notification service, it mostly just waits for a command to be generated by an administrator. Effectively, while our CnC server has to be scalable in order to maintain the connection to numerous clients, it requires fairly low computing power until an administrator decides to generate certain load. This suggests that the serverless approach could be applied in this case, what could potentially not only save the attacker a lot of money, but also make such a large scale attack possible in the first place.</w:t>
+      </w:r>
+    </w:p>
+    <w:p>
+      <w:pPr>
+        <w:pStyle w:val="Heading2"/>
+        <w:rPr>
+          <w:lang w:val="en-GB"/>
+        </w:rPr>
+      </w:pPr>
+      <w:bookmarkStart w:id="18" w:name="_Toc533618162"/>
+      <w:bookmarkStart w:id="19" w:name="_Toc3729384"/>
+      <w:r>
+        <w:rPr>
+          <w:lang w:val="en-GB"/>
+        </w:rPr>
+        <w:t>Research Problem</w:t>
+      </w:r>
+      <w:bookmarkEnd w:id="18"/>
+      <w:bookmarkEnd w:id="19"/>
+    </w:p>
+    <w:p>
+      <w:pPr>
+        <w:pStyle w:val="1paragraph"/>
+        <w:rPr>
+          <w:lang w:val="en-GB"/>
+        </w:rPr>
+      </w:pPr>
+      <w:r>
+        <w:rPr>
+          <w:lang w:val="en-GB"/>
+        </w:rPr>
+        <w:t>There are many various cloud providers out there. While they all provide services allowing to easily and quickly build secure web applications, the problem of building a CnC server is more of a corner case, that is not necessarily properly addressed by certain clouds. This might yield it impossible to implement such an application in a serverless manner at all, or require to make some compromises and implement workarounds for services that work in a different manner than desired.</w:t>
       </w:r>
     </w:p>
     <w:p>
       <w:pPr>
         <w:pStyle w:val="Normaltext"/>
-        <w:ind w:firstLine="0"/>
-        <w:rPr>
-          <w:color w:val="FF0000"/>
-          <w:lang w:val="en-US"/>
-        </w:rPr>
-      </w:pPr>
+        <w:rPr>
+          <w:lang w:val="en-GB"/>
+        </w:rPr>
+      </w:pPr>
+      <w:r>
+        <w:rPr>
+          <w:lang w:val="en-GB"/>
+        </w:rPr>
+        <w:t>The problem is important to address as those are not only the “black hat hackers” that seek to lower the cost of their attacks. There are various data security companies that are frequently requested to perform attacks on their customers in order to verify the security of their application or network infrastructure. Similarly, many “white hat hackers” work as freelancers. For those in particular lowering the cost of implementation and maintenance of the CnC server, might determine if they’re going to make any income at all.</w:t>
+      </w:r>
+    </w:p>
+    <w:p>
+      <w:pPr>
+        <w:pStyle w:val="Heading2"/>
+        <w:rPr>
+          <w:lang w:val="en-GB"/>
+        </w:rPr>
+      </w:pPr>
+      <w:bookmarkStart w:id="20" w:name="_Toc533618163"/>
+      <w:bookmarkStart w:id="21" w:name="_Toc3729385"/>
+      <w:r>
+        <w:rPr>
+          <w:lang w:val="en-GB"/>
+        </w:rPr>
+        <w:t>Research Objective</w:t>
+      </w:r>
+      <w:bookmarkEnd w:id="20"/>
+      <w:bookmarkEnd w:id="21"/>
+      <w:r>
+        <w:rPr>
+          <w:lang w:val="en-GB"/>
+        </w:rPr>
+        <w:t xml:space="preserve"> </w:t>
+      </w:r>
+    </w:p>
+    <w:p>
+      <w:pPr>
+        <w:pStyle w:val="1paragraph"/>
+        <w:rPr>
+          <w:lang w:val="en-GB"/>
+        </w:rPr>
+      </w:pPr>
+      <w:r>
+        <w:rPr>
+          <w:lang w:val="en-GB"/>
+        </w:rPr>
+        <w:t xml:space="preserve">The main objective of the research is to find a way to use the cloud as a CnC server without implementing any application that requires a constantly running server in a Virtual Machine, as those are the main cost generators of the web </w:t>
+      </w:r>
+      <w:r>
+        <w:rPr>
+          <w:lang w:val="en-GB"/>
+        </w:rPr>
+        <w:lastRenderedPageBreak/>
+        <w:t xml:space="preserve">applications. For this reason we are going to investigate the serverless solutions provided by various cloud </w:t>
+      </w:r>
+      <w:r>
+        <w:rPr>
+          <w:lang w:val="en-GB"/>
+        </w:rPr>
+        <w:t>platforms</w:t>
+      </w:r>
+      <w:r>
+        <w:rPr>
+          <w:lang w:val="en-GB"/>
+        </w:rPr>
+        <w:t xml:space="preserve"> as well as other services that come with specific clouds that could potentially allow us to set up the communication between the backend and the client application, enable the file transfer, make it easy to manage the access rights of different clients as well as enable the client management in as a whole. We are also going to take a closer look at how the continuous deployment can be solved in various cloud systems.</w:t>
+      </w:r>
     </w:p>
     <w:p>
       <w:pPr>
         <w:pStyle w:val="Normaltext"/>
-        <w:ind w:firstLine="0"/>
-        <w:rPr>
-          <w:color w:val="FF0000"/>
-          <w:lang w:val="en-US"/>
-        </w:rPr>
-      </w:pPr>
-      <w:r>
-        <w:rPr>
-          <w:color w:val="FF0000"/>
-          <w:lang w:val="en-US"/>
-        </w:rPr>
-        <w:t>Specify who  your paper will help and why it is worth  to work on this topic.</w:t>
-      </w:r>
-    </w:p>
-    <w:p>
-      <w:pPr>
-        <w:pStyle w:val="Normaltext"/>
-        <w:ind w:firstLine="0"/>
-        <w:rPr>
-          <w:color w:val="FF0000"/>
-          <w:lang w:val="en-US"/>
-        </w:rPr>
-      </w:pPr>
-    </w:p>
-    <w:p>
-      <w:pPr>
-        <w:pStyle w:val="Normaltext"/>
-        <w:ind w:firstLine="0"/>
-        <w:rPr>
-          <w:color w:val="FF0000"/>
-          <w:lang w:val="en-US"/>
-        </w:rPr>
-      </w:pPr>
-      <w:r>
-        <w:rPr>
-          <w:color w:val="FF0000"/>
-          <w:lang w:val="en-US"/>
-        </w:rPr>
-        <w:t>You’re conducting an experiment – explain the hypothesis behind it.</w:t>
-      </w:r>
-    </w:p>
-    <w:p>
-      <w:pPr>
-        <w:pStyle w:val="Normaltext"/>
-        <w:ind w:firstLine="0"/>
-        <w:rPr>
-          <w:color w:val="FF0000"/>
-          <w:lang w:val="en-US"/>
-        </w:rPr>
-      </w:pPr>
-      <w:r>
-        <w:rPr>
-          <w:color w:val="FF0000"/>
-          <w:lang w:val="en-US"/>
-        </w:rPr>
-        <w:t>Explain exactly what you’re measuring and how somewhere already in the beginning.</w:t>
-      </w:r>
-    </w:p>
-    <w:p>
-      <w:pPr>
-        <w:pStyle w:val="Normaltext"/>
-        <w:ind w:firstLine="0"/>
-        <w:rPr>
-          <w:color w:val="FF0000"/>
-          <w:lang w:val="en-US"/>
-        </w:rPr>
-      </w:pPr>
-    </w:p>
-    <w:p>
-      <w:pPr>
-        <w:pStyle w:val="Normaltext"/>
-        <w:ind w:firstLine="0"/>
-        <w:rPr>
-          <w:color w:val="FF0000"/>
-          <w:lang w:val="en-US"/>
-        </w:rPr>
-      </w:pPr>
-      <w:r>
-        <w:rPr>
-          <w:color w:val="FF0000"/>
-          <w:lang w:val="en-US"/>
-        </w:rPr>
-        <w:t>How does malware get onto a device in the first place?</w:t>
-      </w:r>
-    </w:p>
-    <w:p>
-      <w:pPr>
-        <w:pStyle w:val="Normaltext"/>
-        <w:ind w:firstLine="0"/>
-        <w:rPr>
-          <w:color w:val="FF0000"/>
-          <w:lang w:val="en-US"/>
-        </w:rPr>
-      </w:pPr>
-    </w:p>
-    <w:p>
-      <w:pPr>
-        <w:pStyle w:val="Normaltext"/>
-        <w:ind w:firstLine="0"/>
-        <w:rPr>
-          <w:color w:val="FF0000"/>
-          <w:lang w:val="en-US"/>
-        </w:rPr>
-      </w:pPr>
-    </w:p>
-    <w:p>
-      <w:pPr>
-        <w:pStyle w:val="Normaltext"/>
-        <w:ind w:firstLine="0"/>
-        <w:rPr>
-          <w:color w:val="FF0000"/>
-          <w:lang w:val="en-US"/>
-        </w:rPr>
-      </w:pPr>
-      <w:r>
-        <w:rPr>
-          <w:color w:val="FF0000"/>
-          <w:lang w:val="en-US"/>
-        </w:rPr>
-        <w:t xml:space="preserve">Evaluation topic: </w:t>
-      </w:r>
-    </w:p>
-    <w:p>
-      <w:pPr>
-        <w:pStyle w:val="Normaltext"/>
-        <w:ind w:firstLine="0"/>
-        <w:rPr>
-          <w:color w:val="FF0000"/>
-          <w:lang w:val="en-US"/>
-        </w:rPr>
-      </w:pPr>
-      <w:r>
-        <w:rPr>
-          <w:color w:val="FF0000"/>
-          <w:lang w:val="en-US"/>
-        </w:rPr>
-        <w:t>https://www.aresearchguide.com/write-evaluation-essay.html</w:t>
-      </w:r>
-    </w:p>
-    <w:p>
-      <w:pPr>
-        <w:pStyle w:val="Normaltext"/>
-        <w:ind w:firstLine="0"/>
-        <w:rPr>
-          <w:color w:val="FF0000"/>
-          <w:lang w:val="en-US"/>
-        </w:rPr>
-        <w:sectPr>
-          <w:pgSz w:w="11906" w:h="16838"/>
-          <w:pgMar w:top="1418" w:right="1701" w:bottom="1418" w:left="1701" w:header="709" w:footer="709" w:gutter="0"/>
-          <w:cols w:space="708"/>
-          <w:docGrid w:linePitch="360"/>
-        </w:sectPr>
-      </w:pPr>
+        <w:rPr>
+          <w:lang w:val="en-GB"/>
+        </w:rPr>
+      </w:pPr>
+      <w:r>
+        <w:rPr>
+          <w:lang w:val="en-GB"/>
+        </w:rPr>
+        <w:t>Each of the approaches will be backed up by a small Prove of Concept (POC) if possible at all. In order to optimise the development time and ensure multi-platform and multi-cloud support of at least parts of our code, all solutions will be implemented with Node.js.</w:t>
+      </w:r>
+    </w:p>
+    <w:p>
+      <w:pPr>
+        <w:pStyle w:val="Heading2"/>
+        <w:rPr>
+          <w:lang w:val="en-GB"/>
+        </w:rPr>
+      </w:pPr>
+      <w:bookmarkStart w:id="22" w:name="_Toc533618164"/>
+      <w:bookmarkStart w:id="23" w:name="_Toc3729386"/>
+      <w:r>
+        <w:rPr>
+          <w:lang w:val="en-GB"/>
+        </w:rPr>
+        <w:t>Research Question</w:t>
+      </w:r>
+      <w:bookmarkEnd w:id="22"/>
+      <w:bookmarkEnd w:id="23"/>
     </w:p>
     <w:p>
       <w:pPr>
@@ -7393,113 +7520,31 @@
         <w:rPr>
           <w:lang w:val="en-GB"/>
         </w:rPr>
-        <w:lastRenderedPageBreak/>
-        <w:t xml:space="preserve">The popularity of computing clouds have increased drastically during the recent years. It is perfectly understandable, taken into account that renting the infrastructure from a cloud provider tends to be significantly cheaper than maintaining it inside the company. Things like the rental of the server room, electricity consumed by the servers, cooling of the server room and salaries of people responsible for the maintenance of the servers generate unnecessary overhead in terms of costs of maintenance, which can be drastically reduced when switching to the cloud, while in the same time providing higher availability and better monitoring of the hosted services. Furthermore the cloud providers constantly introduce new solutions allowing to reduce the maintenance costs even further. As we can read in “Serverless Computing: Economic and Architectural Impact” by </w:t>
-      </w:r>
-      <w:bookmarkStart w:id="16" w:name="_Hlk518730709"/>
-      <w:proofErr w:type="spellStart"/>
-      <w:r>
-        <w:rPr>
-          <w:lang w:val="en-GB"/>
-        </w:rPr>
-        <w:t>Gajko</w:t>
-      </w:r>
-      <w:proofErr w:type="spellEnd"/>
-      <w:r>
-        <w:rPr>
-          <w:lang w:val="en-GB"/>
-        </w:rPr>
-        <w:t xml:space="preserve"> </w:t>
-      </w:r>
-      <w:proofErr w:type="spellStart"/>
-      <w:r>
-        <w:rPr>
-          <w:lang w:val="en-GB"/>
-        </w:rPr>
-        <w:t>Adzic</w:t>
-      </w:r>
-      <w:proofErr w:type="spellEnd"/>
-      <w:r>
-        <w:rPr>
-          <w:lang w:val="en-GB"/>
-        </w:rPr>
-        <w:t xml:space="preserve"> and Robert </w:t>
-      </w:r>
-      <w:proofErr w:type="spellStart"/>
-      <w:r>
-        <w:rPr>
-          <w:lang w:val="en-GB"/>
-        </w:rPr>
-        <w:t>Chatley</w:t>
-      </w:r>
-      <w:proofErr w:type="spellEnd"/>
-      <w:r>
-        <w:rPr>
-          <w:lang w:val="en-GB"/>
-        </w:rPr>
-        <w:t xml:space="preserve"> (2017, p. 884):</w:t>
-      </w:r>
-      <w:bookmarkEnd w:id="16"/>
-    </w:p>
-    <w:p>
-      <w:pPr>
-        <w:pStyle w:val="Citation"/>
-        <w:rPr>
-          <w:lang w:val="en-GB"/>
-        </w:rPr>
-      </w:pPr>
-      <w:r>
-        <w:rPr>
-          <w:lang w:val="en-GB"/>
-        </w:rPr>
-        <w:t>Amazon Web Services unveiled their ‘Lambda’ platform in late 2014. Since then, each of the major cloud computing infrastructure providers has released services supporting a similar style of deployment and operation, where rather than deploying and running monolithic services, or dedicated virtual machines, users are able to deploy individual functions, and pay only for the time that their code is actually executing. These technologies are gathered together under the marketing term ‘serverless’ and the providers suggest that they have the potential to significantly change how client/server applications are designed, developed and operated.</w:t>
-      </w:r>
-    </w:p>
-    <w:p>
-      <w:pPr>
-        <w:pStyle w:val="1paragraph"/>
-        <w:rPr>
-          <w:lang w:val="en-GB"/>
-        </w:rPr>
-      </w:pPr>
-      <w:r>
-        <w:rPr>
-          <w:lang w:val="en-GB"/>
-        </w:rPr>
-        <w:t xml:space="preserve">It is important to note however that those technologies are not only available to big corporations trying to lower their cost of server maintenance, but also to hobby software developers and </w:t>
-      </w:r>
-      <w:r>
-        <w:rPr>
-          <w:lang w:val="en-GB"/>
-        </w:rPr>
-        <w:t xml:space="preserve">black hat </w:t>
-      </w:r>
-      <w:r>
-        <w:rPr>
-          <w:lang w:val="en-GB"/>
-        </w:rPr>
-        <w:t>hackers.</w:t>
-      </w:r>
-    </w:p>
-    <w:p>
-      <w:pPr>
-        <w:pStyle w:val="Normaltext"/>
-        <w:rPr>
-          <w:lang w:val="en-GB"/>
-        </w:rPr>
-      </w:pPr>
-      <w:r>
-        <w:rPr>
-          <w:lang w:val="en-GB"/>
-        </w:rPr>
-        <w:t>A successful attacker may have thousands of devices under his control. In order to control such a large number of devices remotely a highly scalable Command-and-Control (CnC) server is required. Scaling up the virtual machines (VM) however can be costly, while having only a small number of administrators leads to a situation where most of the resources assigned to those VMs are seriously underutilized. While all the remote malware subscribes to the push notification service, it mostly just waits for a command to be generated by an administrator. Effectively, while our CnC server has to be scalable in order to maintain the connection to numerous clients, it requires fairly low computing power until an administrator decides to generate certain load. This sug</w:t>
-      </w:r>
-      <w:r>
-        <w:rPr>
-          <w:lang w:val="en-GB"/>
-        </w:rPr>
-        <w:lastRenderedPageBreak/>
-        <w:t>gests that the serverless approach could be applied in this case, what could potentially not only save the attacker a lot of money, but also make such a large scale attack possible in the first place.</w:t>
+        <w:t xml:space="preserve">When focusing on various cloud platforms, such as Amazon Web Services (AWS), Google Cloud Platform (GCP) and Azure the approach to the problem </w:t>
+      </w:r>
+      <w:r>
+        <w:rPr>
+          <w:lang w:val="en-GB"/>
+        </w:rPr>
+        <w:t xml:space="preserve">of CnC application development </w:t>
+      </w:r>
+      <w:r>
+        <w:rPr>
+          <w:lang w:val="en-GB"/>
+        </w:rPr>
+        <w:t>might be completely different and the cost of execution may different significantly as well. The question in this case is, which one of the platforms is the best suited and the cheapest to run our CnC</w:t>
+      </w:r>
+      <w:r>
+        <w:rPr>
+          <w:lang w:val="en-GB"/>
+        </w:rPr>
+        <w:t xml:space="preserve"> application</w:t>
+      </w:r>
+      <w:r>
+        <w:rPr>
+          <w:lang w:val="en-GB"/>
+        </w:rPr>
+        <w:t>.</w:t>
       </w:r>
     </w:p>
     <w:p>
@@ -7509,189 +7554,16 @@
           <w:lang w:val="en-GB"/>
         </w:rPr>
       </w:pPr>
-      <w:bookmarkStart w:id="17" w:name="_Toc533618162"/>
-      <w:bookmarkStart w:id="18" w:name="_Toc3124993"/>
-      <w:r>
-        <w:rPr>
-          <w:lang w:val="en-GB"/>
-        </w:rPr>
-        <w:t>Research Problem</w:t>
-      </w:r>
-      <w:bookmarkEnd w:id="17"/>
-      <w:bookmarkEnd w:id="18"/>
-    </w:p>
-    <w:p>
-      <w:pPr>
-        <w:pStyle w:val="1paragraph"/>
-        <w:rPr>
-          <w:lang w:val="en-GB"/>
-        </w:rPr>
-      </w:pPr>
-      <w:r>
-        <w:rPr>
-          <w:lang w:val="en-GB"/>
-        </w:rPr>
-        <w:t>There are many various cloud providers out there. While they all provide services allowing to easily and quickly build secure web applications, the problem of building a CnC server is more of a corner case, that is not necessarily properly addressed by certain clouds. This might yield it impossible to implement such an application in a serverless manner at all, or require to make some compromises and implement workarounds for services that work in a different manner than desired.</w:t>
-      </w:r>
-    </w:p>
-    <w:p>
-      <w:pPr>
-        <w:pStyle w:val="Normaltext"/>
-        <w:rPr>
-          <w:lang w:val="en-GB"/>
-        </w:rPr>
-      </w:pPr>
-      <w:r>
-        <w:rPr>
-          <w:lang w:val="en-GB"/>
-        </w:rPr>
-        <w:t>The problem is important to address as those are not only the “black hat hackers” that seek to lower the cost of their attacks. There are various data security companies that are frequently requested to perform attacks on their customers in order to verify the security of their application or network infrastructure. Similarly, many “white hat hackers” work as freelancers. For those in particular lowering the cost of implementation and maintenance of the CnC server, might determine if they’re going to make any income at all.</w:t>
-      </w:r>
-    </w:p>
-    <w:p>
-      <w:pPr>
-        <w:pStyle w:val="Heading2"/>
-        <w:rPr>
-          <w:lang w:val="en-GB"/>
-        </w:rPr>
-      </w:pPr>
-      <w:bookmarkStart w:id="19" w:name="_Toc533618163"/>
-      <w:bookmarkStart w:id="20" w:name="_Toc3124994"/>
-      <w:r>
-        <w:rPr>
-          <w:lang w:val="en-GB"/>
-        </w:rPr>
-        <w:t>Research Objective</w:t>
-      </w:r>
-      <w:bookmarkEnd w:id="19"/>
-      <w:bookmarkEnd w:id="20"/>
-      <w:r>
-        <w:rPr>
-          <w:lang w:val="en-GB"/>
-        </w:rPr>
-        <w:t xml:space="preserve"> </w:t>
-      </w:r>
-    </w:p>
-    <w:p>
-      <w:pPr>
-        <w:pStyle w:val="1paragraph"/>
-        <w:rPr>
-          <w:lang w:val="en-GB"/>
-        </w:rPr>
-      </w:pPr>
-      <w:r>
-        <w:rPr>
-          <w:lang w:val="en-GB"/>
-        </w:rPr>
-        <w:t xml:space="preserve">The main objective of the research is to find a way to use the cloud as a CnC server without implementing any application that requires a constantly running server in a Virtual Machine, as those are the main cost generators of the web applications. For this reason we are going to investigate the serverless solutions provided by various cloud </w:t>
-      </w:r>
-      <w:r>
-        <w:rPr>
-          <w:lang w:val="en-GB"/>
-        </w:rPr>
-        <w:t>platforms</w:t>
-      </w:r>
-      <w:r>
-        <w:rPr>
-          <w:lang w:val="en-GB"/>
-        </w:rPr>
-        <w:t xml:space="preserve"> as well as other services that come with specific clouds that could potentially allow us to set up the communication between the backend and the client application, enable the file transfer, make it easy to manage the access rights of different clients as well as enable the client </w:t>
-      </w:r>
-      <w:r>
-        <w:rPr>
-          <w:lang w:val="en-GB"/>
-        </w:rPr>
-        <w:lastRenderedPageBreak/>
-        <w:t>management in as a whole. We are also going to take a closer look at how the continuous deployment can be solved in various cloud systems.</w:t>
-      </w:r>
-    </w:p>
-    <w:p>
-      <w:pPr>
-        <w:pStyle w:val="Normaltext"/>
-        <w:rPr>
-          <w:lang w:val="en-GB"/>
-        </w:rPr>
-      </w:pPr>
-      <w:r>
-        <w:rPr>
-          <w:lang w:val="en-GB"/>
-        </w:rPr>
-        <w:t>Each of the approaches will be backed up by a small Prove of Concept (POC) if possible at all. In order to optimise the development time and ensure multi-platform and multi-cloud support of at least parts of our code, all solutions will be implemented with Node.js.</w:t>
-      </w:r>
-    </w:p>
-    <w:p>
-      <w:pPr>
-        <w:pStyle w:val="Heading2"/>
-        <w:rPr>
-          <w:lang w:val="en-GB"/>
-        </w:rPr>
-      </w:pPr>
-      <w:bookmarkStart w:id="21" w:name="_Toc533618164"/>
-      <w:bookmarkStart w:id="22" w:name="_Toc3124995"/>
-      <w:r>
-        <w:rPr>
-          <w:lang w:val="en-GB"/>
-        </w:rPr>
-        <w:t>Research Question</w:t>
-      </w:r>
-      <w:bookmarkEnd w:id="21"/>
-      <w:bookmarkEnd w:id="22"/>
-    </w:p>
-    <w:p>
-      <w:pPr>
-        <w:pStyle w:val="1paragraph"/>
-        <w:rPr>
-          <w:lang w:val="en-GB"/>
-        </w:rPr>
-      </w:pPr>
-      <w:r>
-        <w:rPr>
-          <w:lang w:val="en-GB"/>
-        </w:rPr>
-        <w:t xml:space="preserve">When focusing on various cloud platforms, such as Amazon Web Services (AWS), Google Cloud Platform (GCP) and Azure the approach to the problem </w:t>
-      </w:r>
-      <w:r>
-        <w:rPr>
-          <w:lang w:val="en-GB"/>
-        </w:rPr>
-        <w:t xml:space="preserve">of CnC application development </w:t>
-      </w:r>
-      <w:r>
-        <w:rPr>
-          <w:lang w:val="en-GB"/>
-        </w:rPr>
-        <w:t>might be completely different and the cost of execution may different significantly as well. The question in this case is, which one of the platforms is the best suited and the cheapest to run our CnC</w:t>
-      </w:r>
-      <w:r>
-        <w:rPr>
-          <w:lang w:val="en-GB"/>
-        </w:rPr>
-        <w:t xml:space="preserve"> application</w:t>
-      </w:r>
-      <w:r>
-        <w:rPr>
-          <w:lang w:val="en-GB"/>
-        </w:rPr>
-        <w:t>.</w:t>
-      </w:r>
-    </w:p>
-    <w:p>
-      <w:pPr>
-        <w:pStyle w:val="Heading2"/>
-        <w:rPr>
-          <w:lang w:val="en-GB"/>
-        </w:rPr>
-      </w:pPr>
-      <w:bookmarkStart w:id="23" w:name="_Toc533618165"/>
-      <w:bookmarkStart w:id="24" w:name="_Toc3124996"/>
+      <w:bookmarkStart w:id="24" w:name="_Toc533618165"/>
+      <w:bookmarkStart w:id="25" w:name="_Toc3729387"/>
       <w:r>
         <w:rPr>
           <w:lang w:val="en-GB"/>
         </w:rPr>
         <w:t>Key Definition</w:t>
       </w:r>
-      <w:bookmarkEnd w:id="23"/>
       <w:bookmarkEnd w:id="24"/>
+      <w:bookmarkEnd w:id="25"/>
     </w:p>
     <w:p>
       <w:pPr>
@@ -7700,16 +7572,16 @@
           <w:lang w:val="en-GB"/>
         </w:rPr>
       </w:pPr>
-      <w:bookmarkStart w:id="25" w:name="_Toc533618166"/>
-      <w:bookmarkStart w:id="26" w:name="_Toc3124997"/>
+      <w:bookmarkStart w:id="26" w:name="_Toc533618166"/>
+      <w:bookmarkStart w:id="27" w:name="_Toc3729388"/>
       <w:r>
         <w:rPr>
           <w:lang w:val="en-GB"/>
         </w:rPr>
         <w:t>Hacker</w:t>
       </w:r>
-      <w:bookmarkEnd w:id="25"/>
       <w:bookmarkEnd w:id="26"/>
+      <w:bookmarkEnd w:id="27"/>
     </w:p>
     <w:p>
       <w:pPr>
@@ -7778,6 +7650,7 @@
         <w:rPr>
           <w:lang w:val="en-GB"/>
         </w:rPr>
+        <w:lastRenderedPageBreak/>
         <w:t>the “white hat hackers” – usually a hired penetration tester who rather than harming the victim, points out the security vulnerabilities his customer faces</w:t>
       </w:r>
     </w:p>
@@ -7806,17 +7679,16 @@
           <w:lang w:val="en-GB"/>
         </w:rPr>
       </w:pPr>
-      <w:bookmarkStart w:id="27" w:name="_Toc533618167"/>
-      <w:bookmarkStart w:id="28" w:name="_Toc3124998"/>
-      <w:r>
-        <w:rPr>
-          <w:lang w:val="en-GB"/>
-        </w:rPr>
-        <w:lastRenderedPageBreak/>
+      <w:bookmarkStart w:id="28" w:name="_Toc533618167"/>
+      <w:bookmarkStart w:id="29" w:name="_Toc3729389"/>
+      <w:r>
+        <w:rPr>
+          <w:lang w:val="en-GB"/>
+        </w:rPr>
         <w:t>Botnet</w:t>
       </w:r>
-      <w:bookmarkEnd w:id="27"/>
       <w:bookmarkEnd w:id="28"/>
+      <w:bookmarkEnd w:id="29"/>
     </w:p>
     <w:p>
       <w:pPr>
@@ -7841,16 +7713,16 @@
           <w:lang w:val="en-GB"/>
         </w:rPr>
       </w:pPr>
-      <w:bookmarkStart w:id="29" w:name="_Toc533618168"/>
-      <w:bookmarkStart w:id="30" w:name="_Toc3124999"/>
+      <w:bookmarkStart w:id="30" w:name="_Toc533618168"/>
+      <w:bookmarkStart w:id="31" w:name="_Toc3729390"/>
       <w:r>
         <w:rPr>
           <w:lang w:val="en-GB"/>
         </w:rPr>
         <w:t>Bot</w:t>
       </w:r>
-      <w:bookmarkEnd w:id="29"/>
       <w:bookmarkEnd w:id="30"/>
+      <w:bookmarkEnd w:id="31"/>
     </w:p>
     <w:p>
       <w:pPr>
@@ -7874,16 +7746,16 @@
           <w:lang w:val="en-GB"/>
         </w:rPr>
       </w:pPr>
-      <w:bookmarkStart w:id="31" w:name="_Toc533618169"/>
-      <w:bookmarkStart w:id="32" w:name="_Toc3125000"/>
+      <w:bookmarkStart w:id="32" w:name="_Toc533618169"/>
+      <w:bookmarkStart w:id="33" w:name="_Toc3729391"/>
       <w:r>
         <w:rPr>
           <w:lang w:val="en-GB"/>
         </w:rPr>
         <w:t>Serverless computing</w:t>
       </w:r>
-      <w:bookmarkEnd w:id="31"/>
       <w:bookmarkEnd w:id="32"/>
+      <w:bookmarkEnd w:id="33"/>
     </w:p>
     <w:p>
       <w:pPr>
@@ -7907,16 +7779,16 @@
           <w:lang w:val="en-GB"/>
         </w:rPr>
       </w:pPr>
-      <w:bookmarkStart w:id="33" w:name="_Toc533618170"/>
-      <w:bookmarkStart w:id="34" w:name="_Toc3125001"/>
+      <w:bookmarkStart w:id="34" w:name="_Toc533618170"/>
+      <w:bookmarkStart w:id="35" w:name="_Toc3729392"/>
       <w:r>
         <w:rPr>
           <w:lang w:val="en-GB"/>
         </w:rPr>
         <w:t>Cloud Computing</w:t>
       </w:r>
-      <w:bookmarkEnd w:id="33"/>
       <w:bookmarkEnd w:id="34"/>
+      <w:bookmarkEnd w:id="35"/>
     </w:p>
     <w:p>
       <w:pPr>
@@ -7931,15 +7803,12 @@
         </w:rPr>
         <w:t xml:space="preserve">As Amazon defines it on </w:t>
       </w:r>
-      <w:hyperlink r:id="rId16" w:history="1">
-        <w:r>
-          <w:rPr>
-            <w:rStyle w:val="Hyperlink"/>
-            <w:lang w:val="en-GB"/>
-          </w:rPr>
-          <w:t>https://aws.amazon.com/what-is-cloud-computing</w:t>
-        </w:r>
-      </w:hyperlink>
+      <w:r>
+        <w:rPr>
+          <w:lang w:val="en-GB"/>
+        </w:rPr>
+        <w:t>https://aws.amazon.com/what-is-cloud-computing</w:t>
+      </w:r>
       <w:r>
         <w:rPr>
           <w:lang w:val="en-GB"/>
@@ -7958,6 +7827,7 @@
         <w:rPr>
           <w:lang w:val="en-GB"/>
         </w:rPr>
+        <w:lastRenderedPageBreak/>
         <w:t>Cloud computing is the on-demand delivery of compute power, database storage, applications, and other IT resources through a cloud services platform via the internet with pay-as-you-go pricing.</w:t>
       </w:r>
     </w:p>
@@ -7968,16 +7838,16 @@
           <w:lang w:val="en-GB"/>
         </w:rPr>
       </w:pPr>
-      <w:bookmarkStart w:id="35" w:name="_Toc533618171"/>
-      <w:bookmarkStart w:id="36" w:name="_Toc3125002"/>
+      <w:bookmarkStart w:id="36" w:name="_Toc533618171"/>
+      <w:bookmarkStart w:id="37" w:name="_Toc3729393"/>
       <w:r>
         <w:rPr>
           <w:lang w:val="en-GB"/>
         </w:rPr>
         <w:t>Malware</w:t>
       </w:r>
-      <w:bookmarkEnd w:id="35"/>
       <w:bookmarkEnd w:id="36"/>
+      <w:bookmarkEnd w:id="37"/>
     </w:p>
     <w:p>
       <w:pPr>
@@ -7990,14 +7860,7 @@
         <w:rPr>
           <w:lang w:val="en-GB"/>
         </w:rPr>
-        <w:t xml:space="preserve">Malware, or malicious software, is any program or file that is harmful to a computer user. Malware includes computer viruses, worms, Trojan horses and </w:t>
-      </w:r>
-      <w:r>
-        <w:rPr>
-          <w:lang w:val="en-GB"/>
-        </w:rPr>
-        <w:lastRenderedPageBreak/>
-        <w:t>spyware. These malicious programs can perform a variety of functions, including stealing, encrypting or deleting sensitive data, altering or hijacking core computing functions and monitoring users' computer activity without their permission.</w:t>
+        <w:t>Malware, or malicious software, is any program or file that is harmful to a computer user. Malware includes computer viruses, worms, Trojan horses and spyware. These malicious programs can perform a variety of functions, including stealing, encrypting or deleting sensitive data, altering or hijacking core computing functions and monitoring users' computer activity without their permission.</w:t>
       </w:r>
     </w:p>
     <w:p>
@@ -8007,16 +7870,16 @@
           <w:lang w:val="en-GB"/>
         </w:rPr>
       </w:pPr>
-      <w:bookmarkStart w:id="37" w:name="_Toc533618172"/>
-      <w:bookmarkStart w:id="38" w:name="_Toc3125003"/>
+      <w:bookmarkStart w:id="38" w:name="_Toc533618172"/>
+      <w:bookmarkStart w:id="39" w:name="_Toc3729394"/>
       <w:r>
         <w:rPr>
           <w:lang w:val="en-GB"/>
         </w:rPr>
         <w:t>CnC server</w:t>
       </w:r>
-      <w:bookmarkEnd w:id="37"/>
       <w:bookmarkEnd w:id="38"/>
+      <w:bookmarkEnd w:id="39"/>
     </w:p>
     <w:p>
       <w:pPr>
@@ -8039,16 +7902,16 @@
           <w:lang w:val="en-GB"/>
         </w:rPr>
       </w:pPr>
-      <w:bookmarkStart w:id="39" w:name="_Toc533618173"/>
-      <w:bookmarkStart w:id="40" w:name="_Toc3125004"/>
+      <w:bookmarkStart w:id="40" w:name="_Toc533618173"/>
+      <w:bookmarkStart w:id="41" w:name="_Toc3729395"/>
       <w:r>
         <w:rPr>
           <w:lang w:val="en-GB"/>
         </w:rPr>
         <w:t>DDoS attack</w:t>
       </w:r>
-      <w:bookmarkEnd w:id="39"/>
       <w:bookmarkEnd w:id="40"/>
+      <w:bookmarkEnd w:id="41"/>
     </w:p>
     <w:p>
       <w:pPr>
@@ -8072,16 +7935,16 @@
           <w:lang w:val="en-GB"/>
         </w:rPr>
       </w:pPr>
-      <w:bookmarkStart w:id="41" w:name="_Toc533618174"/>
-      <w:bookmarkStart w:id="42" w:name="_Toc3125005"/>
+      <w:bookmarkStart w:id="42" w:name="_Toc533618174"/>
+      <w:bookmarkStart w:id="43" w:name="_Toc3729396"/>
       <w:r>
         <w:rPr>
           <w:lang w:val="en-GB"/>
         </w:rPr>
         <w:t>Serverless Framework</w:t>
       </w:r>
-      <w:bookmarkEnd w:id="41"/>
       <w:bookmarkEnd w:id="42"/>
+      <w:bookmarkEnd w:id="43"/>
     </w:p>
     <w:p>
       <w:pPr>
@@ -8105,16 +7968,16 @@
           <w:lang w:val="en-GB"/>
         </w:rPr>
       </w:pPr>
-      <w:bookmarkStart w:id="43" w:name="_Toc533618175"/>
-      <w:bookmarkStart w:id="44" w:name="_Toc3125006"/>
+      <w:bookmarkStart w:id="44" w:name="_Toc533618175"/>
+      <w:bookmarkStart w:id="45" w:name="_Toc3729397"/>
       <w:r>
         <w:rPr>
           <w:lang w:val="en-GB"/>
         </w:rPr>
         <w:t>GCP</w:t>
       </w:r>
-      <w:bookmarkEnd w:id="43"/>
       <w:bookmarkEnd w:id="44"/>
+      <w:bookmarkEnd w:id="45"/>
     </w:p>
     <w:p>
       <w:pPr>
@@ -8138,16 +8001,17 @@
           <w:lang w:val="en-GB"/>
         </w:rPr>
       </w:pPr>
-      <w:bookmarkStart w:id="45" w:name="_Toc533618176"/>
-      <w:bookmarkStart w:id="46" w:name="_Toc3125007"/>
-      <w:r>
-        <w:rPr>
-          <w:lang w:val="en-GB"/>
-        </w:rPr>
+      <w:bookmarkStart w:id="46" w:name="_Toc533618176"/>
+      <w:bookmarkStart w:id="47" w:name="_Toc3729398"/>
+      <w:r>
+        <w:rPr>
+          <w:lang w:val="en-GB"/>
+        </w:rPr>
+        <w:lastRenderedPageBreak/>
         <w:t>AWS</w:t>
       </w:r>
-      <w:bookmarkEnd w:id="45"/>
       <w:bookmarkEnd w:id="46"/>
+      <w:bookmarkEnd w:id="47"/>
     </w:p>
     <w:p>
       <w:pPr>
@@ -8171,17 +8035,16 @@
           <w:lang w:val="en-GB"/>
         </w:rPr>
       </w:pPr>
-      <w:bookmarkStart w:id="47" w:name="_Toc533618177"/>
-      <w:bookmarkStart w:id="48" w:name="_Toc3125008"/>
-      <w:r>
-        <w:rPr>
-          <w:lang w:val="en-GB"/>
-        </w:rPr>
-        <w:lastRenderedPageBreak/>
+      <w:bookmarkStart w:id="48" w:name="_Toc533618177"/>
+      <w:bookmarkStart w:id="49" w:name="_Toc3729399"/>
+      <w:r>
+        <w:rPr>
+          <w:lang w:val="en-GB"/>
+        </w:rPr>
         <w:t>EC2</w:t>
       </w:r>
-      <w:bookmarkEnd w:id="47"/>
       <w:bookmarkEnd w:id="48"/>
+      <w:bookmarkEnd w:id="49"/>
     </w:p>
     <w:p>
       <w:pPr>
@@ -8205,31 +8068,94 @@
           <w:lang w:val="en-GB"/>
         </w:rPr>
       </w:pPr>
-      <w:bookmarkStart w:id="49" w:name="_Toc533618178"/>
-      <w:bookmarkStart w:id="50" w:name="_Toc3125009"/>
+      <w:bookmarkStart w:id="50" w:name="_Toc533618178"/>
+      <w:bookmarkStart w:id="51" w:name="_Toc3729400"/>
       <w:r>
         <w:rPr>
           <w:lang w:val="en-GB"/>
         </w:rPr>
         <w:t>Structure of the thesis</w:t>
       </w:r>
-      <w:bookmarkEnd w:id="49"/>
       <w:bookmarkEnd w:id="50"/>
+      <w:bookmarkEnd w:id="51"/>
     </w:p>
     <w:p>
       <w:pPr>
         <w:pStyle w:val="1paragraph"/>
         <w:rPr>
+          <w:lang w:val="en-GB"/>
+        </w:rPr>
+      </w:pPr>
+      <w:r>
+        <w:rPr>
+          <w:lang w:val="en-GB"/>
+        </w:rPr>
+        <w:t>In the beginning the thesis</w:t>
+      </w:r>
+      <w:r>
+        <w:rPr>
+          <w:lang w:val="en-GB"/>
+        </w:rPr>
+        <w:t xml:space="preserve"> focuses on the theoretical background, allowing us to better understand how botnets are designed and how the communication between the Command &amp; Control application and the bots is handle</w:t>
+      </w:r>
+      <w:r>
+        <w:rPr>
+          <w:lang w:val="en-GB"/>
+        </w:rPr>
+        <w:t xml:space="preserve">d. </w:t>
+      </w:r>
+    </w:p>
+    <w:p>
+      <w:pPr>
+        <w:pStyle w:val="Normaltext"/>
+        <w:rPr>
+          <w:lang w:val="en-GB"/>
+        </w:rPr>
+      </w:pPr>
+      <w:r>
+        <w:rPr>
+          <w:lang w:val="en-GB"/>
+        </w:rPr>
+        <w:t xml:space="preserve">Next, in order to get a better understanding of the required implementation effort as well as related costs, we design the standalone platform-independent CnC application and run the performance measurements. </w:t>
+      </w:r>
+      <w:r>
+        <w:rPr>
+          <w:lang w:val="en-GB"/>
+        </w:rPr>
+        <w:t>Once that part is handled, we can easily compare this solution to some based on various cloud-based serverless solutions. In the next 3 chapters we investigate the serverless services, authentication methods and various command delivery methods provided by the Google Cloud Platform, AWS and Azure. We propose architectures for each of the platforms, implement proof</w:t>
+      </w:r>
+      <w:r>
+        <w:rPr>
+          <w:lang w:val="en-GB"/>
+        </w:rPr>
+        <w:t xml:space="preserve"> of concepts, run performance measurements and estimate the costs.</w:t>
+      </w:r>
+    </w:p>
+    <w:p>
+      <w:pPr>
+        <w:pStyle w:val="Normaltext"/>
+        <w:rPr>
+          <w:lang w:val="en-GB"/>
+        </w:rPr>
+      </w:pPr>
+      <w:r>
+        <w:rPr>
+          <w:lang w:val="en-GB"/>
+        </w:rPr>
+        <w:t>Finally in the end we compile all the results in order to determine which of the cloud platforms appears the most suitable for the development of serverless Command &amp; Control applications</w:t>
+      </w:r>
+      <w:r>
+        <w:rPr>
+          <w:lang w:val="en-GB"/>
+        </w:rPr>
+        <w:t>.</w:t>
+      </w:r>
+      <w:r>
+        <w:rPr>
           <w:color w:val="FF0000"/>
           <w:lang w:val="en-GB"/>
         </w:rPr>
-      </w:pPr>
-      <w:r>
-        <w:rPr>
-          <w:color w:val="FF0000"/>
-          <w:lang w:val="en-GB"/>
-        </w:rPr>
-        <w:t xml:space="preserve">//TODO: Do it last. Explain what the reader can expect to read in each chapter. </w:t>
+        <w:t xml:space="preserve"> </w:t>
       </w:r>
     </w:p>
     <w:p>
@@ -8239,16 +8165,16 @@
           <w:lang w:val="en-GB"/>
         </w:rPr>
       </w:pPr>
-      <w:bookmarkStart w:id="51" w:name="_Toc533618179"/>
-      <w:bookmarkStart w:id="52" w:name="_Toc3125010"/>
+      <w:bookmarkStart w:id="52" w:name="_Toc533618179"/>
+      <w:bookmarkStart w:id="53" w:name="_Toc3729401"/>
       <w:r>
         <w:rPr>
           <w:lang w:val="en-GB"/>
         </w:rPr>
         <w:t>Theoretical Background</w:t>
       </w:r>
-      <w:bookmarkEnd w:id="51"/>
       <w:bookmarkEnd w:id="52"/>
+      <w:bookmarkEnd w:id="53"/>
     </w:p>
     <w:p>
       <w:pPr>
@@ -8257,16 +8183,17 @@
           <w:lang w:val="en-GB"/>
         </w:rPr>
       </w:pPr>
-      <w:bookmarkStart w:id="53" w:name="_Toc533618180"/>
-      <w:bookmarkStart w:id="54" w:name="_Toc3125011"/>
-      <w:r>
-        <w:rPr>
-          <w:lang w:val="en-GB"/>
-        </w:rPr>
+      <w:bookmarkStart w:id="54" w:name="_Toc533618180"/>
+      <w:bookmarkStart w:id="55" w:name="_Toc3729402"/>
+      <w:r>
+        <w:rPr>
+          <w:lang w:val="en-GB"/>
+        </w:rPr>
+        <w:lastRenderedPageBreak/>
         <w:t>Common botnet architectures</w:t>
       </w:r>
-      <w:bookmarkEnd w:id="53"/>
       <w:bookmarkEnd w:id="54"/>
+      <w:bookmarkEnd w:id="55"/>
     </w:p>
     <w:p>
       <w:pPr>
@@ -8303,16 +8230,16 @@
           <w:lang w:val="en-GB"/>
         </w:rPr>
       </w:pPr>
-      <w:bookmarkStart w:id="55" w:name="_Toc533618181"/>
-      <w:bookmarkStart w:id="56" w:name="_Toc3125012"/>
+      <w:bookmarkStart w:id="56" w:name="_Toc533618181"/>
+      <w:bookmarkStart w:id="57" w:name="_Toc3729403"/>
       <w:r>
         <w:rPr>
           <w:lang w:val="en-GB"/>
         </w:rPr>
         <w:t>Centralised architecture</w:t>
       </w:r>
-      <w:bookmarkEnd w:id="55"/>
       <w:bookmarkEnd w:id="56"/>
+      <w:bookmarkEnd w:id="57"/>
     </w:p>
     <w:p>
       <w:pPr>
@@ -8325,14 +8252,7 @@
         <w:rPr>
           <w:lang w:val="en-GB"/>
         </w:rPr>
-        <w:t xml:space="preserve">The architecture assumes that there’s one CnC server that all the clients can connect to. It tends to use either Internet Relay Chat (IRC) or HTTP as the communication protocol. This solution tends to be the most commonly seen due to the ease of implementation as well as high efficiency. The main drawback of the approach is that it is fairly easy to detect. Each of the clients of the botnet needs to have a hard-coded address of the server that it is going to communicate with. Effectively simply editing the byte code of the application (or decompiling it, if possible) allow you to quickly read the address of the CnC server and then block all the traffic to it. The address can also be seen through network </w:t>
-      </w:r>
-      <w:r>
-        <w:rPr>
-          <w:lang w:val="en-GB"/>
-        </w:rPr>
-        <w:lastRenderedPageBreak/>
-        <w:t>sniffing. This problem however can be mitigated through the use of Domain Generator Algorithms (DGA).</w:t>
+        <w:t>The architecture assumes that there’s one CnC server that all the clients can connect to. It tends to use either Internet Relay Chat (IRC) or HTTP as the communication protocol. This solution tends to be the most commonly seen due to the ease of implementation as well as high efficiency. The main drawback of the approach is that it is fairly easy to detect. Each of the clients of the botnet needs to have a hard-coded address of the server that it is going to communicate with. Effectively simply editing the byte code of the application (or decompiling it, if possible) allow you to quickly read the address of the CnC server and then block all the traffic to it. The address can also be seen through network sniffing. This problem however can be mitigated through the use of Domain Generator Algorithms (DGA).</w:t>
       </w:r>
     </w:p>
     <w:p>
@@ -8356,16 +8276,16 @@
           <w:lang w:val="en-GB"/>
         </w:rPr>
       </w:pPr>
-      <w:bookmarkStart w:id="57" w:name="_Toc533618182"/>
-      <w:bookmarkStart w:id="58" w:name="_Toc3125013"/>
+      <w:bookmarkStart w:id="58" w:name="_Toc533618182"/>
+      <w:bookmarkStart w:id="59" w:name="_Toc3729404"/>
       <w:r>
         <w:rPr>
           <w:lang w:val="en-GB"/>
         </w:rPr>
         <w:t>Peer to Peer (P2P) Architecture</w:t>
       </w:r>
-      <w:bookmarkEnd w:id="57"/>
       <w:bookmarkEnd w:id="58"/>
+      <w:bookmarkEnd w:id="59"/>
     </w:p>
     <w:p>
       <w:pPr>
@@ -8379,7 +8299,14 @@
         <w:rPr>
           <w:lang w:val="en-GB"/>
         </w:rPr>
-        <w:t>The approach allows to hide most of the network traffic by introducing the supervisor-bot, who becomes responsible for delivering the command to other clients, who later on can forward the command even further. While the source of the command becomes fairly difficult to detect in this case, the actual delivery as well as the delivery of the result takes significantly more time than in the centralised architecture. This makes such botnet difficult for the attacker to manage. Also, it is important to note that the architecture is prone to the Sybil attack, where the attacker subverts the reputation system of a P2P network by creating a large number of pseudonymous identities, using them to gain a disproportionately large influence.</w:t>
+        <w:t xml:space="preserve">The approach allows to hide most of the network traffic by introducing the supervisor-bot, who becomes responsible for delivering the command to other clients, who later on can forward the command even further. While the source </w:t>
+      </w:r>
+      <w:r>
+        <w:rPr>
+          <w:lang w:val="en-GB"/>
+        </w:rPr>
+        <w:lastRenderedPageBreak/>
+        <w:t>of the command becomes fairly difficult to detect in this case, the actual delivery as well as the delivery of the result takes significantly more time than in the centralised architecture. This makes such botnet difficult for the attacker to manage. Also, it is important to note that the architecture is prone to the Sybil attack, where the attacker subverts the reputation system of a P2P network by creating a large number of pseudonymous identities, using them to gain a disproportionately large influence.</w:t>
       </w:r>
     </w:p>
     <w:p>
@@ -8424,7 +8351,6 @@
         <w:rPr>
           <w:lang w:val="en-GB"/>
         </w:rPr>
-        <w:lastRenderedPageBreak/>
         <w:t xml:space="preserve">The list of peers can be hard-coded directly in the executable or provided by a cache server. The first solution however can work only in a very targeted attack and should the botnet be detected, the list can be easily extracted from the code. </w:t>
       </w:r>
     </w:p>
@@ -8465,16 +8391,16 @@
           <w:lang w:val="en-GB"/>
         </w:rPr>
       </w:pPr>
-      <w:bookmarkStart w:id="59" w:name="_Toc533618183"/>
-      <w:bookmarkStart w:id="60" w:name="_Toc3125014"/>
+      <w:bookmarkStart w:id="60" w:name="_Toc533618183"/>
+      <w:bookmarkStart w:id="61" w:name="_Toc3729405"/>
       <w:r>
         <w:rPr>
           <w:lang w:val="en-GB"/>
         </w:rPr>
         <w:t>Hybrid architecture</w:t>
       </w:r>
-      <w:bookmarkEnd w:id="59"/>
       <w:bookmarkEnd w:id="60"/>
+      <w:bookmarkEnd w:id="61"/>
     </w:p>
     <w:p>
       <w:pPr>
@@ -8487,7 +8413,14 @@
         <w:rPr>
           <w:lang w:val="en-GB"/>
         </w:rPr>
-        <w:t>Hybrid architecture combines both centralised architecture and the P2P one. Instead of bots connecting directly to the CnC server, an additional proxy layer consisting of bots connected in a P2P topology is added. Determining whether a certain bot should behave only as proxy or P2P accessed worker can be done based on the connectivity properties (such as when some of the infected devices don’t have the direct access to the CnC server). In order to lower the probability of detection of the CnC server, additional layers of P2P connection can be added, although that comes with the cost of increased latency.</w:t>
+        <w:t xml:space="preserve">Hybrid architecture combines both centralised architecture and the P2P one. Instead of bots connecting directly to the CnC server, an additional proxy layer consisting of bots connected in a P2P topology is added. Determining whether a certain bot should behave only as proxy or P2P accessed worker can be done based on the connectivity properties (such as when some of the infected devices </w:t>
+      </w:r>
+      <w:r>
+        <w:rPr>
+          <w:lang w:val="en-GB"/>
+        </w:rPr>
+        <w:lastRenderedPageBreak/>
+        <w:t>don’t have the direct access to the CnC server). In order to lower the probability of detection of the CnC server, additional layers of P2P connection can be added, although that comes with the cost of increased latency.</w:t>
       </w:r>
     </w:p>
     <w:p>
@@ -8497,22 +8430,22 @@
           <w:lang w:val="en-GB"/>
         </w:rPr>
       </w:pPr>
-      <w:bookmarkStart w:id="61" w:name="_Toc533618184"/>
-      <w:bookmarkStart w:id="62" w:name="_Toc3125015"/>
+      <w:bookmarkStart w:id="62" w:name="_Toc533618184"/>
       <w:bookmarkStart w:id="63" w:name="_Ref3636672"/>
       <w:bookmarkStart w:id="64" w:name="_Ref3636689"/>
       <w:bookmarkStart w:id="65" w:name="_Ref3636703"/>
+      <w:bookmarkStart w:id="66" w:name="_Toc3729406"/>
       <w:r>
         <w:rPr>
           <w:lang w:val="en-GB"/>
         </w:rPr>
         <w:t>Common botnet use-cases</w:t>
       </w:r>
-      <w:bookmarkEnd w:id="61"/>
       <w:bookmarkEnd w:id="62"/>
       <w:bookmarkEnd w:id="63"/>
       <w:bookmarkEnd w:id="64"/>
       <w:bookmarkEnd w:id="65"/>
+      <w:bookmarkEnd w:id="66"/>
     </w:p>
     <w:p>
       <w:pPr>
@@ -8625,63 +8558,63 @@
           <w:lang w:val="en-GB"/>
         </w:rPr>
       </w:pPr>
-      <w:bookmarkStart w:id="66" w:name="_Toc533618185"/>
-      <w:bookmarkStart w:id="67" w:name="_Toc3125016"/>
+      <w:bookmarkStart w:id="67" w:name="_Toc533618185"/>
+      <w:bookmarkStart w:id="68" w:name="_Toc3729407"/>
+      <w:r>
+        <w:rPr>
+          <w:lang w:val="en-GB"/>
+        </w:rPr>
+        <w:t>Command delivery methods</w:t>
+      </w:r>
+      <w:bookmarkEnd w:id="67"/>
+      <w:bookmarkEnd w:id="68"/>
+    </w:p>
+    <w:p>
+      <w:pPr>
+        <w:pStyle w:val="1paragraph"/>
+        <w:rPr>
+          <w:lang w:val="en-GB"/>
+        </w:rPr>
+      </w:pPr>
+      <w:r>
+        <w:rPr>
+          <w:lang w:val="en-GB"/>
+        </w:rPr>
+        <w:t xml:space="preserve">There’s a number of different ways that a command can be delivered by CnC server to a bot. As already mentioned in the introduction, HTTP and IRC protocols are the most commonly used for this purpose, however those are not our only options. As mentioned by Inmaculada Ayala et al. in “An empirical study of power consumption of Web-based communications in mobile phones” (2017) </w:t>
+      </w:r>
+      <w:proofErr w:type="spellStart"/>
+      <w:r>
+        <w:rPr>
+          <w:lang w:val="en-GB"/>
+        </w:rPr>
+        <w:t>WebSockets</w:t>
+      </w:r>
+      <w:proofErr w:type="spellEnd"/>
+      <w:r>
+        <w:rPr>
+          <w:lang w:val="en-GB"/>
+        </w:rPr>
+        <w:t xml:space="preserve"> are also a common option for the message delivery both in case of mobile applications as well as websites (and effectively botnet client). Also what is available in most clouds are IoT services that can enable the communication with a remote client over the MQTT protocol. Let’s take a closer look at each one of these approaches now</w:t>
+      </w:r>
+    </w:p>
+    <w:p>
+      <w:pPr>
+        <w:pStyle w:val="Heading3"/>
+        <w:rPr>
+          <w:lang w:val="en-GB"/>
+        </w:rPr>
+      </w:pPr>
+      <w:bookmarkStart w:id="69" w:name="_Toc533618186"/>
+      <w:bookmarkStart w:id="70" w:name="_Toc3729408"/>
       <w:r>
         <w:rPr>
           <w:lang w:val="en-GB"/>
         </w:rPr>
         <w:lastRenderedPageBreak/>
-        <w:t>Command delivery methods</w:t>
-      </w:r>
-      <w:bookmarkEnd w:id="66"/>
-      <w:bookmarkEnd w:id="67"/>
-    </w:p>
-    <w:p>
-      <w:pPr>
-        <w:pStyle w:val="1paragraph"/>
-        <w:rPr>
-          <w:lang w:val="en-GB"/>
-        </w:rPr>
-      </w:pPr>
-      <w:r>
-        <w:rPr>
-          <w:lang w:val="en-GB"/>
-        </w:rPr>
-        <w:t xml:space="preserve">There’s a number of different ways that a command can be delivered by CnC server to a bot. As already mentioned in the introduction, HTTP and IRC protocols are the most commonly used for this purpose, however those are not our only options. As mentioned by Inmaculada Ayala et al. in “An empirical study of power consumption of Web-based communications in mobile phones” (2017) </w:t>
-      </w:r>
-      <w:proofErr w:type="spellStart"/>
-      <w:r>
-        <w:rPr>
-          <w:lang w:val="en-GB"/>
-        </w:rPr>
-        <w:t>WebSockets</w:t>
-      </w:r>
-      <w:proofErr w:type="spellEnd"/>
-      <w:r>
-        <w:rPr>
-          <w:lang w:val="en-GB"/>
-        </w:rPr>
-        <w:t xml:space="preserve"> are also a common option for the message delivery both in case of mobile applications as well as websites (and effectively botnet client). Also what is available in most clouds are IoT services that can enable the communication with a remote client over the MQTT protocol. Let’s take a closer look at each one of these approaches now</w:t>
-      </w:r>
-    </w:p>
-    <w:p>
-      <w:pPr>
-        <w:pStyle w:val="Heading3"/>
-        <w:rPr>
-          <w:lang w:val="en-GB"/>
-        </w:rPr>
-      </w:pPr>
-      <w:bookmarkStart w:id="68" w:name="_Toc533618186"/>
-      <w:bookmarkStart w:id="69" w:name="_Toc3125017"/>
-      <w:r>
-        <w:rPr>
-          <w:lang w:val="en-GB"/>
-        </w:rPr>
         <w:t>HTTP notifications</w:t>
       </w:r>
-      <w:bookmarkEnd w:id="68"/>
       <w:bookmarkEnd w:id="69"/>
+      <w:bookmarkEnd w:id="70"/>
     </w:p>
     <w:p>
       <w:pPr>
@@ -8776,16 +8709,16 @@
           <w:lang w:val="en-GB"/>
         </w:rPr>
       </w:pPr>
-      <w:bookmarkStart w:id="70" w:name="_Toc533618187"/>
-      <w:bookmarkStart w:id="71" w:name="_Toc3125018"/>
+      <w:bookmarkStart w:id="71" w:name="_Toc533618187"/>
+      <w:bookmarkStart w:id="72" w:name="_Toc3729409"/>
       <w:r>
         <w:rPr>
           <w:lang w:val="en-GB"/>
         </w:rPr>
         <w:t>WebSocket notifications</w:t>
       </w:r>
-      <w:bookmarkEnd w:id="70"/>
       <w:bookmarkEnd w:id="71"/>
+      <w:bookmarkEnd w:id="72"/>
     </w:p>
     <w:p>
       <w:pPr>
@@ -8813,100 +8746,106 @@
         <w:rPr>
           <w:lang w:val="en-GB"/>
         </w:rPr>
+        <w:t xml:space="preserve">Based on this connection, the Web server is able to actively send data to the client whenever it is available. Prior to data/message exchange, the WebSocket protocol requires an initial handshake and the message exchange. The initial handshake uses the </w:t>
+      </w:r>
+      <w:proofErr w:type="spellStart"/>
+      <w:r>
+        <w:rPr>
+          <w:lang w:val="en-GB"/>
+        </w:rPr>
+        <w:t>HTTPUpgrade</w:t>
+      </w:r>
+      <w:proofErr w:type="spellEnd"/>
+      <w:r>
+        <w:rPr>
+          <w:lang w:val="en-GB"/>
+        </w:rPr>
+        <w:t>-request, which allows to switch from the HTTP to the WebSocket protocol. The message exchange is executed in form of frames, which contain either text or binary data.</w:t>
+      </w:r>
+    </w:p>
+    <w:p>
+      <w:pPr>
+        <w:pStyle w:val="Heading3"/>
+        <w:rPr>
+          <w:lang w:val="en-GB"/>
+        </w:rPr>
+      </w:pPr>
+      <w:bookmarkStart w:id="73" w:name="_Toc533618188"/>
+      <w:bookmarkStart w:id="74" w:name="_Toc3729410"/>
+      <w:r>
+        <w:rPr>
+          <w:lang w:val="en-GB"/>
+        </w:rPr>
+        <w:t>IRC notifications</w:t>
+      </w:r>
+      <w:bookmarkEnd w:id="73"/>
+      <w:bookmarkEnd w:id="74"/>
+    </w:p>
+    <w:p>
+      <w:pPr>
+        <w:pStyle w:val="1paragraph"/>
+        <w:rPr>
+          <w:lang w:val="en-GB"/>
+        </w:rPr>
+      </w:pPr>
+      <w:r>
+        <w:rPr>
+          <w:lang w:val="en-GB"/>
+        </w:rPr>
+        <w:t>IRC protocol is a simple plain text protocol operating over a persistent TCP connection. Effectively, similarly to the WebSocket approach, the message is delivered to the client as soon as it is available on the server.</w:t>
+      </w:r>
+    </w:p>
+    <w:p>
+      <w:pPr>
+        <w:pStyle w:val="Heading3"/>
+        <w:rPr>
+          <w:lang w:val="en-GB"/>
+        </w:rPr>
+      </w:pPr>
+      <w:bookmarkStart w:id="75" w:name="_Toc533618189"/>
+      <w:bookmarkStart w:id="76" w:name="_Toc3729411"/>
+      <w:r>
+        <w:rPr>
+          <w:lang w:val="en-GB"/>
+        </w:rPr>
+        <w:t>MQTT notifications</w:t>
+      </w:r>
+      <w:bookmarkEnd w:id="75"/>
+      <w:bookmarkEnd w:id="76"/>
+    </w:p>
+    <w:p>
+      <w:pPr>
+        <w:pStyle w:val="1paragraph"/>
+        <w:rPr>
+          <w:lang w:val="en-GB"/>
+        </w:rPr>
+      </w:pPr>
+      <w:r>
+        <w:rPr>
+          <w:lang w:val="en-GB"/>
+        </w:rPr>
+        <w:t xml:space="preserve">As </w:t>
+      </w:r>
+      <w:proofErr w:type="spellStart"/>
+      <w:r>
+        <w:rPr>
+          <w:lang w:val="en-GB"/>
+        </w:rPr>
+        <w:t>Konglong</w:t>
+      </w:r>
+      <w:proofErr w:type="spellEnd"/>
+      <w:r>
+        <w:rPr>
+          <w:lang w:val="en-GB"/>
+        </w:rPr>
+        <w:t xml:space="preserve"> Tang et al. Define the MQTT protocol in ” Design and Implementation of Push Notification System Based on the MQTT Protocol” (2013), it’s a </w:t>
+      </w:r>
+      <w:r>
+        <w:rPr>
+          <w:lang w:val="en-GB"/>
+        </w:rPr>
         <w:lastRenderedPageBreak/>
-        <w:t xml:space="preserve">Based on this connection, the Web server is able to actively send data to the client whenever it is available. Prior to data/message exchange, the WebSocket protocol requires an initial handshake and the message exchange. The initial handshake uses the </w:t>
-      </w:r>
-      <w:proofErr w:type="spellStart"/>
-      <w:r>
-        <w:rPr>
-          <w:lang w:val="en-GB"/>
-        </w:rPr>
-        <w:t>HTTPUpgrade</w:t>
-      </w:r>
-      <w:proofErr w:type="spellEnd"/>
-      <w:r>
-        <w:rPr>
-          <w:lang w:val="en-GB"/>
-        </w:rPr>
-        <w:t>-request, which allows to switch from the HTTP to the WebSocket protocol. The message exchange is executed in form of frames, which contain either text or binary data.</w:t>
-      </w:r>
-    </w:p>
-    <w:p>
-      <w:pPr>
-        <w:pStyle w:val="Heading3"/>
-        <w:rPr>
-          <w:lang w:val="en-GB"/>
-        </w:rPr>
-      </w:pPr>
-      <w:bookmarkStart w:id="72" w:name="_Toc533618188"/>
-      <w:bookmarkStart w:id="73" w:name="_Toc3125019"/>
-      <w:r>
-        <w:rPr>
-          <w:lang w:val="en-GB"/>
-        </w:rPr>
-        <w:t>IRC notifications</w:t>
-      </w:r>
-      <w:bookmarkEnd w:id="72"/>
-      <w:bookmarkEnd w:id="73"/>
-    </w:p>
-    <w:p>
-      <w:pPr>
-        <w:pStyle w:val="1paragraph"/>
-        <w:rPr>
-          <w:lang w:val="en-GB"/>
-        </w:rPr>
-      </w:pPr>
-      <w:r>
-        <w:rPr>
-          <w:lang w:val="en-GB"/>
-        </w:rPr>
-        <w:t>IRC protocol is a simple plain text protocol operating over a persistent TCP connection. Effectively, similarly to the WebSocket approach, the message is delivered to the client as soon as it is available on the server.</w:t>
-      </w:r>
-    </w:p>
-    <w:p>
-      <w:pPr>
-        <w:pStyle w:val="Heading3"/>
-        <w:rPr>
-          <w:lang w:val="en-GB"/>
-        </w:rPr>
-      </w:pPr>
-      <w:bookmarkStart w:id="74" w:name="_Toc533618189"/>
-      <w:bookmarkStart w:id="75" w:name="_Toc3125020"/>
-      <w:r>
-        <w:rPr>
-          <w:lang w:val="en-GB"/>
-        </w:rPr>
-        <w:t>MQTT notifications</w:t>
-      </w:r>
-      <w:bookmarkEnd w:id="74"/>
-      <w:bookmarkEnd w:id="75"/>
-    </w:p>
-    <w:p>
-      <w:pPr>
-        <w:pStyle w:val="1paragraph"/>
-        <w:rPr>
-          <w:lang w:val="en-GB"/>
-        </w:rPr>
-      </w:pPr>
-      <w:r>
-        <w:rPr>
-          <w:lang w:val="en-GB"/>
-        </w:rPr>
-        <w:t xml:space="preserve">As </w:t>
-      </w:r>
-      <w:proofErr w:type="spellStart"/>
-      <w:r>
-        <w:rPr>
-          <w:lang w:val="en-GB"/>
-        </w:rPr>
-        <w:t>Konglong</w:t>
-      </w:r>
-      <w:proofErr w:type="spellEnd"/>
-      <w:r>
-        <w:rPr>
-          <w:lang w:val="en-GB"/>
-        </w:rPr>
-        <w:t xml:space="preserve"> Tang et al. Define the MQTT protocol in ” Design and Implementation of Push Notification System Based on the MQTT Protocol” (2013), it’s a protocol originally designed and developed by IBM, that allows the delivery of push messages. MQTT can work in one of three modes of message delivery:</w:t>
+        <w:t>protocol originally designed and developed by IBM, that allows the delivery of push messages. MQTT can work in one of three modes of message delivery:</w:t>
       </w:r>
     </w:p>
     <w:p>
@@ -8985,16 +8924,16 @@
           <w:lang w:val="en-GB"/>
         </w:rPr>
       </w:pPr>
-      <w:bookmarkStart w:id="76" w:name="_Toc533618190"/>
-      <w:bookmarkStart w:id="77" w:name="_Toc3125021"/>
+      <w:bookmarkStart w:id="77" w:name="_Toc533618190"/>
+      <w:bookmarkStart w:id="78" w:name="_Toc3729412"/>
       <w:r>
         <w:rPr>
           <w:lang w:val="en-GB"/>
         </w:rPr>
         <w:t>Methodology</w:t>
       </w:r>
-      <w:bookmarkEnd w:id="76"/>
       <w:bookmarkEnd w:id="77"/>
+      <w:bookmarkEnd w:id="78"/>
     </w:p>
     <w:p>
       <w:pPr>
@@ -9017,17 +8956,51 @@
           <w:lang w:val="en-GB"/>
         </w:rPr>
       </w:pPr>
-      <w:bookmarkStart w:id="78" w:name="_Toc533618191"/>
-      <w:bookmarkStart w:id="79" w:name="_Toc3125022"/>
+      <w:bookmarkStart w:id="79" w:name="_Toc533618191"/>
+      <w:bookmarkStart w:id="80" w:name="_Toc3729413"/>
+      <w:r>
+        <w:rPr>
+          <w:lang w:val="en-GB"/>
+        </w:rPr>
+        <w:t>Purpose of the study</w:t>
+      </w:r>
+      <w:bookmarkEnd w:id="79"/>
+      <w:bookmarkEnd w:id="80"/>
+    </w:p>
+    <w:p>
+      <w:pPr>
+        <w:pStyle w:val="Normaltext"/>
+        <w:rPr>
+          <w:lang w:val="en-GB"/>
+        </w:rPr>
+      </w:pPr>
+      <w:r>
+        <w:rPr>
+          <w:lang w:val="en-GB"/>
+        </w:rPr>
+        <w:t>The purpose is exploratory. The exploratory research, as the name already implies, aims to explore the research questions rather than provide the ultimate solution to the problem. This is important in this case, as there is are hundreds of ways to implement a malware. It simply wouldn’t be feasible to go through them all to find the one best solution.</w:t>
+      </w:r>
+    </w:p>
+    <w:p>
+      <w:pPr>
+        <w:pStyle w:val="Normaltext"/>
+        <w:rPr>
+          <w:lang w:val="en-GB"/>
+        </w:rPr>
+      </w:pPr>
+      <w:r>
+        <w:rPr>
+          <w:lang w:val="en-GB"/>
+        </w:rPr>
+        <w:t>The paper will compare various cloud platforms, services they provide and the cost of their usage to find various possible architectures for our Command and Control server and effectively the malware communicating with it. In the end we will also compare the cost of maintenance of different architectural approaches. After all the very reason why designing a Cloud Platform-</w:t>
+      </w:r>
       <w:r>
         <w:rPr>
           <w:lang w:val="en-GB"/>
         </w:rPr>
         <w:lastRenderedPageBreak/>
-        <w:t>Purpose of the study</w:t>
-      </w:r>
-      <w:bookmarkEnd w:id="78"/>
-      <w:bookmarkEnd w:id="79"/>
+        <w:t>specific CnC server  makes sense is because it can drastically lower the execution costs.</w:t>
+      </w:r>
     </w:p>
     <w:p>
       <w:pPr>
@@ -9040,34 +9013,6 @@
         <w:rPr>
           <w:lang w:val="en-GB"/>
         </w:rPr>
-        <w:t>The purpose is exploratory. The exploratory research, as the name already implies, aims to explore the research questions rather than provide the ultimate solution to the problem. This is important in this case, as there is are hundreds of ways to implement a malware. It simply wouldn’t be feasible to go through them all to find the one best solution.</w:t>
-      </w:r>
-    </w:p>
-    <w:p>
-      <w:pPr>
-        <w:pStyle w:val="Normaltext"/>
-        <w:rPr>
-          <w:lang w:val="en-GB"/>
-        </w:rPr>
-      </w:pPr>
-      <w:r>
-        <w:rPr>
-          <w:lang w:val="en-GB"/>
-        </w:rPr>
-        <w:t>The paper will compare various cloud platforms, services they provide and the cost of their usage to find various possible architectures for our Command and Control server and effectively the malware communicating with it. In the end we will also compare the cost of maintenance of different architectural approaches. After all the very reason why designing a Cloud Platform-specific CnC server  makes sense is because it can drastically lower the execution costs.</w:t>
-      </w:r>
-    </w:p>
-    <w:p>
-      <w:pPr>
-        <w:pStyle w:val="Normaltext"/>
-        <w:rPr>
-          <w:lang w:val="en-GB"/>
-        </w:rPr>
-      </w:pPr>
-      <w:r>
-        <w:rPr>
-          <w:lang w:val="en-GB"/>
-        </w:rPr>
         <w:t>It is also worth mentioning here that malware development is not among any of the target applications of those cloud platforms. While they provide a number of very convenient features useful for building robust web applications, management of IoT devices and AI data processing, services that might turn out to be essential to achieve our goals might simply not be in place. Should that happen, the only way to execute our solution is to spawn a virtual machine inside that cloud, running a standalone CnC server, what defeats the purpose of using that specific cloud.</w:t>
       </w:r>
     </w:p>
@@ -9078,16 +9023,16 @@
           <w:lang w:val="en-GB"/>
         </w:rPr>
       </w:pPr>
-      <w:bookmarkStart w:id="80" w:name="_Toc533618192"/>
-      <w:bookmarkStart w:id="81" w:name="_Toc3125023"/>
+      <w:bookmarkStart w:id="81" w:name="_Toc533618192"/>
+      <w:bookmarkStart w:id="82" w:name="_Toc3729414"/>
       <w:r>
         <w:rPr>
           <w:lang w:val="en-GB"/>
         </w:rPr>
         <w:t>Research approach</w:t>
       </w:r>
-      <w:bookmarkEnd w:id="80"/>
       <w:bookmarkEnd w:id="81"/>
+      <w:bookmarkEnd w:id="82"/>
     </w:p>
     <w:p>
       <w:pPr>
@@ -9100,14 +9045,7 @@
         <w:rPr>
           <w:lang w:val="en-GB"/>
         </w:rPr>
-        <w:t xml:space="preserve">In the paper we will use the deductive approach. When utilizing the deductive research approach we want to start with a hypothesis and the through data collection we want to build a proven theory. In this case our hypothesis is that it is possible to build a CnC solution using only the serverless technologies provided by various cloud platforms and therefore minimize the cost of execution of </w:t>
-      </w:r>
-      <w:r>
-        <w:rPr>
-          <w:lang w:val="en-GB"/>
-        </w:rPr>
-        <w:lastRenderedPageBreak/>
-        <w:t>the CnC application while keeping it scalable, what is necessary to manage a large number of clients.</w:t>
+        <w:t>In the paper we will use the deductive approach. When utilizing the deductive research approach we want to start with a hypothesis and the through data collection we want to build a proven theory. In this case our hypothesis is that it is possible to build a CnC solution using only the serverless technologies provided by various cloud platforms and therefore minimize the cost of execution of the CnC application while keeping it scalable, what is necessary to manage a large number of clients.</w:t>
       </w:r>
     </w:p>
     <w:p>
@@ -9117,32 +9055,16 @@
           <w:lang w:val="en-GB"/>
         </w:rPr>
       </w:pPr>
-      <w:bookmarkStart w:id="82" w:name="_Toc533618193"/>
-      <w:bookmarkStart w:id="83" w:name="_Toc3125024"/>
+      <w:bookmarkStart w:id="83" w:name="_Toc533618193"/>
+      <w:bookmarkStart w:id="84" w:name="_Toc3729415"/>
       <w:r>
         <w:rPr>
           <w:lang w:val="en-GB"/>
         </w:rPr>
         <w:t>Research method</w:t>
       </w:r>
-      <w:bookmarkEnd w:id="82"/>
       <w:bookmarkEnd w:id="83"/>
-    </w:p>
-    <w:p>
-      <w:pPr>
-        <w:pStyle w:val="1paragraph"/>
-        <w:rPr>
-          <w:color w:val="FF0000"/>
-          <w:lang w:val="en-GB"/>
-        </w:rPr>
-      </w:pPr>
-      <w:r>
-        <w:rPr>
-          <w:color w:val="FF0000"/>
-          <w:lang w:val="en-GB"/>
-        </w:rPr>
-        <w:t>TODO: exploratory</w:t>
-      </w:r>
+      <w:bookmarkEnd w:id="84"/>
     </w:p>
     <w:p>
       <w:pPr>
@@ -9156,7 +9078,31 @@
         <w:rPr>
           <w:lang w:val="en-GB"/>
         </w:rPr>
-        <w:t>We will use the qualitative case study research method. The qualitative case study method is used to collect the data through in-depth investigation of multiple cases within one context.</w:t>
+        <w:t xml:space="preserve">We will use </w:t>
+      </w:r>
+      <w:r>
+        <w:rPr>
+          <w:lang w:val="en-GB"/>
+        </w:rPr>
+        <w:t xml:space="preserve">a combination of the </w:t>
+      </w:r>
+      <w:r>
+        <w:rPr>
+          <w:lang w:val="en-GB"/>
+        </w:rPr>
+        <w:t xml:space="preserve">qualitative case study </w:t>
+      </w:r>
+      <w:r>
+        <w:rPr>
+          <w:lang w:val="en-GB"/>
+        </w:rPr>
+        <w:t xml:space="preserve">as well as the exploratory </w:t>
+      </w:r>
+      <w:r>
+        <w:rPr>
+          <w:lang w:val="en-GB"/>
+        </w:rPr>
+        <w:t>research method. The qualitative case study method is used to collect the data through in-depth investigation of multiple cases within one context.</w:t>
       </w:r>
     </w:p>
     <w:p>
@@ -9239,9 +9185,10 @@
         <w:rPr>
           <w:noProof/>
         </w:rPr>
+        <w:lastRenderedPageBreak/>
         <w:pict>
-          <v:shape id="Chart 9" o:spid="_x0000_i1272" type="#_x0000_t75" style="width:360.75pt;height:216.75pt;visibility:visible" o:gfxdata="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">
-            <v:imagedata r:id="rId17" o:title=""/>
+          <v:shape id="Chart 9" o:spid="_x0000_i1075" type="#_x0000_t75" style="width:360.45pt;height:216.95pt;visibility:visible" o:gfxdata="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">
+            <v:imagedata r:id="rId16" o:title=""/>
             <o:lock v:ext="edit" aspectratio="f"/>
           </v:shape>
         </w:pict>
@@ -9255,7 +9202,7 @@
           <w:lang w:val="en-US"/>
         </w:rPr>
       </w:pPr>
-      <w:bookmarkStart w:id="84" w:name="_Toc3124354"/>
+      <w:bookmarkStart w:id="85" w:name="_Toc3124354"/>
       <w:r>
         <w:rPr>
           <w:lang w:val="en-US"/>
@@ -9290,7 +9237,7 @@
         </w:rPr>
         <w:t>: Gartner's Cloud Platform Market Shares in 2017</w:t>
       </w:r>
-      <w:bookmarkEnd w:id="84"/>
+      <w:bookmarkEnd w:id="85"/>
     </w:p>
     <w:p>
       <w:pPr>
@@ -9322,14 +9269,7 @@
         <w:rPr>
           <w:lang w:val="en-GB"/>
         </w:rPr>
-        <w:t xml:space="preserve">. Each one of these clouds support serverless computing in one way or another, whether those are lambdas, Google App Engine or other form of serverless logic executor and after all those are the services this study puts a lot of emphasis on. They all also provide various ways </w:t>
-      </w:r>
-      <w:r>
-        <w:rPr>
-          <w:lang w:val="en-GB"/>
-        </w:rPr>
-        <w:lastRenderedPageBreak/>
-        <w:t>of message delivery through various custom push notification services to HTTP and MQTT-based IoT services. Some of them also provide other services that can allow us to make our malware more effective (like for instance the P2P services).</w:t>
+        <w:t>. Each one of these clouds support serverless computing in one way or another, whether those are lambdas, Google App Engine or other form of serverless logic executor and after all those are the services this study puts a lot of emphasis on. They all also provide various ways of message delivery through various custom push notification services to HTTP and MQTT-based IoT services. Some of them also provide other services that can allow us to make our malware more effective (like for instance the P2P services).</w:t>
       </w:r>
     </w:p>
     <w:p>
@@ -9340,47 +9280,81 @@
           <w:lang w:val="en-GB"/>
         </w:rPr>
       </w:pPr>
+      <w:r>
+        <w:rPr>
+          <w:lang w:val="en-GB"/>
+        </w:rPr>
+        <w:t xml:space="preserve">The second part of the study is exploratory. There </w:t>
+      </w:r>
+      <w:r>
+        <w:rPr>
+          <w:lang w:val="en-GB"/>
+        </w:rPr>
+        <w:t>has been</w:t>
+      </w:r>
+      <w:r>
+        <w:rPr>
+          <w:lang w:val="en-GB"/>
+        </w:rPr>
+        <w:t xml:space="preserve"> very little research</w:t>
+      </w:r>
+      <w:r>
+        <w:rPr>
+          <w:lang w:val="en-GB"/>
+        </w:rPr>
+        <w:t xml:space="preserve"> done</w:t>
+      </w:r>
+      <w:r>
+        <w:rPr>
+          <w:lang w:val="en-GB"/>
+        </w:rPr>
+        <w:t xml:space="preserve"> related to building cloud-based serverless Command &amp; Control applications.</w:t>
+      </w:r>
+      <w:r>
+        <w:rPr>
+          <w:lang w:val="en-GB"/>
+        </w:rPr>
+        <w:t xml:space="preserve"> Most of the articles available on the topic focus on more traditional approaches where the standalone server is required.</w:t>
+      </w:r>
+      <w:r>
+        <w:rPr>
+          <w:lang w:val="en-GB"/>
+        </w:rPr>
+        <w:t xml:space="preserve"> This is why </w:t>
+      </w:r>
+      <w:r>
+        <w:rPr>
+          <w:lang w:val="en-GB"/>
+        </w:rPr>
+        <w:t>we need to explore our options, propose completely new architectures and prove that they are feasible</w:t>
+      </w:r>
+      <w:r>
+        <w:rPr>
+          <w:lang w:val="en-GB"/>
+        </w:rPr>
+        <w:t xml:space="preserve"> to implement.</w:t>
+      </w:r>
+      <w:r>
+        <w:rPr>
+          <w:lang w:val="en-GB"/>
+        </w:rPr>
+        <w:t xml:space="preserve"> This is why minimalistic implementations of each of the proposed architectures will be provided, tested and discussed in more details.</w:t>
+      </w:r>
+      <w:r>
+        <w:rPr>
+          <w:lang w:val="en-GB"/>
+        </w:rPr>
+        <w:t xml:space="preserve"> </w:t>
+      </w:r>
     </w:p>
     <w:p>
       <w:pPr>
         <w:pStyle w:val="Normaltext"/>
         <w:ind w:firstLine="0"/>
         <w:rPr>
-          <w:color w:val="FF0000"/>
-          <w:lang w:val="en-US"/>
-        </w:rPr>
-      </w:pPr>
-      <w:hyperlink r:id="rId18" w:history="1">
-        <w:r>
-          <w:rPr>
-            <w:rStyle w:val="Hyperlink"/>
-            <w:color w:val="FF0000"/>
-            <w:lang w:val="en-GB"/>
-          </w:rPr>
-          <w:t>https://kurssit.it.jyu.fi/TIES501/k2017/pdf/shaw_2003.pdf</w:t>
-        </w:r>
-      </w:hyperlink>
-      <w:r>
-        <w:rPr>
-          <w:color w:val="FF0000"/>
-          <w:lang w:val="en-GB"/>
-        </w:rPr>
-        <w:t xml:space="preserve"> - </w:t>
-      </w:r>
-      <w:r>
-        <w:rPr>
-          <w:color w:val="FF0000"/>
-          <w:lang w:val="en-US"/>
-        </w:rPr>
-        <w:t>What kinds of validation do software engineers do?</w:t>
-      </w:r>
-      <w:r>
-        <w:rPr>
-          <w:color w:val="FF0000"/>
-          <w:lang w:val="en-US"/>
-        </w:rPr>
-        <w:t xml:space="preserve"> Mention that you’re building validation software for a controlled experiment.</w:t>
-      </w:r>
+          <w:lang w:val="en-GB"/>
+        </w:rPr>
+      </w:pPr>
     </w:p>
     <w:p>
       <w:pPr>
@@ -9389,16 +9363,17 @@
           <w:lang w:val="en-GB"/>
         </w:rPr>
       </w:pPr>
-      <w:bookmarkStart w:id="85" w:name="_Toc533618194"/>
-      <w:bookmarkStart w:id="86" w:name="_Toc3125025"/>
-      <w:r>
-        <w:rPr>
-          <w:lang w:val="en-GB"/>
-        </w:rPr>
+      <w:bookmarkStart w:id="86" w:name="_Toc533618194"/>
+      <w:bookmarkStart w:id="87" w:name="_Toc3729416"/>
+      <w:r>
+        <w:rPr>
+          <w:lang w:val="en-GB"/>
+        </w:rPr>
+        <w:lastRenderedPageBreak/>
         <w:t>Data collection</w:t>
       </w:r>
-      <w:bookmarkEnd w:id="85"/>
       <w:bookmarkEnd w:id="86"/>
+      <w:bookmarkEnd w:id="87"/>
     </w:p>
     <w:p>
       <w:pPr>
@@ -9463,88 +9438,94 @@
         </w:rPr>
         <w:t>Empirical implementation, to validate that the approach is actually feasible. In the software development it is a very common case that a certain technology appears to solve the proposed problem, whereas during the implementation of the solution it turns out that the selected technology imposes certain limitations, yielding it inapplicable for the specific problem. Effectively the only way of ensuring that the solutions we will propose in this study are valid is to implement the proof of concept for each one of them.</w:t>
       </w:r>
+      <w:r>
+        <w:rPr>
+          <w:lang w:val="en-GB"/>
+        </w:rPr>
+        <w:t xml:space="preserve"> Additionally the POC can give us information about performance of the proposed solution, point the hidden costs and show how much development effort is actually needed to implement the solution in the first place.</w:t>
+      </w:r>
     </w:p>
     <w:p>
       <w:pPr>
         <w:pStyle w:val="Normaltext"/>
-        <w:ind w:firstLine="964"/>
-        <w:rPr>
-          <w:color w:val="FF0000"/>
-          <w:lang w:val="en-GB"/>
-        </w:rPr>
-      </w:pPr>
-      <w:r>
-        <w:rPr>
-          <w:color w:val="FF0000"/>
+        <w:rPr>
+          <w:lang w:val="en-GB"/>
+        </w:rPr>
+      </w:pPr>
+    </w:p>
+    <w:p>
+      <w:pPr>
+        <w:pStyle w:val="Normaltext"/>
+        <w:rPr>
+          <w:lang w:val="en-GB"/>
+        </w:rPr>
+      </w:pPr>
+    </w:p>
+    <w:p>
+      <w:pPr>
+        <w:pStyle w:val="Normaltext"/>
+        <w:rPr>
+          <w:lang w:val="en-GB"/>
+        </w:rPr>
+      </w:pPr>
+    </w:p>
+    <w:p>
+      <w:pPr>
+        <w:pStyle w:val="Normaltext"/>
+        <w:rPr>
+          <w:lang w:val="en-GB"/>
+        </w:rPr>
+      </w:pPr>
+    </w:p>
+    <w:p>
+      <w:pPr>
+        <w:pStyle w:val="Normaltext"/>
+        <w:rPr>
+          <w:lang w:val="en-GB"/>
+        </w:rPr>
+      </w:pPr>
+    </w:p>
+    <w:p>
+      <w:pPr>
+        <w:pStyle w:val="Heading1"/>
+        <w:rPr>
+          <w:lang w:val="en-GB"/>
+        </w:rPr>
+      </w:pPr>
+      <w:bookmarkStart w:id="88" w:name="_Toc533618195"/>
+      <w:bookmarkStart w:id="89" w:name="_Toc3729417"/>
+      <w:r>
+        <w:rPr>
           <w:lang w:val="en-GB"/>
         </w:rPr>
         <w:lastRenderedPageBreak/>
-        <w:t xml:space="preserve">TODO: </w:t>
-      </w:r>
-      <w:r>
-        <w:rPr>
-          <w:color w:val="FF0000"/>
-          <w:lang w:val="en-GB"/>
-        </w:rPr>
-        <w:t>Data collection through documentary analysis and empiric implementation.</w:t>
-      </w:r>
+        <w:t>Findings – case study on 3 platforms</w:t>
+      </w:r>
+      <w:bookmarkEnd w:id="88"/>
+      <w:bookmarkEnd w:id="89"/>
+    </w:p>
+    <w:p>
+      <w:pPr>
+        <w:pStyle w:val="Heading2"/>
+        <w:rPr>
+          <w:lang w:val="en-GB"/>
+        </w:rPr>
+      </w:pPr>
+      <w:bookmarkStart w:id="90" w:name="_Toc533618196"/>
+      <w:bookmarkStart w:id="91" w:name="_Toc3729418"/>
+      <w:r>
+        <w:rPr>
+          <w:lang w:val="en-GB"/>
+        </w:rPr>
+        <w:t>Standalone CnC server</w:t>
+      </w:r>
+      <w:bookmarkEnd w:id="90"/>
+      <w:bookmarkEnd w:id="91"/>
     </w:p>
     <w:p>
       <w:pPr>
         <w:pStyle w:val="Normaltext"/>
         <w:rPr>
-          <w:color w:val="FF0000"/>
-          <w:lang w:val="en-GB"/>
-        </w:rPr>
-      </w:pPr>
-      <w:r>
-        <w:rPr>
-          <w:color w:val="FF0000"/>
-          <w:lang w:val="en-GB"/>
-        </w:rPr>
-        <w:t>Describe the study framework. (check the link to that research from Nguyen, 7.2.3 – Study Framework)</w:t>
-      </w:r>
-    </w:p>
-    <w:p>
-      <w:pPr>
-        <w:pStyle w:val="Heading1"/>
-        <w:rPr>
-          <w:lang w:val="en-GB"/>
-        </w:rPr>
-      </w:pPr>
-      <w:bookmarkStart w:id="87" w:name="_Toc533618195"/>
-      <w:bookmarkStart w:id="88" w:name="_Toc3125026"/>
-      <w:r>
-        <w:rPr>
-          <w:lang w:val="en-GB"/>
-        </w:rPr>
-        <w:t>Findings – case study on 3 platforms</w:t>
-      </w:r>
-      <w:bookmarkEnd w:id="87"/>
-      <w:bookmarkEnd w:id="88"/>
-    </w:p>
-    <w:p>
-      <w:pPr>
-        <w:pStyle w:val="Heading2"/>
-        <w:rPr>
-          <w:lang w:val="en-GB"/>
-        </w:rPr>
-      </w:pPr>
-      <w:bookmarkStart w:id="89" w:name="_Toc533618196"/>
-      <w:bookmarkStart w:id="90" w:name="_Toc3125027"/>
-      <w:r>
-        <w:rPr>
-          <w:lang w:val="en-GB"/>
-        </w:rPr>
-        <w:t>Standalone CnC server</w:t>
-      </w:r>
-      <w:bookmarkEnd w:id="89"/>
-      <w:bookmarkEnd w:id="90"/>
-    </w:p>
-    <w:p>
-      <w:pPr>
-        <w:pStyle w:val="Normaltext"/>
-        <w:rPr>
           <w:lang w:val="en-GB"/>
         </w:rPr>
       </w:pPr>
@@ -9562,16 +9543,16 @@
           <w:lang w:val="en-GB"/>
         </w:rPr>
       </w:pPr>
-      <w:bookmarkStart w:id="91" w:name="_Toc533618197"/>
-      <w:bookmarkStart w:id="92" w:name="_Toc3125028"/>
+      <w:bookmarkStart w:id="92" w:name="_Toc533618197"/>
+      <w:bookmarkStart w:id="93" w:name="_Toc3729419"/>
       <w:r>
         <w:rPr>
           <w:lang w:val="en-GB"/>
         </w:rPr>
         <w:t>Design</w:t>
       </w:r>
-      <w:bookmarkEnd w:id="91"/>
       <w:bookmarkEnd w:id="92"/>
+      <w:bookmarkEnd w:id="93"/>
     </w:p>
     <w:p>
       <w:pPr>
@@ -9653,7 +9634,6 @@
         <w:rPr>
           <w:lang w:val="en-GB"/>
         </w:rPr>
-        <w:lastRenderedPageBreak/>
         <w:t>Effectively the most trivial CnC application could be essentially just one server with all the clients connecting to it and waiting for the attacker to issue a command (</w:t>
       </w:r>
       <w:r>
@@ -9716,8 +9696,349 @@
           <w:color w:val="FF0000"/>
           <w:lang w:val="en-GB"/>
         </w:rPr>
+        <w:lastRenderedPageBreak/>
         <w:pict>
-          <v:shape id="Picture 1" o:spid="_x0000_i1273" type="#_x0000_t75" style="width:356.25pt;height:276.75pt;visibility:visible;mso-wrap-style:square">
+          <v:shape id="Picture 1" o:spid="_x0000_i1076" type="#_x0000_t75" style="width:356.25pt;height:276.8pt;visibility:visible;mso-wrap-style:square">
+            <v:imagedata r:id="rId17" o:title=""/>
+          </v:shape>
+        </w:pict>
+      </w:r>
+    </w:p>
+    <w:p>
+      <w:pPr>
+        <w:pStyle w:val="Caption"/>
+        <w:jc w:val="center"/>
+        <w:rPr>
+          <w:lang w:val="it-IT"/>
+        </w:rPr>
+      </w:pPr>
+      <w:bookmarkStart w:id="94" w:name="_Ref533597885"/>
+      <w:bookmarkStart w:id="95" w:name="_Toc3124355"/>
+      <w:r>
+        <w:rPr>
+          <w:lang w:val="it-IT"/>
+        </w:rPr>
+        <w:t xml:space="preserve">FIGURE </w:t>
+      </w:r>
+      <w:r>
+        <w:fldChar w:fldCharType="begin"/>
+      </w:r>
+      <w:r>
+        <w:rPr>
+          <w:lang w:val="it-IT"/>
+        </w:rPr>
+        <w:instrText xml:space="preserve"> SEQ FIGURE \* ARABIC </w:instrText>
+      </w:r>
+      <w:r>
+        <w:fldChar w:fldCharType="separate"/>
+      </w:r>
+      <w:r>
+        <w:rPr>
+          <w:noProof/>
+          <w:lang w:val="it-IT"/>
+        </w:rPr>
+        <w:t>2</w:t>
+      </w:r>
+      <w:r>
+        <w:fldChar w:fldCharType="end"/>
+      </w:r>
+      <w:bookmarkEnd w:id="94"/>
+      <w:r>
+        <w:rPr>
+          <w:lang w:val="it-IT"/>
+        </w:rPr>
+        <w:t xml:space="preserve">: Standalone CnC - single </w:t>
+      </w:r>
+      <w:proofErr w:type="spellStart"/>
+      <w:r>
+        <w:rPr>
+          <w:lang w:val="it-IT"/>
+        </w:rPr>
+        <w:t>instance</w:t>
+      </w:r>
+      <w:proofErr w:type="spellEnd"/>
+      <w:r>
+        <w:rPr>
+          <w:lang w:val="it-IT"/>
+        </w:rPr>
+        <w:t xml:space="preserve"> design</w:t>
+      </w:r>
+      <w:bookmarkEnd w:id="95"/>
+    </w:p>
+    <w:p>
+      <w:pPr>
+        <w:pStyle w:val="1paragraph"/>
+        <w:rPr>
+          <w:lang w:val="en-GB"/>
+        </w:rPr>
+      </w:pPr>
+      <w:r>
+        <w:rPr>
+          <w:lang w:val="en-GB"/>
+        </w:rPr>
+        <w:t xml:space="preserve">This approach however has a drawback – there’s only so many clients that can connect to the server in the same time. They all have to maintain an open TCP connection in order to be able to react to the command as soon as possible and once some data has to be transferred between the client and the server, there’s also a limit imposed by the connection speed of the virtual machine running our server application. We can obviously always configure the virtual machine giving it higher bandwidth, but then we would end up paying for it at all times, even when we don’t really use it. The same goes for all the other resources required to run the application. With just one server we cannot have green-blue deployments. Also, single server is more error-prone. Should anything happen to it, the entire CnC will go offline. For this reason it seems more reasonable to have a number of VMs with lower amount of resources, that can be spawned automatically by a load balancer when they’re needed. This however introduces a difficulty. If there are multiple servers hidden behind a load balancer, then they need to be able to exchange the information about the connected clients between each other. Luckily there are multiple caching services out there that </w:t>
+      </w:r>
+      <w:r>
+        <w:rPr>
+          <w:lang w:val="en-GB"/>
+        </w:rPr>
+        <w:lastRenderedPageBreak/>
+        <w:t>can be used for this purpose. One of the most popular ones and provided out of the box by most major cloud providers is Redis. Having that in mind, let’s update the application design (</w:t>
+      </w:r>
+      <w:r>
+        <w:rPr>
+          <w:lang w:val="en-GB"/>
+        </w:rPr>
+        <w:fldChar w:fldCharType="begin"/>
+      </w:r>
+      <w:r>
+        <w:rPr>
+          <w:lang w:val="en-GB"/>
+        </w:rPr>
+        <w:instrText xml:space="preserve"> REF _Ref533597910 \h </w:instrText>
+      </w:r>
+      <w:r>
+        <w:rPr>
+          <w:lang w:val="en-GB"/>
+        </w:rPr>
+      </w:r>
+      <w:r>
+        <w:rPr>
+          <w:lang w:val="en-GB"/>
+        </w:rPr>
+        <w:fldChar w:fldCharType="separate"/>
+      </w:r>
+      <w:r>
+        <w:rPr>
+          <w:lang w:val="en-US"/>
+        </w:rPr>
+        <w:t xml:space="preserve">FIGURE </w:t>
+      </w:r>
+      <w:r>
+        <w:rPr>
+          <w:noProof/>
+          <w:lang w:val="en-US"/>
+        </w:rPr>
+        <w:t>3</w:t>
+      </w:r>
+      <w:r>
+        <w:rPr>
+          <w:lang w:val="en-GB"/>
+        </w:rPr>
+        <w:fldChar w:fldCharType="end"/>
+      </w:r>
+      <w:r>
+        <w:rPr>
+          <w:lang w:val="en-GB"/>
+        </w:rPr>
+        <w:t>).</w:t>
+      </w:r>
+    </w:p>
+    <w:p>
+      <w:pPr>
+        <w:pStyle w:val="Normaltext"/>
+        <w:keepNext/>
+      </w:pPr>
+      <w:r>
+        <w:rPr>
+          <w:noProof/>
+          <w:lang w:val="en-GB"/>
+        </w:rPr>
+        <w:pict>
+          <v:shape id="Picture 2" o:spid="_x0000_i1077" type="#_x0000_t75" style="width:425pt;height:364.7pt;visibility:visible;mso-wrap-style:square">
+            <v:imagedata r:id="rId18" o:title=""/>
+          </v:shape>
+        </w:pict>
+      </w:r>
+    </w:p>
+    <w:p>
+      <w:pPr>
+        <w:pStyle w:val="Caption"/>
+        <w:jc w:val="center"/>
+        <w:rPr>
+          <w:lang w:val="en-GB"/>
+        </w:rPr>
+      </w:pPr>
+      <w:bookmarkStart w:id="96" w:name="_Ref533597910"/>
+      <w:bookmarkStart w:id="97" w:name="_Toc3124356"/>
+      <w:r>
+        <w:rPr>
+          <w:lang w:val="en-US"/>
+        </w:rPr>
+        <w:t xml:space="preserve">FIGURE </w:t>
+      </w:r>
+      <w:r>
+        <w:fldChar w:fldCharType="begin"/>
+      </w:r>
+      <w:r>
+        <w:rPr>
+          <w:lang w:val="en-US"/>
+        </w:rPr>
+        <w:instrText xml:space="preserve"> SEQ FIGURE \* ARABIC </w:instrText>
+      </w:r>
+      <w:r>
+        <w:fldChar w:fldCharType="separate"/>
+      </w:r>
+      <w:r>
+        <w:rPr>
+          <w:noProof/>
+          <w:lang w:val="en-US"/>
+        </w:rPr>
+        <w:t>3</w:t>
+      </w:r>
+      <w:r>
+        <w:fldChar w:fldCharType="end"/>
+      </w:r>
+      <w:bookmarkEnd w:id="96"/>
+      <w:r>
+        <w:rPr>
+          <w:lang w:val="en-US"/>
+        </w:rPr>
+        <w:t>: Standalone CnC with load balancing</w:t>
+      </w:r>
+      <w:bookmarkEnd w:id="97"/>
+    </w:p>
+    <w:p>
+      <w:pPr>
+        <w:pStyle w:val="Normaltext"/>
+        <w:ind w:firstLine="0"/>
+        <w:rPr>
+          <w:lang w:val="en-GB"/>
+        </w:rPr>
+      </w:pPr>
+      <w:r>
+        <w:rPr>
+          <w:lang w:val="en-GB"/>
+        </w:rPr>
+        <w:t xml:space="preserve">This way we limited the cost of VMs required to run our CnC application, however in the same time we introduced the necessity of using the load balancer and the Redis cache, which do not come for free either. </w:t>
+      </w:r>
+    </w:p>
+    <w:p>
+      <w:pPr>
+        <w:pStyle w:val="Normaltext"/>
+        <w:ind w:firstLine="0"/>
+        <w:rPr>
+          <w:lang w:val="en-GB"/>
+        </w:rPr>
+      </w:pPr>
+      <w:r>
+        <w:rPr>
+          <w:lang w:val="en-GB"/>
+        </w:rPr>
+        <w:t>In the next sections let’s try to evaluate how much resources are needed in both approaches in order to calculate the approximate cost of execution of the server-based CnC application.</w:t>
+      </w:r>
+    </w:p>
+    <w:p>
+      <w:pPr>
+        <w:pStyle w:val="Heading3"/>
+        <w:rPr>
+          <w:lang w:val="en-GB"/>
+        </w:rPr>
+      </w:pPr>
+      <w:bookmarkStart w:id="98" w:name="_Toc533618198"/>
+      <w:bookmarkStart w:id="99" w:name="_Toc3729420"/>
+      <w:r>
+        <w:rPr>
+          <w:lang w:val="en-GB"/>
+        </w:rPr>
+        <w:lastRenderedPageBreak/>
+        <w:t>Resource consumption</w:t>
+      </w:r>
+      <w:bookmarkEnd w:id="98"/>
+      <w:bookmarkEnd w:id="99"/>
+    </w:p>
+    <w:p>
+      <w:pPr>
+        <w:pStyle w:val="Normaltext"/>
+        <w:ind w:firstLine="0"/>
+        <w:rPr>
+          <w:lang w:val="en-GB"/>
+        </w:rPr>
+      </w:pPr>
+      <w:r>
+        <w:rPr>
+          <w:lang w:val="en-GB"/>
+        </w:rPr>
+        <w:t>In order to evaluate the resources actually needed to execute I wrote a minimalistic proof of concept in Node.js that can work either with or without the Redis support. The implementation details can be looked up from appendix 1.</w:t>
+      </w:r>
+    </w:p>
+    <w:p>
+      <w:pPr>
+        <w:pStyle w:val="Normaltext"/>
+        <w:ind w:firstLine="0"/>
+        <w:rPr>
+          <w:lang w:val="en-GB"/>
+        </w:rPr>
+      </w:pPr>
+      <w:r>
+        <w:rPr>
+          <w:lang w:val="en-GB"/>
+        </w:rPr>
+        <w:t xml:space="preserve">In order to evaluate the required resources, I will simulate 10000 client connections, issue a command to every bot and measure the memory consumption and the processor usage of the CnC application process. The detailed description of how the test is executed is depicted in </w:t>
+      </w:r>
+      <w:r>
+        <w:rPr>
+          <w:lang w:val="en-GB"/>
+        </w:rPr>
+        <w:fldChar w:fldCharType="begin"/>
+      </w:r>
+      <w:r>
+        <w:rPr>
+          <w:lang w:val="en-GB"/>
+        </w:rPr>
+        <w:instrText xml:space="preserve"> REF _Ref533597933 \h </w:instrText>
+      </w:r>
+      <w:r>
+        <w:rPr>
+          <w:lang w:val="en-GB"/>
+        </w:rPr>
+      </w:r>
+      <w:r>
+        <w:rPr>
+          <w:lang w:val="en-GB"/>
+        </w:rPr>
+        <w:fldChar w:fldCharType="separate"/>
+      </w:r>
+      <w:r>
+        <w:rPr>
+          <w:lang w:val="en-US"/>
+        </w:rPr>
+        <w:t xml:space="preserve">FIGURE </w:t>
+      </w:r>
+      <w:r>
+        <w:rPr>
+          <w:noProof/>
+          <w:lang w:val="en-US"/>
+        </w:rPr>
+        <w:t>4</w:t>
+      </w:r>
+      <w:r>
+        <w:rPr>
+          <w:lang w:val="en-GB"/>
+        </w:rPr>
+        <w:fldChar w:fldCharType="end"/>
+      </w:r>
+      <w:r>
+        <w:rPr>
+          <w:lang w:val="en-GB"/>
+        </w:rPr>
+        <w:t>, but the implementation details can be looked up from Appendix 2.</w:t>
+      </w:r>
+    </w:p>
+    <w:p>
+      <w:pPr>
+        <w:pStyle w:val="Normaltext"/>
+        <w:keepNext/>
+        <w:ind w:firstLine="0"/>
+      </w:pPr>
+      <w:r>
+        <w:rPr>
+          <w:noProof/>
+          <w:color w:val="FF0000"/>
+          <w:lang w:val="en-GB"/>
+        </w:rPr>
+        <w:pict>
+          <v:shape id="Picture 3" o:spid="_x0000_i1078" type="#_x0000_t75" style="width:425pt;height:357.2pt;visibility:visible;mso-wrap-style:square">
             <v:imagedata r:id="rId19" o:title=""/>
           </v:shape>
         </w:pict>
@@ -9728,14 +10049,14 @@
         <w:pStyle w:val="Caption"/>
         <w:jc w:val="center"/>
         <w:rPr>
-          <w:lang w:val="it-IT"/>
-        </w:rPr>
-      </w:pPr>
-      <w:bookmarkStart w:id="93" w:name="_Ref533597885"/>
-      <w:bookmarkStart w:id="94" w:name="_Toc3124355"/>
-      <w:r>
-        <w:rPr>
-          <w:lang w:val="it-IT"/>
+          <w:lang w:val="en-GB"/>
+        </w:rPr>
+      </w:pPr>
+      <w:bookmarkStart w:id="100" w:name="_Ref533597933"/>
+      <w:bookmarkStart w:id="101" w:name="_Toc3124357"/>
+      <w:r>
+        <w:rPr>
+          <w:lang w:val="en-US"/>
         </w:rPr>
         <w:t xml:space="preserve">FIGURE </w:t>
       </w:r>
@@ -9744,7 +10065,7 @@
       </w:r>
       <w:r>
         <w:rPr>
-          <w:lang w:val="it-IT"/>
+          <w:lang w:val="en-US"/>
         </w:rPr>
         <w:instrText xml:space="preserve"> SEQ FIGURE \* ARABIC </w:instrText>
       </w:r>
@@ -9754,35 +10075,21 @@
       <w:r>
         <w:rPr>
           <w:noProof/>
-          <w:lang w:val="it-IT"/>
-        </w:rPr>
-        <w:t>2</w:t>
+          <w:lang w:val="en-US"/>
+        </w:rPr>
+        <w:t>4</w:t>
       </w:r>
       <w:r>
         <w:fldChar w:fldCharType="end"/>
       </w:r>
-      <w:bookmarkEnd w:id="93"/>
-      <w:r>
-        <w:rPr>
-          <w:lang w:val="it-IT"/>
-        </w:rPr>
-        <w:t xml:space="preserve">: Standalone CnC - single </w:t>
-      </w:r>
-      <w:proofErr w:type="spellStart"/>
-      <w:r>
-        <w:rPr>
-          <w:lang w:val="it-IT"/>
-        </w:rPr>
-        <w:t>instance</w:t>
-      </w:r>
-      <w:proofErr w:type="spellEnd"/>
-      <w:r>
-        <w:rPr>
-          <w:lang w:val="it-IT"/>
-        </w:rPr>
-        <w:t xml:space="preserve"> design</w:t>
-      </w:r>
-      <w:bookmarkEnd w:id="94"/>
+      <w:bookmarkEnd w:id="100"/>
+      <w:r>
+        <w:rPr>
+          <w:lang w:val="en-US"/>
+        </w:rPr>
+        <w:t>: Resource consumption test sequence diagram</w:t>
+      </w:r>
+      <w:bookmarkEnd w:id="101"/>
     </w:p>
     <w:p>
       <w:pPr>
@@ -9795,333 +10102,6 @@
         <w:rPr>
           <w:lang w:val="en-GB"/>
         </w:rPr>
-        <w:t xml:space="preserve">This approach however has a drawback – there’s only so many clients that can connect to the server in the same time. They all have to maintain an open TCP connection in order to be able to react to the command as soon as possible and once some data has to be transferred between the client and the server, there’s also a limit imposed by the connection speed of the virtual machine running our server application. We can obviously always configure the virtual machine giving it higher bandwidth, but then we would end up paying for it at all times, even when we don’t really use it. The same goes for all the other resources required to run the application. With just one server we cannot have green-blue deployments. Also, single server is more error-prone. Should anything happen to it, the entire CnC will go offline. For this reason it seems more reasonable to have a number of VMs with lower amount of resources, that can be spawned </w:t>
-      </w:r>
-      <w:r>
-        <w:rPr>
-          <w:lang w:val="en-GB"/>
-        </w:rPr>
-        <w:lastRenderedPageBreak/>
-        <w:t>automatically by a load balancer when they’re needed. This however introduces a difficulty. If there are multiple servers hidden behind a load balancer, then they need to be able to exchange the information about the connected clients between each other. Luckily there are multiple caching services out there that can be used for this purpose. One of the most popular ones and provided out of the box by most major cloud providers is Redis. Having that in mind, let’s update the application design (</w:t>
-      </w:r>
-      <w:r>
-        <w:rPr>
-          <w:lang w:val="en-GB"/>
-        </w:rPr>
-        <w:fldChar w:fldCharType="begin"/>
-      </w:r>
-      <w:r>
-        <w:rPr>
-          <w:lang w:val="en-GB"/>
-        </w:rPr>
-        <w:instrText xml:space="preserve"> REF _Ref533597910 \h </w:instrText>
-      </w:r>
-      <w:r>
-        <w:rPr>
-          <w:lang w:val="en-GB"/>
-        </w:rPr>
-      </w:r>
-      <w:r>
-        <w:rPr>
-          <w:lang w:val="en-GB"/>
-        </w:rPr>
-        <w:fldChar w:fldCharType="separate"/>
-      </w:r>
-      <w:r>
-        <w:rPr>
-          <w:lang w:val="en-US"/>
-        </w:rPr>
-        <w:t xml:space="preserve">FIGURE </w:t>
-      </w:r>
-      <w:r>
-        <w:rPr>
-          <w:noProof/>
-          <w:lang w:val="en-US"/>
-        </w:rPr>
-        <w:t>3</w:t>
-      </w:r>
-      <w:r>
-        <w:rPr>
-          <w:lang w:val="en-GB"/>
-        </w:rPr>
-        <w:fldChar w:fldCharType="end"/>
-      </w:r>
-      <w:r>
-        <w:rPr>
-          <w:lang w:val="en-GB"/>
-        </w:rPr>
-        <w:t>).</w:t>
-      </w:r>
-    </w:p>
-    <w:p>
-      <w:pPr>
-        <w:pStyle w:val="Normaltext"/>
-        <w:keepNext/>
-      </w:pPr>
-      <w:r>
-        <w:rPr>
-          <w:noProof/>
-          <w:lang w:val="en-GB"/>
-        </w:rPr>
-        <w:pict>
-          <v:shape id="Picture 2" o:spid="_x0000_i1274" type="#_x0000_t75" style="width:425.25pt;height:364.5pt;visibility:visible;mso-wrap-style:square">
-            <v:imagedata r:id="rId20" o:title=""/>
-          </v:shape>
-        </w:pict>
-      </w:r>
-    </w:p>
-    <w:p>
-      <w:pPr>
-        <w:pStyle w:val="Caption"/>
-        <w:jc w:val="center"/>
-        <w:rPr>
-          <w:lang w:val="en-GB"/>
-        </w:rPr>
-      </w:pPr>
-      <w:bookmarkStart w:id="95" w:name="_Ref533597910"/>
-      <w:bookmarkStart w:id="96" w:name="_Toc3124356"/>
-      <w:r>
-        <w:rPr>
-          <w:lang w:val="en-US"/>
-        </w:rPr>
-        <w:t xml:space="preserve">FIGURE </w:t>
-      </w:r>
-      <w:r>
-        <w:fldChar w:fldCharType="begin"/>
-      </w:r>
-      <w:r>
-        <w:rPr>
-          <w:lang w:val="en-US"/>
-        </w:rPr>
-        <w:instrText xml:space="preserve"> SEQ FIGURE \* ARABIC </w:instrText>
-      </w:r>
-      <w:r>
-        <w:fldChar w:fldCharType="separate"/>
-      </w:r>
-      <w:r>
-        <w:rPr>
-          <w:noProof/>
-          <w:lang w:val="en-US"/>
-        </w:rPr>
-        <w:t>3</w:t>
-      </w:r>
-      <w:r>
-        <w:fldChar w:fldCharType="end"/>
-      </w:r>
-      <w:bookmarkEnd w:id="95"/>
-      <w:r>
-        <w:rPr>
-          <w:lang w:val="en-US"/>
-        </w:rPr>
-        <w:t>: Standalone CnC with load balancing</w:t>
-      </w:r>
-      <w:bookmarkEnd w:id="96"/>
-    </w:p>
-    <w:p>
-      <w:pPr>
-        <w:pStyle w:val="Normaltext"/>
-        <w:ind w:firstLine="0"/>
-        <w:rPr>
-          <w:lang w:val="en-GB"/>
-        </w:rPr>
-      </w:pPr>
-      <w:r>
-        <w:rPr>
-          <w:lang w:val="en-GB"/>
-        </w:rPr>
-        <w:t xml:space="preserve">This way we limited the cost of VMs required to run our CnC application, however in the same time we introduced the necessity of using the load balancer and the Redis cache, which do not come for free either. </w:t>
-      </w:r>
-    </w:p>
-    <w:p>
-      <w:pPr>
-        <w:pStyle w:val="Normaltext"/>
-        <w:ind w:firstLine="0"/>
-        <w:rPr>
-          <w:lang w:val="en-GB"/>
-        </w:rPr>
-      </w:pPr>
-      <w:r>
-        <w:rPr>
-          <w:lang w:val="en-GB"/>
-        </w:rPr>
-        <w:lastRenderedPageBreak/>
-        <w:t>In the next sections let’s try to evaluate how much resources are needed in both approaches in order to calculate the approximate cost of execution of the server-based CnC application.</w:t>
-      </w:r>
-    </w:p>
-    <w:p>
-      <w:pPr>
-        <w:pStyle w:val="Heading3"/>
-        <w:rPr>
-          <w:lang w:val="en-GB"/>
-        </w:rPr>
-      </w:pPr>
-      <w:bookmarkStart w:id="97" w:name="_Toc533618198"/>
-      <w:bookmarkStart w:id="98" w:name="_Toc3125029"/>
-      <w:r>
-        <w:rPr>
-          <w:lang w:val="en-GB"/>
-        </w:rPr>
-        <w:t>Resource consumption</w:t>
-      </w:r>
-      <w:bookmarkEnd w:id="97"/>
-      <w:bookmarkEnd w:id="98"/>
-    </w:p>
-    <w:p>
-      <w:pPr>
-        <w:pStyle w:val="Normaltext"/>
-        <w:ind w:firstLine="0"/>
-        <w:rPr>
-          <w:lang w:val="en-GB"/>
-        </w:rPr>
-      </w:pPr>
-      <w:r>
-        <w:rPr>
-          <w:lang w:val="en-GB"/>
-        </w:rPr>
-        <w:t>In order to evaluate the resources actually needed to execute I wrote a minimalistic proof of concept in Node.js that can work either with or without the Redis support. The implementation details can be looked up from appendix 1.</w:t>
-      </w:r>
-    </w:p>
-    <w:p>
-      <w:pPr>
-        <w:pStyle w:val="Normaltext"/>
-        <w:ind w:firstLine="0"/>
-        <w:rPr>
-          <w:lang w:val="en-GB"/>
-        </w:rPr>
-      </w:pPr>
-      <w:r>
-        <w:rPr>
-          <w:lang w:val="en-GB"/>
-        </w:rPr>
-        <w:t xml:space="preserve">In order to evaluate the required resources, I will simulate 10000 client connections, issue a command to every bot and measure the memory consumption and the processor usage of the CnC application process. The detailed description of how the test is executed is depicted in </w:t>
-      </w:r>
-      <w:r>
-        <w:rPr>
-          <w:lang w:val="en-GB"/>
-        </w:rPr>
-        <w:fldChar w:fldCharType="begin"/>
-      </w:r>
-      <w:r>
-        <w:rPr>
-          <w:lang w:val="en-GB"/>
-        </w:rPr>
-        <w:instrText xml:space="preserve"> REF _Ref533597933 \h </w:instrText>
-      </w:r>
-      <w:r>
-        <w:rPr>
-          <w:lang w:val="en-GB"/>
-        </w:rPr>
-      </w:r>
-      <w:r>
-        <w:rPr>
-          <w:lang w:val="en-GB"/>
-        </w:rPr>
-        <w:fldChar w:fldCharType="separate"/>
-      </w:r>
-      <w:r>
-        <w:rPr>
-          <w:lang w:val="en-US"/>
-        </w:rPr>
-        <w:t xml:space="preserve">FIGURE </w:t>
-      </w:r>
-      <w:r>
-        <w:rPr>
-          <w:noProof/>
-          <w:lang w:val="en-US"/>
-        </w:rPr>
-        <w:t>4</w:t>
-      </w:r>
-      <w:r>
-        <w:rPr>
-          <w:lang w:val="en-GB"/>
-        </w:rPr>
-        <w:fldChar w:fldCharType="end"/>
-      </w:r>
-      <w:r>
-        <w:rPr>
-          <w:lang w:val="en-GB"/>
-        </w:rPr>
-        <w:t>, but the implementation details can be looked up from Appendix 2.</w:t>
-      </w:r>
-    </w:p>
-    <w:p>
-      <w:pPr>
-        <w:pStyle w:val="Normaltext"/>
-        <w:keepNext/>
-        <w:ind w:firstLine="0"/>
-      </w:pPr>
-      <w:r>
-        <w:rPr>
-          <w:noProof/>
-          <w:color w:val="FF0000"/>
-          <w:lang w:val="en-GB"/>
-        </w:rPr>
-        <w:pict>
-          <v:shape id="Picture 3" o:spid="_x0000_i1275" type="#_x0000_t75" style="width:425.25pt;height:357pt;visibility:visible;mso-wrap-style:square">
-            <v:imagedata r:id="rId21" o:title=""/>
-          </v:shape>
-        </w:pict>
-      </w:r>
-    </w:p>
-    <w:p>
-      <w:pPr>
-        <w:pStyle w:val="Caption"/>
-        <w:jc w:val="center"/>
-        <w:rPr>
-          <w:lang w:val="en-GB"/>
-        </w:rPr>
-      </w:pPr>
-      <w:bookmarkStart w:id="99" w:name="_Ref533597933"/>
-      <w:bookmarkStart w:id="100" w:name="_Toc3124357"/>
-      <w:r>
-        <w:rPr>
-          <w:lang w:val="en-US"/>
-        </w:rPr>
-        <w:t xml:space="preserve">FIGURE </w:t>
-      </w:r>
-      <w:r>
-        <w:fldChar w:fldCharType="begin"/>
-      </w:r>
-      <w:r>
-        <w:rPr>
-          <w:lang w:val="en-US"/>
-        </w:rPr>
-        <w:instrText xml:space="preserve"> SEQ FIGURE \* ARABIC </w:instrText>
-      </w:r>
-      <w:r>
-        <w:fldChar w:fldCharType="separate"/>
-      </w:r>
-      <w:r>
-        <w:rPr>
-          <w:noProof/>
-          <w:lang w:val="en-US"/>
-        </w:rPr>
-        <w:t>4</w:t>
-      </w:r>
-      <w:r>
-        <w:fldChar w:fldCharType="end"/>
-      </w:r>
-      <w:bookmarkEnd w:id="99"/>
-      <w:r>
-        <w:rPr>
-          <w:lang w:val="en-US"/>
-        </w:rPr>
-        <w:t>: Resource consumption test sequence diagram</w:t>
-      </w:r>
-      <w:bookmarkEnd w:id="100"/>
-    </w:p>
-    <w:p>
-      <w:pPr>
-        <w:pStyle w:val="1paragraph"/>
-        <w:rPr>
-          <w:lang w:val="en-GB"/>
-        </w:rPr>
-      </w:pPr>
-      <w:r>
-        <w:rPr>
-          <w:lang w:val="en-GB"/>
-        </w:rPr>
-        <w:lastRenderedPageBreak/>
         <w:t xml:space="preserve">Following the testing method depicted in </w:t>
       </w:r>
       <w:r>
@@ -10281,8 +10261,328 @@
           <w:noProof/>
           <w:lang w:val="en-GB"/>
         </w:rPr>
+        <w:lastRenderedPageBreak/>
         <w:pict>
-          <v:shape id="Chart 4" o:spid="_x0000_i1276" type="#_x0000_t75" style="width:425.25pt;height:177.75pt;visibility:visible" o:gfxdata="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">
+          <v:shape id="Chart 4" o:spid="_x0000_i1079" type="#_x0000_t75" style="width:425.45pt;height:177.65pt;visibility:visible" o:gfxdata="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">
+            <v:imagedata r:id="rId20" o:title=""/>
+            <o:lock v:ext="edit" aspectratio="f"/>
+          </v:shape>
+        </w:pict>
+      </w:r>
+    </w:p>
+    <w:p>
+      <w:pPr>
+        <w:pStyle w:val="Caption"/>
+        <w:jc w:val="center"/>
+        <w:rPr>
+          <w:lang w:val="en-GB"/>
+        </w:rPr>
+      </w:pPr>
+      <w:bookmarkStart w:id="102" w:name="_Ref533598000"/>
+      <w:bookmarkStart w:id="103" w:name="_Toc3124358"/>
+      <w:r>
+        <w:rPr>
+          <w:lang w:val="en-US"/>
+        </w:rPr>
+        <w:t xml:space="preserve">FIGURE </w:t>
+      </w:r>
+      <w:r>
+        <w:fldChar w:fldCharType="begin"/>
+      </w:r>
+      <w:r>
+        <w:rPr>
+          <w:lang w:val="en-US"/>
+        </w:rPr>
+        <w:instrText xml:space="preserve"> SEQ FIGURE \* ARABIC </w:instrText>
+      </w:r>
+      <w:r>
+        <w:fldChar w:fldCharType="separate"/>
+      </w:r>
+      <w:r>
+        <w:rPr>
+          <w:noProof/>
+          <w:lang w:val="en-US"/>
+        </w:rPr>
+        <w:t>5</w:t>
+      </w:r>
+      <w:r>
+        <w:fldChar w:fldCharType="end"/>
+      </w:r>
+      <w:bookmarkEnd w:id="102"/>
+      <w:r>
+        <w:rPr>
+          <w:lang w:val="en-US"/>
+        </w:rPr>
+        <w:t>: Standalone CnC memory consumption</w:t>
+      </w:r>
+      <w:bookmarkEnd w:id="103"/>
+    </w:p>
+    <w:p>
+      <w:pPr>
+        <w:pStyle w:val="1paragraph"/>
+        <w:keepNext/>
+        <w:jc w:val="center"/>
+      </w:pPr>
+      <w:r>
+        <w:rPr>
+          <w:noProof/>
+          <w:lang w:val="en-GB"/>
+        </w:rPr>
+        <w:pict>
+          <v:shape id="Chart 6" o:spid="_x0000_i1080" type="#_x0000_t75" style="width:425.45pt;height:177.65pt;visibility:visible" o:gfxdata="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">
+            <v:imagedata r:id="rId21" o:title=""/>
+            <o:lock v:ext="edit" aspectratio="f"/>
+          </v:shape>
+        </w:pict>
+      </w:r>
+    </w:p>
+    <w:p>
+      <w:pPr>
+        <w:pStyle w:val="Caption"/>
+        <w:jc w:val="center"/>
+        <w:rPr>
+          <w:lang w:val="en-GB"/>
+        </w:rPr>
+      </w:pPr>
+      <w:bookmarkStart w:id="104" w:name="_Ref533598006"/>
+      <w:bookmarkStart w:id="105" w:name="_Toc3124359"/>
+      <w:r>
+        <w:rPr>
+          <w:lang w:val="en-US"/>
+        </w:rPr>
+        <w:t xml:space="preserve">FIGURE </w:t>
+      </w:r>
+      <w:r>
+        <w:fldChar w:fldCharType="begin"/>
+      </w:r>
+      <w:r>
+        <w:rPr>
+          <w:lang w:val="en-US"/>
+        </w:rPr>
+        <w:instrText xml:space="preserve"> SEQ FIGURE \* ARABIC </w:instrText>
+      </w:r>
+      <w:r>
+        <w:fldChar w:fldCharType="separate"/>
+      </w:r>
+      <w:r>
+        <w:rPr>
+          <w:noProof/>
+          <w:lang w:val="en-US"/>
+        </w:rPr>
+        <w:t>6</w:t>
+      </w:r>
+      <w:r>
+        <w:fldChar w:fldCharType="end"/>
+      </w:r>
+      <w:bookmarkEnd w:id="104"/>
+      <w:r>
+        <w:rPr>
+          <w:lang w:val="en-US"/>
+        </w:rPr>
+        <w:t>: Standalone CnC CPU usage</w:t>
+      </w:r>
+      <w:bookmarkEnd w:id="105"/>
+    </w:p>
+    <w:p>
+      <w:pPr>
+        <w:pStyle w:val="1paragraph"/>
+        <w:rPr>
+          <w:lang w:val="en-GB"/>
+        </w:rPr>
+      </w:pPr>
+      <w:r>
+        <w:rPr>
+          <w:lang w:val="en-GB"/>
+        </w:rPr>
+        <w:t xml:space="preserve">As can be seen from </w:t>
+      </w:r>
+      <w:r>
+        <w:rPr>
+          <w:lang w:val="en-GB"/>
+        </w:rPr>
+        <w:fldChar w:fldCharType="begin"/>
+      </w:r>
+      <w:r>
+        <w:rPr>
+          <w:lang w:val="en-GB"/>
+        </w:rPr>
+        <w:instrText xml:space="preserve"> REF _Ref533598000 \h </w:instrText>
+      </w:r>
+      <w:r>
+        <w:rPr>
+          <w:lang w:val="en-GB"/>
+        </w:rPr>
+      </w:r>
+      <w:r>
+        <w:rPr>
+          <w:lang w:val="en-GB"/>
+        </w:rPr>
+        <w:fldChar w:fldCharType="separate"/>
+      </w:r>
+      <w:r>
+        <w:rPr>
+          <w:lang w:val="en-US"/>
+        </w:rPr>
+        <w:t xml:space="preserve">FIGURE </w:t>
+      </w:r>
+      <w:r>
+        <w:rPr>
+          <w:noProof/>
+          <w:lang w:val="en-US"/>
+        </w:rPr>
+        <w:t>5</w:t>
+      </w:r>
+      <w:r>
+        <w:rPr>
+          <w:lang w:val="en-GB"/>
+        </w:rPr>
+        <w:fldChar w:fldCharType="end"/>
+      </w:r>
+      <w:r>
+        <w:rPr>
+          <w:lang w:val="en-GB"/>
+        </w:rPr>
+        <w:t>, the memory consumption when using the external caching system is slightly higher. This is understandable as in that case an additional library has to be initialized to enable the Redis support in the first place. Also the caching process itself requires a little bit of memory that is going to be released by the garbage collector only after a while. As a matter of fact we can see from the graph that the further we go, the more irregular measurements become, adding up to +/- 100MB delta between the lowest and highest measurement. This indicates that the garbage collector tries to free the memory from no longer necessary data. The detailed numbers of the measurement can be looked up from the Appendix 3.</w:t>
+      </w:r>
+    </w:p>
+    <w:p>
+      <w:pPr>
+        <w:pStyle w:val="1paragraph"/>
+        <w:rPr>
+          <w:lang w:val="en-GB"/>
+        </w:rPr>
+      </w:pPr>
+      <w:r>
+        <w:rPr>
+          <w:lang w:val="en-GB"/>
+        </w:rPr>
+        <w:lastRenderedPageBreak/>
+        <w:t xml:space="preserve">The </w:t>
+      </w:r>
+      <w:r>
+        <w:rPr>
+          <w:lang w:val="en-GB"/>
+        </w:rPr>
+        <w:fldChar w:fldCharType="begin"/>
+      </w:r>
+      <w:r>
+        <w:rPr>
+          <w:lang w:val="en-GB"/>
+        </w:rPr>
+        <w:instrText xml:space="preserve"> REF _Ref533598006 \h </w:instrText>
+      </w:r>
+      <w:r>
+        <w:rPr>
+          <w:lang w:val="en-GB"/>
+        </w:rPr>
+      </w:r>
+      <w:r>
+        <w:rPr>
+          <w:lang w:val="en-GB"/>
+        </w:rPr>
+        <w:fldChar w:fldCharType="separate"/>
+      </w:r>
+      <w:r>
+        <w:rPr>
+          <w:lang w:val="en-US"/>
+        </w:rPr>
+        <w:t xml:space="preserve">FIGURE </w:t>
+      </w:r>
+      <w:r>
+        <w:rPr>
+          <w:noProof/>
+          <w:lang w:val="en-US"/>
+        </w:rPr>
+        <w:t>6</w:t>
+      </w:r>
+      <w:r>
+        <w:rPr>
+          <w:lang w:val="en-GB"/>
+        </w:rPr>
+        <w:fldChar w:fldCharType="end"/>
+      </w:r>
+      <w:r>
+        <w:rPr>
+          <w:lang w:val="en-GB"/>
+        </w:rPr>
+        <w:t xml:space="preserve"> which depicts the CPU usage is more sparse. The built-in Node.js tool allowing to measure the resources used by a specific process returns the percentage of CPU that is used at a certain time. The measurement has been performed on a device with 2 core processor with 2.8GHz/core. As the CnC server is not performing any calculations at all times, many of the measurements return 0% CPU usage what in this case only indicates lower than ~28MHz usage. The detailed numerical results can be looked up from Appendix 3.</w:t>
+      </w:r>
+    </w:p>
+    <w:p>
+      <w:pPr>
+        <w:pStyle w:val="Heading3"/>
+        <w:rPr>
+          <w:lang w:val="en-GB"/>
+        </w:rPr>
+      </w:pPr>
+      <w:bookmarkStart w:id="106" w:name="_Toc533618199"/>
+      <w:bookmarkStart w:id="107" w:name="_Toc3729421"/>
+      <w:r>
+        <w:rPr>
+          <w:lang w:val="en-GB"/>
+        </w:rPr>
+        <w:t>Performance</w:t>
+      </w:r>
+      <w:bookmarkEnd w:id="106"/>
+      <w:bookmarkEnd w:id="107"/>
+    </w:p>
+    <w:p>
+      <w:pPr>
+        <w:pStyle w:val="1paragraph"/>
+        <w:ind w:firstLine="540"/>
+        <w:rPr>
+          <w:lang w:val="en-GB"/>
+        </w:rPr>
+      </w:pPr>
+      <w:r>
+        <w:rPr>
+          <w:lang w:val="en-GB"/>
+        </w:rPr>
+        <w:t>The standalone approach, as opposed to other ones that will be discussed later in this paper, does not require any internal network calls, apart from the one to Redis (if enabled). This means that by definition this approach should provide us with quicker response times. Let us however spend a moment to measure the response times between the CnC server and the client in order to see how much the latency changes from one approach to another.</w:t>
+      </w:r>
+    </w:p>
+    <w:p>
+      <w:pPr>
+        <w:pStyle w:val="Normaltext"/>
+        <w:rPr>
+          <w:lang w:val="en-GB"/>
+        </w:rPr>
+      </w:pPr>
+      <w:r>
+        <w:rPr>
+          <w:lang w:val="en-GB"/>
+        </w:rPr>
+        <w:t>In this test, in order to avoid the bias coming from the network latencies, we will actually deploy our server to a remote host. In this case we will use the an AWS EC2 server in eu-west-1 region. This means that the server is physically located in Ireland. We will simulate one client connecting to the CnC server and then measure the response time for issuing 1000 directory listing commands.</w:t>
+      </w:r>
+    </w:p>
+    <w:p>
+      <w:pPr>
+        <w:pStyle w:val="Normaltext"/>
+        <w:rPr>
+          <w:lang w:val="en-GB"/>
+        </w:rPr>
+      </w:pPr>
+    </w:p>
+    <w:p>
+      <w:pPr>
+        <w:pStyle w:val="Normaltext"/>
+        <w:rPr>
+          <w:lang w:val="en-GB"/>
+        </w:rPr>
+      </w:pPr>
+    </w:p>
+    <w:p>
+      <w:pPr>
+        <w:pStyle w:val="Normaltext"/>
+        <w:keepNext/>
+      </w:pPr>
+      <w:r>
+        <w:rPr>
+          <w:noProof/>
+        </w:rPr>
+        <w:lastRenderedPageBreak/>
+        <w:pict>
+          <v:shape id="Chart 7" o:spid="_x0000_i1081" type="#_x0000_t75" style="width:360.45pt;height:216.95pt;visibility:visible" o:gfxdata="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">
             <v:imagedata r:id="rId22" o:title=""/>
             <o:lock v:ext="edit" aspectratio="f"/>
           </v:shape>
@@ -10297,8 +10597,8 @@
           <w:lang w:val="en-GB"/>
         </w:rPr>
       </w:pPr>
-      <w:bookmarkStart w:id="101" w:name="_Ref533598000"/>
-      <w:bookmarkStart w:id="102" w:name="_Toc3124358"/>
+      <w:bookmarkStart w:id="108" w:name="_Ref533597838"/>
+      <w:bookmarkStart w:id="109" w:name="_Toc3124360"/>
       <w:r>
         <w:rPr>
           <w:lang w:val="en-US"/>
@@ -10322,413 +10622,88 @@
           <w:noProof/>
           <w:lang w:val="en-US"/>
         </w:rPr>
-        <w:t>5</w:t>
+        <w:t>7</w:t>
       </w:r>
       <w:r>
         <w:fldChar w:fldCharType="end"/>
       </w:r>
-      <w:bookmarkEnd w:id="101"/>
-      <w:r>
-        <w:rPr>
-          <w:lang w:val="en-US"/>
-        </w:rPr>
-        <w:t>: Standalone CnC memory consumption</w:t>
-      </w:r>
-      <w:bookmarkEnd w:id="102"/>
-    </w:p>
-    <w:p>
-      <w:pPr>
-        <w:pStyle w:val="1paragraph"/>
-        <w:keepNext/>
-        <w:jc w:val="center"/>
-      </w:pPr>
-      <w:r>
-        <w:rPr>
-          <w:noProof/>
-          <w:lang w:val="en-GB"/>
-        </w:rPr>
-        <w:pict>
-          <v:shape id="Chart 6" o:spid="_x0000_i1277" type="#_x0000_t75" style="width:425.25pt;height:177.75pt;visibility:visible" o:gfxdata="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">
-            <v:imagedata r:id="rId23" o:title=""/>
-            <o:lock v:ext="edit" aspectratio="f"/>
-          </v:shape>
-        </w:pict>
-      </w:r>
-    </w:p>
-    <w:p>
-      <w:pPr>
-        <w:pStyle w:val="Caption"/>
-        <w:jc w:val="center"/>
-        <w:rPr>
-          <w:lang w:val="en-GB"/>
-        </w:rPr>
-      </w:pPr>
-      <w:bookmarkStart w:id="103" w:name="_Ref533598006"/>
-      <w:bookmarkStart w:id="104" w:name="_Toc3124359"/>
-      <w:r>
-        <w:rPr>
-          <w:lang w:val="en-US"/>
-        </w:rPr>
-        <w:t xml:space="preserve">FIGURE </w:t>
-      </w:r>
-      <w:r>
-        <w:fldChar w:fldCharType="begin"/>
-      </w:r>
-      <w:r>
-        <w:rPr>
-          <w:lang w:val="en-US"/>
-        </w:rPr>
-        <w:instrText xml:space="preserve"> SEQ FIGURE \* ARABIC </w:instrText>
-      </w:r>
-      <w:r>
-        <w:fldChar w:fldCharType="separate"/>
-      </w:r>
-      <w:r>
-        <w:rPr>
-          <w:noProof/>
-          <w:lang w:val="en-US"/>
-        </w:rPr>
-        <w:t>6</w:t>
-      </w:r>
-      <w:r>
-        <w:fldChar w:fldCharType="end"/>
-      </w:r>
-      <w:bookmarkEnd w:id="103"/>
-      <w:r>
-        <w:rPr>
-          <w:lang w:val="en-US"/>
-        </w:rPr>
-        <w:t>: Standalone CnC CPU usage</w:t>
-      </w:r>
-      <w:bookmarkEnd w:id="104"/>
-    </w:p>
-    <w:p>
-      <w:pPr>
-        <w:pStyle w:val="1paragraph"/>
-        <w:rPr>
-          <w:lang w:val="en-GB"/>
-        </w:rPr>
-      </w:pPr>
-      <w:r>
-        <w:rPr>
-          <w:lang w:val="en-GB"/>
-        </w:rPr>
-        <w:t xml:space="preserve">As can be seen from </w:t>
-      </w:r>
-      <w:r>
-        <w:rPr>
-          <w:lang w:val="en-GB"/>
-        </w:rPr>
-        <w:fldChar w:fldCharType="begin"/>
-      </w:r>
-      <w:r>
-        <w:rPr>
-          <w:lang w:val="en-GB"/>
-        </w:rPr>
-        <w:instrText xml:space="preserve"> REF _Ref533598000 \h </w:instrText>
-      </w:r>
-      <w:r>
-        <w:rPr>
-          <w:lang w:val="en-GB"/>
-        </w:rPr>
-      </w:r>
-      <w:r>
-        <w:rPr>
-          <w:lang w:val="en-GB"/>
-        </w:rPr>
-        <w:fldChar w:fldCharType="separate"/>
-      </w:r>
-      <w:r>
-        <w:rPr>
-          <w:lang w:val="en-US"/>
-        </w:rPr>
-        <w:t xml:space="preserve">FIGURE </w:t>
-      </w:r>
-      <w:r>
-        <w:rPr>
-          <w:noProof/>
-          <w:lang w:val="en-US"/>
-        </w:rPr>
-        <w:t>5</w:t>
-      </w:r>
-      <w:r>
-        <w:rPr>
-          <w:lang w:val="en-GB"/>
-        </w:rPr>
-        <w:fldChar w:fldCharType="end"/>
-      </w:r>
-      <w:r>
-        <w:rPr>
-          <w:lang w:val="en-GB"/>
-        </w:rPr>
-        <w:t>, the memory consumption when using the external caching system is slightly higher. This is understandable as in that case an additional library has to be initialized to enable the Redis support in the first place. Also the caching process itself requires a little bit of memory that is going to be released by the garbage collector only after a while. As a matter of fact we can see from the graph that the further we go, the more irregular measurements become, adding up to +/- 100MB delta between the lowest and highest meas</w:t>
-      </w:r>
-      <w:r>
-        <w:rPr>
-          <w:lang w:val="en-GB"/>
-        </w:rPr>
-        <w:lastRenderedPageBreak/>
-        <w:t>urement. This indicates that the garbage collector tries to free the memory from no longer necessary data. The detailed numbers of the measurement can be looked up from the Appendix 3.</w:t>
-      </w:r>
-    </w:p>
-    <w:p>
-      <w:pPr>
-        <w:pStyle w:val="1paragraph"/>
-        <w:rPr>
-          <w:lang w:val="en-GB"/>
-        </w:rPr>
-      </w:pPr>
-      <w:r>
-        <w:rPr>
-          <w:lang w:val="en-GB"/>
-        </w:rPr>
-        <w:t xml:space="preserve">The </w:t>
-      </w:r>
-      <w:r>
-        <w:rPr>
-          <w:lang w:val="en-GB"/>
-        </w:rPr>
-        <w:fldChar w:fldCharType="begin"/>
-      </w:r>
-      <w:r>
-        <w:rPr>
-          <w:lang w:val="en-GB"/>
-        </w:rPr>
-        <w:instrText xml:space="preserve"> REF _Ref533598006 \h </w:instrText>
-      </w:r>
-      <w:r>
-        <w:rPr>
-          <w:lang w:val="en-GB"/>
-        </w:rPr>
-      </w:r>
-      <w:r>
-        <w:rPr>
-          <w:lang w:val="en-GB"/>
-        </w:rPr>
-        <w:fldChar w:fldCharType="separate"/>
-      </w:r>
-      <w:r>
-        <w:rPr>
-          <w:lang w:val="en-US"/>
-        </w:rPr>
-        <w:t xml:space="preserve">FIGURE </w:t>
-      </w:r>
-      <w:r>
-        <w:rPr>
-          <w:noProof/>
-          <w:lang w:val="en-US"/>
-        </w:rPr>
-        <w:t>6</w:t>
-      </w:r>
-      <w:r>
-        <w:rPr>
-          <w:lang w:val="en-GB"/>
-        </w:rPr>
-        <w:fldChar w:fldCharType="end"/>
-      </w:r>
-      <w:r>
-        <w:rPr>
-          <w:lang w:val="en-GB"/>
-        </w:rPr>
-        <w:t xml:space="preserve"> which depicts the CPU usage is more sparse. The built-in Node.js tool allowing to measure the resources used by a specific process returns the percentage of CPU that is used at a certain time. The measurement has been performed on a device with 2 core processor with 2.8GHz/core. As the CnC server is not performing any calculations at all times, many of the measurements return 0% CPU usage what in this case only indicates lower than ~28MHz usage. The detailed numerical results can be looked up from Appendix 3.</w:t>
-      </w:r>
-    </w:p>
-    <w:p>
-      <w:pPr>
-        <w:pStyle w:val="Heading3"/>
-        <w:rPr>
-          <w:lang w:val="en-GB"/>
-        </w:rPr>
-      </w:pPr>
-      <w:bookmarkStart w:id="105" w:name="_Toc533618199"/>
-      <w:bookmarkStart w:id="106" w:name="_Toc3125030"/>
-      <w:r>
-        <w:rPr>
-          <w:lang w:val="en-GB"/>
-        </w:rPr>
-        <w:t>Performance</w:t>
-      </w:r>
-      <w:bookmarkEnd w:id="105"/>
-      <w:bookmarkEnd w:id="106"/>
+      <w:bookmarkEnd w:id="108"/>
+      <w:r>
+        <w:rPr>
+          <w:lang w:val="en-US"/>
+        </w:rPr>
+        <w:t>: Standalone CnC client response time</w:t>
+      </w:r>
+      <w:r>
+        <w:rPr>
+          <w:lang w:val="en-US"/>
+        </w:rPr>
+        <w:t>s</w:t>
+      </w:r>
+      <w:bookmarkEnd w:id="109"/>
     </w:p>
     <w:p>
       <w:pPr>
         <w:pStyle w:val="1paragraph"/>
         <w:ind w:firstLine="540"/>
         <w:rPr>
-          <w:lang w:val="en-GB"/>
-        </w:rPr>
-      </w:pPr>
-      <w:r>
-        <w:rPr>
-          <w:lang w:val="en-GB"/>
-        </w:rPr>
-        <w:t>The standalone approach, as opposed to other ones that will be discussed later in this paper, does not require any internal network calls, apart from the one to Redis (if enabled). This means that by definition this approach should provide us with quicker response times. Let us however spend a moment to measure the response times between the CnC server and the client in order to see how much the latency changes from one approach to another.</w:t>
-      </w:r>
-    </w:p>
-    <w:p>
-      <w:pPr>
-        <w:pStyle w:val="Normaltext"/>
-        <w:rPr>
-          <w:lang w:val="en-GB"/>
-        </w:rPr>
-      </w:pPr>
-      <w:r>
-        <w:rPr>
-          <w:lang w:val="en-GB"/>
-        </w:rPr>
-        <w:t>In this test, in order to avoid the bias coming from the network latencies, we will actually deploy our server to a remote host. In this case we will use the an AWS EC2 server in eu-west-1 region. This means that the server is physically located in Ireland. We will simulate one client connecting to the CnC server and then measure the response time for issuing 1000 directory listing commands.</w:t>
-      </w:r>
-    </w:p>
-    <w:p>
-      <w:pPr>
-        <w:pStyle w:val="Normaltext"/>
-        <w:rPr>
-          <w:lang w:val="en-GB"/>
-        </w:rPr>
-      </w:pPr>
-    </w:p>
-    <w:p>
-      <w:pPr>
-        <w:pStyle w:val="Normaltext"/>
-        <w:rPr>
-          <w:lang w:val="en-GB"/>
-        </w:rPr>
-      </w:pPr>
-    </w:p>
-    <w:p>
-      <w:pPr>
-        <w:pStyle w:val="Normaltext"/>
-        <w:keepNext/>
-      </w:pPr>
+          <w:lang w:val="en-US"/>
+        </w:rPr>
+      </w:pPr>
+      <w:r>
+        <w:rPr>
+          <w:lang w:val="en-US"/>
+        </w:rPr>
+        <w:t>As we can see i</w:t>
+      </w:r>
+      <w:r>
+        <w:rPr>
+          <w:lang w:val="en-US"/>
+        </w:rPr>
+        <w:t xml:space="preserve">n </w:t>
+      </w:r>
+      <w:r>
+        <w:rPr>
+          <w:lang w:val="en-US"/>
+        </w:rPr>
+        <w:fldChar w:fldCharType="begin"/>
+      </w:r>
+      <w:r>
+        <w:rPr>
+          <w:lang w:val="en-US"/>
+        </w:rPr>
+        <w:instrText xml:space="preserve"> REF _Ref533597838 \h </w:instrText>
+      </w:r>
+      <w:r>
+        <w:rPr>
+          <w:lang w:val="en-US"/>
+        </w:rPr>
+      </w:r>
+      <w:r>
+        <w:rPr>
+          <w:lang w:val="en-US"/>
+        </w:rPr>
+        <w:fldChar w:fldCharType="separate"/>
+      </w:r>
+      <w:r>
+        <w:rPr>
+          <w:lang w:val="en-US"/>
+        </w:rPr>
+        <w:t xml:space="preserve">FIGURE </w:t>
+      </w:r>
       <w:r>
         <w:rPr>
           <w:noProof/>
-        </w:rPr>
-        <w:lastRenderedPageBreak/>
-        <w:pict>
-          <v:shape id="Chart 7" o:spid="_x0000_i1278" type="#_x0000_t75" style="width:360.75pt;height:216.75pt;visibility:visible" o:gfxdata="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">
-            <v:imagedata r:id="rId24" o:title=""/>
-            <o:lock v:ext="edit" aspectratio="f"/>
-          </v:shape>
-        </w:pict>
-      </w:r>
-    </w:p>
-    <w:p>
-      <w:pPr>
-        <w:pStyle w:val="Caption"/>
-        <w:jc w:val="center"/>
-        <w:rPr>
-          <w:lang w:val="en-GB"/>
-        </w:rPr>
-      </w:pPr>
-      <w:bookmarkStart w:id="107" w:name="_Ref533597838"/>
-      <w:bookmarkStart w:id="108" w:name="_Toc3124360"/>
-      <w:r>
-        <w:rPr>
-          <w:lang w:val="en-US"/>
-        </w:rPr>
-        <w:t xml:space="preserve">FIGURE </w:t>
-      </w:r>
-      <w:r>
-        <w:fldChar w:fldCharType="begin"/>
-      </w:r>
-      <w:r>
-        <w:rPr>
-          <w:lang w:val="en-US"/>
-        </w:rPr>
-        <w:instrText xml:space="preserve"> SEQ FIGURE \* ARABIC </w:instrText>
-      </w:r>
-      <w:r>
-        <w:fldChar w:fldCharType="separate"/>
-      </w:r>
-      <w:r>
-        <w:rPr>
-          <w:noProof/>
           <w:lang w:val="en-US"/>
         </w:rPr>
         <w:t>7</w:t>
       </w:r>
       <w:r>
+        <w:rPr>
+          <w:lang w:val="en-US"/>
+        </w:rPr>
         <w:fldChar w:fldCharType="end"/>
       </w:r>
-      <w:bookmarkEnd w:id="107"/>
-      <w:r>
-        <w:rPr>
-          <w:lang w:val="en-US"/>
-        </w:rPr>
-        <w:t>: Standalone CnC client response time</w:t>
-      </w:r>
-      <w:r>
-        <w:rPr>
-          <w:lang w:val="en-US"/>
-        </w:rPr>
-        <w:t>s</w:t>
-      </w:r>
-      <w:bookmarkEnd w:id="108"/>
-    </w:p>
-    <w:p>
-      <w:pPr>
-        <w:pStyle w:val="1paragraph"/>
-        <w:ind w:firstLine="540"/>
-        <w:rPr>
-          <w:lang w:val="en-US"/>
-        </w:rPr>
-      </w:pPr>
-      <w:r>
-        <w:rPr>
-          <w:lang w:val="en-US"/>
-        </w:rPr>
-        <w:t>As we can see i</w:t>
-      </w:r>
-      <w:r>
-        <w:rPr>
-          <w:lang w:val="en-US"/>
-        </w:rPr>
-        <w:t xml:space="preserve">n </w:t>
-      </w:r>
-      <w:r>
-        <w:rPr>
-          <w:lang w:val="en-US"/>
-        </w:rPr>
-        <w:fldChar w:fldCharType="begin"/>
-      </w:r>
-      <w:r>
-        <w:rPr>
-          <w:lang w:val="en-US"/>
-        </w:rPr>
-        <w:instrText xml:space="preserve"> REF _Ref533597838 \h </w:instrText>
-      </w:r>
-      <w:r>
-        <w:rPr>
-          <w:lang w:val="en-US"/>
-        </w:rPr>
-      </w:r>
-      <w:r>
-        <w:rPr>
-          <w:lang w:val="en-US"/>
-        </w:rPr>
-        <w:fldChar w:fldCharType="separate"/>
-      </w:r>
-      <w:r>
-        <w:rPr>
-          <w:lang w:val="en-US"/>
-        </w:rPr>
-        <w:t xml:space="preserve">FIGURE </w:t>
-      </w:r>
-      <w:r>
-        <w:rPr>
-          <w:noProof/>
-          <w:lang w:val="en-US"/>
-        </w:rPr>
-        <w:t>7</w:t>
-      </w:r>
-      <w:r>
-        <w:rPr>
-          <w:lang w:val="en-US"/>
-        </w:rPr>
-        <w:fldChar w:fldCharType="end"/>
-      </w:r>
       <w:r>
         <w:rPr>
           <w:lang w:val="en-US"/>
@@ -10743,16 +10718,16 @@
           <w:lang w:val="en-GB"/>
         </w:rPr>
       </w:pPr>
-      <w:bookmarkStart w:id="109" w:name="_Toc533618200"/>
-      <w:bookmarkStart w:id="110" w:name="_Toc3125031"/>
+      <w:bookmarkStart w:id="110" w:name="_Toc533618200"/>
+      <w:bookmarkStart w:id="111" w:name="_Toc3729422"/>
       <w:r>
         <w:rPr>
           <w:lang w:val="en-GB"/>
         </w:rPr>
         <w:t>Cost estimation</w:t>
       </w:r>
-      <w:bookmarkEnd w:id="109"/>
       <w:bookmarkEnd w:id="110"/>
+      <w:bookmarkEnd w:id="111"/>
     </w:p>
     <w:p>
       <w:pPr>
@@ -10813,7 +10788,7 @@
           <w:lang w:val="en-US"/>
         </w:rPr>
       </w:pPr>
-      <w:bookmarkStart w:id="111" w:name="_Toc3633789"/>
+      <w:bookmarkStart w:id="112" w:name="_Toc3633789"/>
       <w:r>
         <w:rPr>
           <w:lang w:val="en-US"/>
@@ -10849,7 +10824,7 @@
         </w:rPr>
         <w:t xml:space="preserve"> Single CnC instance costs</w:t>
       </w:r>
-      <w:bookmarkEnd w:id="111"/>
+      <w:bookmarkEnd w:id="112"/>
     </w:p>
     <w:tbl>
       <w:tblPr>
@@ -11616,7 +11591,7 @@
           <w:lang w:val="en-GB"/>
         </w:rPr>
       </w:pPr>
-      <w:bookmarkStart w:id="112" w:name="_Toc3633790"/>
+      <w:bookmarkStart w:id="113" w:name="_Toc3633790"/>
       <w:r>
         <w:t xml:space="preserve">TABLE </w:t>
       </w:r>
@@ -11656,7 +11631,7 @@
       <w:r>
         <w:t>costs</w:t>
       </w:r>
-      <w:bookmarkEnd w:id="112"/>
+      <w:bookmarkEnd w:id="113"/>
       <w:proofErr w:type="spellEnd"/>
     </w:p>
     <w:tbl>
@@ -12740,16 +12715,16 @@
           <w:lang w:val="en-GB"/>
         </w:rPr>
       </w:pPr>
-      <w:bookmarkStart w:id="113" w:name="_Toc533618201"/>
-      <w:bookmarkStart w:id="114" w:name="_Toc3125032"/>
+      <w:bookmarkStart w:id="114" w:name="_Toc533618201"/>
+      <w:bookmarkStart w:id="115" w:name="_Toc3729423"/>
       <w:r>
         <w:rPr>
           <w:lang w:val="en-GB"/>
         </w:rPr>
         <w:t>Google Cloud Platform-based approach</w:t>
       </w:r>
-      <w:bookmarkEnd w:id="113"/>
       <w:bookmarkEnd w:id="114"/>
+      <w:bookmarkEnd w:id="115"/>
     </w:p>
     <w:p>
       <w:pPr>
@@ -12859,16 +12834,16 @@
           <w:lang w:val="en-GB"/>
         </w:rPr>
       </w:pPr>
-      <w:bookmarkStart w:id="115" w:name="_Toc533618202"/>
-      <w:bookmarkStart w:id="116" w:name="_Toc3125033"/>
+      <w:bookmarkStart w:id="116" w:name="_Toc533618202"/>
+      <w:bookmarkStart w:id="117" w:name="_Toc3729424"/>
       <w:r>
         <w:rPr>
           <w:lang w:val="en-GB"/>
         </w:rPr>
         <w:t>Serverless application engines</w:t>
       </w:r>
-      <w:bookmarkEnd w:id="115"/>
       <w:bookmarkEnd w:id="116"/>
+      <w:bookmarkEnd w:id="117"/>
     </w:p>
     <w:p>
       <w:pPr>
@@ -12881,16 +12856,16 @@
           <w:lang w:val="en-GB"/>
         </w:rPr>
       </w:pPr>
-      <w:bookmarkStart w:id="117" w:name="_Toc533618203"/>
-      <w:bookmarkStart w:id="118" w:name="_Toc3125034"/>
+      <w:bookmarkStart w:id="118" w:name="_Toc533618203"/>
+      <w:bookmarkStart w:id="119" w:name="_Toc3729425"/>
       <w:r>
         <w:rPr>
           <w:lang w:val="en-GB"/>
         </w:rPr>
         <w:t>Google App Engine</w:t>
       </w:r>
-      <w:bookmarkEnd w:id="117"/>
       <w:bookmarkEnd w:id="118"/>
+      <w:bookmarkEnd w:id="119"/>
     </w:p>
     <w:p>
       <w:pPr>
@@ -12962,8 +12937,8 @@
           <w:lang w:val="en-GB"/>
         </w:rPr>
       </w:pPr>
-      <w:bookmarkStart w:id="119" w:name="_Toc533618204"/>
-      <w:bookmarkStart w:id="120" w:name="_Toc3125035"/>
+      <w:bookmarkStart w:id="120" w:name="_Toc533618204"/>
+      <w:bookmarkStart w:id="121" w:name="_Toc3729426"/>
       <w:r>
         <w:rPr>
           <w:lang w:val="en-GB"/>
@@ -12971,8 +12946,8 @@
         <w:lastRenderedPageBreak/>
         <w:t>Cloud functions</w:t>
       </w:r>
-      <w:bookmarkEnd w:id="119"/>
       <w:bookmarkEnd w:id="120"/>
+      <w:bookmarkEnd w:id="121"/>
     </w:p>
     <w:p>
       <w:pPr>
@@ -13065,16 +13040,16 @@
           <w:lang w:val="en-GB"/>
         </w:rPr>
       </w:pPr>
-      <w:bookmarkStart w:id="121" w:name="_Toc533618205"/>
-      <w:bookmarkStart w:id="122" w:name="_Toc3125036"/>
+      <w:bookmarkStart w:id="122" w:name="_Toc533618205"/>
+      <w:bookmarkStart w:id="123" w:name="_Toc3729427"/>
       <w:r>
         <w:rPr>
           <w:lang w:val="en-GB"/>
         </w:rPr>
         <w:t>Authentication</w:t>
       </w:r>
-      <w:bookmarkEnd w:id="121"/>
       <w:bookmarkEnd w:id="122"/>
+      <w:bookmarkEnd w:id="123"/>
     </w:p>
     <w:p>
       <w:pPr>
@@ -13318,16 +13293,16 @@
           <w:lang w:val="en-GB"/>
         </w:rPr>
       </w:pPr>
-      <w:bookmarkStart w:id="123" w:name="_Toc533618206"/>
-      <w:bookmarkStart w:id="124" w:name="_Toc3125037"/>
+      <w:bookmarkStart w:id="124" w:name="_Toc533618206"/>
+      <w:bookmarkStart w:id="125" w:name="_Toc3729428"/>
       <w:r>
         <w:rPr>
           <w:lang w:val="en-GB"/>
         </w:rPr>
         <w:t>Push notifications</w:t>
       </w:r>
-      <w:bookmarkEnd w:id="123"/>
       <w:bookmarkEnd w:id="124"/>
+      <w:bookmarkEnd w:id="125"/>
     </w:p>
     <w:p>
       <w:pPr>
@@ -13570,16 +13545,16 @@
           <w:lang w:val="en-US"/>
         </w:rPr>
       </w:pPr>
-      <w:bookmarkStart w:id="125" w:name="_Toc533618207"/>
-      <w:bookmarkStart w:id="126" w:name="_Toc3125038"/>
+      <w:bookmarkStart w:id="126" w:name="_Toc533618207"/>
+      <w:bookmarkStart w:id="127" w:name="_Toc3729429"/>
       <w:r>
         <w:rPr>
           <w:lang w:val="en-US"/>
         </w:rPr>
         <w:t>Google Cloud Platform summary</w:t>
       </w:r>
-      <w:bookmarkEnd w:id="125"/>
       <w:bookmarkEnd w:id="126"/>
+      <w:bookmarkEnd w:id="127"/>
     </w:p>
     <w:p>
       <w:pPr>
@@ -13603,16 +13578,16 @@
           <w:lang w:val="en-US"/>
         </w:rPr>
       </w:pPr>
-      <w:bookmarkStart w:id="127" w:name="_Toc533618208"/>
-      <w:bookmarkStart w:id="128" w:name="_Toc3125039"/>
+      <w:bookmarkStart w:id="128" w:name="_Toc533618208"/>
+      <w:bookmarkStart w:id="129" w:name="_Toc3729430"/>
       <w:r>
         <w:rPr>
           <w:lang w:val="en-US"/>
         </w:rPr>
         <w:t>AWS-based approach</w:t>
       </w:r>
-      <w:bookmarkEnd w:id="127"/>
       <w:bookmarkEnd w:id="128"/>
+      <w:bookmarkEnd w:id="129"/>
     </w:p>
     <w:p>
       <w:pPr>
@@ -13621,16 +13596,16 @@
           <w:lang w:val="en-US"/>
         </w:rPr>
       </w:pPr>
-      <w:bookmarkStart w:id="129" w:name="_Toc533618209"/>
-      <w:bookmarkStart w:id="130" w:name="_Toc3125040"/>
+      <w:bookmarkStart w:id="130" w:name="_Toc533618209"/>
+      <w:bookmarkStart w:id="131" w:name="_Toc3729431"/>
       <w:r>
         <w:rPr>
           <w:lang w:val="en-US"/>
         </w:rPr>
         <w:t>Serverless applications</w:t>
       </w:r>
-      <w:bookmarkEnd w:id="129"/>
       <w:bookmarkEnd w:id="130"/>
+      <w:bookmarkEnd w:id="131"/>
     </w:p>
     <w:p>
       <w:pPr>
@@ -13740,16 +13715,16 @@
           <w:lang w:val="en-US"/>
         </w:rPr>
       </w:pPr>
-      <w:bookmarkStart w:id="131" w:name="_Toc533618210"/>
-      <w:bookmarkStart w:id="132" w:name="_Toc3125041"/>
+      <w:bookmarkStart w:id="132" w:name="_Toc533618210"/>
+      <w:bookmarkStart w:id="133" w:name="_Toc3729432"/>
       <w:r>
         <w:rPr>
           <w:lang w:val="en-US"/>
         </w:rPr>
         <w:t>Authentication</w:t>
       </w:r>
-      <w:bookmarkEnd w:id="131"/>
       <w:bookmarkEnd w:id="132"/>
+      <w:bookmarkEnd w:id="133"/>
     </w:p>
     <w:p>
       <w:pPr>
@@ -14005,8 +13980,8 @@
         </w:rPr>
         <w:lastRenderedPageBreak/>
         <w:pict>
-          <v:shape id="Picture 8" o:spid="_x0000_i1279" type="#_x0000_t75" alt="&#10;      IntroToIAM_Diagram&#10;    " style="width:425.25pt;height:377.25pt;visibility:visible;mso-wrap-style:square">
-            <v:imagedata r:id="rId25" o:title="&#10;      IntroToIAM_Diagram&#10;    "/>
+          <v:shape id="Picture 8" o:spid="_x0000_i1082" type="#_x0000_t75" alt="&#10;      IntroToIAM_Diagram&#10;    " style="width:425.45pt;height:377.3pt;visibility:visible;mso-wrap-style:square">
+            <v:imagedata r:id="rId23" o:title="&#10;      IntroToIAM_Diagram&#10;    "/>
           </v:shape>
         </w:pict>
       </w:r>
@@ -14019,8 +13994,8 @@
           <w:lang w:val="en-US"/>
         </w:rPr>
       </w:pPr>
-      <w:bookmarkStart w:id="133" w:name="_Ref533598889"/>
-      <w:bookmarkStart w:id="134" w:name="_Toc3124361"/>
+      <w:bookmarkStart w:id="134" w:name="_Ref533598889"/>
+      <w:bookmarkStart w:id="135" w:name="_Toc3124361"/>
       <w:r>
         <w:rPr>
           <w:lang w:val="en-US"/>
@@ -14049,14 +14024,14 @@
       <w:r>
         <w:fldChar w:fldCharType="end"/>
       </w:r>
-      <w:bookmarkEnd w:id="133"/>
+      <w:bookmarkEnd w:id="134"/>
       <w:r>
         <w:rPr>
           <w:lang w:val="en-US"/>
         </w:rPr>
         <w:t>: AWS IAM</w:t>
       </w:r>
-      <w:bookmarkEnd w:id="134"/>
+      <w:bookmarkEnd w:id="135"/>
     </w:p>
     <w:p>
       <w:pPr>
@@ -14164,16 +14139,16 @@
           <w:lang w:val="en-US"/>
         </w:rPr>
       </w:pPr>
-      <w:bookmarkStart w:id="135" w:name="_Toc533618211"/>
-      <w:bookmarkStart w:id="136" w:name="_Toc3125042"/>
+      <w:bookmarkStart w:id="136" w:name="_Toc533618211"/>
+      <w:bookmarkStart w:id="137" w:name="_Toc3729433"/>
       <w:r>
         <w:rPr>
           <w:lang w:val="en-US"/>
         </w:rPr>
         <w:t>Push Notifications</w:t>
       </w:r>
-      <w:bookmarkEnd w:id="135"/>
       <w:bookmarkEnd w:id="136"/>
+      <w:bookmarkEnd w:id="137"/>
     </w:p>
     <w:p>
       <w:pPr>
@@ -14703,16 +14678,16 @@
           <w:lang w:val="en-US"/>
         </w:rPr>
       </w:pPr>
-      <w:bookmarkStart w:id="137" w:name="_Toc533618212"/>
-      <w:bookmarkStart w:id="138" w:name="_Toc3125043"/>
+      <w:bookmarkStart w:id="138" w:name="_Toc533618212"/>
+      <w:bookmarkStart w:id="139" w:name="_Toc3729434"/>
       <w:r>
         <w:rPr>
           <w:lang w:val="en-US"/>
         </w:rPr>
         <w:t>Design</w:t>
       </w:r>
-      <w:bookmarkEnd w:id="137"/>
       <w:bookmarkEnd w:id="138"/>
+      <w:bookmarkEnd w:id="139"/>
     </w:p>
     <w:p>
       <w:pPr>
@@ -14769,8 +14744,8 @@
           <w:lang w:val="en-US"/>
         </w:rPr>
         <w:pict>
-          <v:shape id="Picture 5" o:spid="_x0000_i1280" type="#_x0000_t75" style="width:369pt;height:228pt;visibility:visible;mso-wrap-style:square">
-            <v:imagedata r:id="rId26" o:title=""/>
+          <v:shape id="Picture 5" o:spid="_x0000_i1083" type="#_x0000_t75" style="width:368.9pt;height:228.15pt;visibility:visible;mso-wrap-style:square">
+            <v:imagedata r:id="rId24" o:title=""/>
           </v:shape>
         </w:pict>
       </w:r>
@@ -14783,9 +14758,9 @@
           <w:lang w:val="en-US"/>
         </w:rPr>
       </w:pPr>
-      <w:bookmarkStart w:id="139" w:name="_Ref534555150"/>
-      <w:bookmarkStart w:id="140" w:name="_Ref534555129"/>
-      <w:bookmarkStart w:id="141" w:name="_Toc3124362"/>
+      <w:bookmarkStart w:id="140" w:name="_Ref534555150"/>
+      <w:bookmarkStart w:id="141" w:name="_Ref534555129"/>
+      <w:bookmarkStart w:id="142" w:name="_Toc3124362"/>
       <w:r>
         <w:rPr>
           <w:lang w:val="en-US"/>
@@ -14814,15 +14789,15 @@
       <w:r>
         <w:fldChar w:fldCharType="end"/>
       </w:r>
-      <w:bookmarkEnd w:id="139"/>
+      <w:bookmarkEnd w:id="140"/>
       <w:r>
         <w:rPr>
           <w:lang w:val="en-US"/>
         </w:rPr>
         <w:t>: AWS IoT-based CnC design</w:t>
       </w:r>
-      <w:bookmarkEnd w:id="140"/>
       <w:bookmarkEnd w:id="141"/>
+      <w:bookmarkEnd w:id="142"/>
     </w:p>
     <w:p>
       <w:pPr>
@@ -14914,16 +14889,16 @@
           <w:lang w:val="en-US"/>
         </w:rPr>
       </w:pPr>
-      <w:bookmarkStart w:id="142" w:name="_Toc533618213"/>
-      <w:bookmarkStart w:id="143" w:name="_Toc3125044"/>
+      <w:bookmarkStart w:id="143" w:name="_Toc533618213"/>
+      <w:bookmarkStart w:id="144" w:name="_Toc3729435"/>
       <w:r>
         <w:rPr>
           <w:lang w:val="en-US"/>
         </w:rPr>
         <w:t>Performance</w:t>
       </w:r>
-      <w:bookmarkEnd w:id="142"/>
       <w:bookmarkEnd w:id="143"/>
+      <w:bookmarkEnd w:id="144"/>
     </w:p>
     <w:p>
       <w:pPr>
@@ -14951,8 +14926,8 @@
         </w:rPr>
         <w:lastRenderedPageBreak/>
         <w:pict>
-          <v:shape id="Chart 10" o:spid="_x0000_i1281" type="#_x0000_t75" style="width:360.75pt;height:216.75pt;visibility:visible" o:gfxdata="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">
-            <v:imagedata r:id="rId27" o:title=""/>
+          <v:shape id="Chart 10" o:spid="_x0000_i1084" type="#_x0000_t75" style="width:360.45pt;height:216.95pt;visibility:visible" o:gfxdata="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">
+            <v:imagedata r:id="rId25" o:title=""/>
             <o:lock v:ext="edit" aspectratio="f"/>
           </v:shape>
         </w:pict>
@@ -14966,8 +14941,8 @@
           <w:lang w:val="en-US"/>
         </w:rPr>
       </w:pPr>
-      <w:bookmarkStart w:id="144" w:name="_Ref533615999"/>
-      <w:bookmarkStart w:id="145" w:name="_Toc3124363"/>
+      <w:bookmarkStart w:id="145" w:name="_Ref533615999"/>
+      <w:bookmarkStart w:id="146" w:name="_Toc3124363"/>
       <w:r>
         <w:rPr>
           <w:lang w:val="en-US"/>
@@ -14996,14 +14971,14 @@
       <w:r>
         <w:fldChar w:fldCharType="end"/>
       </w:r>
-      <w:bookmarkEnd w:id="144"/>
+      <w:bookmarkEnd w:id="145"/>
       <w:r>
         <w:rPr>
           <w:lang w:val="en-US"/>
         </w:rPr>
         <w:t>: AWS-based client response times</w:t>
       </w:r>
-      <w:bookmarkEnd w:id="145"/>
+      <w:bookmarkEnd w:id="146"/>
     </w:p>
     <w:p>
       <w:pPr>
@@ -15136,16 +15111,16 @@
           <w:lang w:val="en-US"/>
         </w:rPr>
       </w:pPr>
-      <w:bookmarkStart w:id="146" w:name="_Toc533618214"/>
-      <w:bookmarkStart w:id="147" w:name="_Toc3125045"/>
+      <w:bookmarkStart w:id="147" w:name="_Toc533618214"/>
+      <w:bookmarkStart w:id="148" w:name="_Toc3729436"/>
       <w:r>
         <w:rPr>
           <w:lang w:val="en-US"/>
         </w:rPr>
         <w:t>Cost estimation</w:t>
       </w:r>
-      <w:bookmarkEnd w:id="146"/>
       <w:bookmarkEnd w:id="147"/>
+      <w:bookmarkEnd w:id="148"/>
     </w:p>
     <w:p>
       <w:pPr>
@@ -15240,8 +15215,8 @@
           <w:lang w:val="en-GB"/>
         </w:rPr>
       </w:pPr>
-      <w:bookmarkStart w:id="148" w:name="_Toc3633791"/>
       <w:bookmarkStart w:id="149" w:name="_Ref3635061"/>
+      <w:bookmarkStart w:id="150" w:name="_Toc3633791"/>
       <w:r>
         <w:rPr>
           <w:lang w:val="en-US"/>
@@ -15277,7 +15252,7 @@
         </w:rPr>
         <w:t xml:space="preserve"> AWS IoT-based solution cost estimation</w:t>
       </w:r>
-      <w:bookmarkEnd w:id="148"/>
+      <w:bookmarkEnd w:id="150"/>
     </w:p>
     <w:tbl>
       <w:tblPr>
@@ -16241,16 +16216,16 @@
           <w:lang w:val="en-US"/>
         </w:rPr>
       </w:pPr>
-      <w:bookmarkStart w:id="150" w:name="_Toc533618215"/>
-      <w:bookmarkStart w:id="151" w:name="_Toc3125046"/>
+      <w:bookmarkStart w:id="151" w:name="_Toc533618215"/>
+      <w:bookmarkStart w:id="152" w:name="_Toc3729437"/>
       <w:r>
         <w:rPr>
           <w:lang w:val="en-US"/>
         </w:rPr>
         <w:t>AWS Summary</w:t>
       </w:r>
-      <w:bookmarkEnd w:id="150"/>
       <w:bookmarkEnd w:id="151"/>
+      <w:bookmarkEnd w:id="152"/>
     </w:p>
     <w:p>
       <w:pPr>
@@ -16287,14 +16262,14 @@
           <w:lang w:val="en-US"/>
         </w:rPr>
       </w:pPr>
-      <w:bookmarkStart w:id="152" w:name="_Toc3125047"/>
+      <w:bookmarkStart w:id="153" w:name="_Toc3729438"/>
       <w:r>
         <w:rPr>
           <w:lang w:val="en-US"/>
         </w:rPr>
         <w:t>Azure-based approach</w:t>
       </w:r>
-      <w:bookmarkEnd w:id="152"/>
+      <w:bookmarkEnd w:id="153"/>
     </w:p>
     <w:p>
       <w:pPr>
@@ -16303,14 +16278,14 @@
           <w:lang w:val="en-US"/>
         </w:rPr>
       </w:pPr>
-      <w:bookmarkStart w:id="153" w:name="_Toc3125048"/>
+      <w:bookmarkStart w:id="154" w:name="_Toc3729439"/>
       <w:r>
         <w:rPr>
           <w:lang w:val="en-US"/>
         </w:rPr>
         <w:t>Serverless applications</w:t>
       </w:r>
-      <w:bookmarkEnd w:id="153"/>
+      <w:bookmarkEnd w:id="154"/>
     </w:p>
     <w:p>
       <w:pPr>
@@ -16359,7 +16334,7 @@
           <w:lang w:val="en-US"/>
         </w:rPr>
       </w:pPr>
-      <w:bookmarkStart w:id="154" w:name="_Toc3125049"/>
+      <w:bookmarkStart w:id="155" w:name="_Toc3729440"/>
       <w:r>
         <w:rPr>
           <w:lang w:val="en-US"/>
@@ -16367,7 +16342,7 @@
         <w:lastRenderedPageBreak/>
         <w:t>Push notifications and service-specific authentication and authorization</w:t>
       </w:r>
-      <w:bookmarkEnd w:id="154"/>
+      <w:bookmarkEnd w:id="155"/>
     </w:p>
     <w:p>
       <w:pPr>
@@ -16775,14 +16750,14 @@
           <w:lang w:val="en-US"/>
         </w:rPr>
       </w:pPr>
-      <w:bookmarkStart w:id="155" w:name="_Toc3125050"/>
+      <w:bookmarkStart w:id="156" w:name="_Toc3729441"/>
       <w:r>
         <w:rPr>
           <w:lang w:val="en-US"/>
         </w:rPr>
         <w:t>Design</w:t>
       </w:r>
-      <w:bookmarkEnd w:id="155"/>
+      <w:bookmarkEnd w:id="156"/>
     </w:p>
     <w:p>
       <w:pPr>
@@ -16816,8 +16791,8 @@
           <w:lang w:val="en-US"/>
         </w:rPr>
         <w:pict>
-          <v:shape id="Picture 11" o:spid="_x0000_i1282" type="#_x0000_t75" style="width:425.25pt;height:204.75pt;visibility:visible;mso-wrap-style:square">
-            <v:imagedata r:id="rId28" o:title=""/>
+          <v:shape id="Picture 11" o:spid="_x0000_i1085" type="#_x0000_t75" style="width:425pt;height:204.8pt;visibility:visible;mso-wrap-style:square">
+            <v:imagedata r:id="rId26" o:title=""/>
           </v:shape>
         </w:pict>
       </w:r>
@@ -16830,8 +16805,8 @@
           <w:lang w:val="en-US"/>
         </w:rPr>
       </w:pPr>
-      <w:bookmarkStart w:id="156" w:name="_Ref1325851"/>
-      <w:bookmarkStart w:id="157" w:name="_Toc3124364"/>
+      <w:bookmarkStart w:id="157" w:name="_Ref1325851"/>
+      <w:bookmarkStart w:id="158" w:name="_Toc3124364"/>
       <w:r>
         <w:rPr>
           <w:lang w:val="en-US"/>
@@ -16860,7 +16835,7 @@
       <w:r>
         <w:fldChar w:fldCharType="end"/>
       </w:r>
-      <w:bookmarkEnd w:id="156"/>
+      <w:bookmarkEnd w:id="157"/>
       <w:r>
         <w:rPr>
           <w:lang w:val="en-US"/>
@@ -16879,7 +16854,7 @@
         </w:rPr>
         <w:t>n</w:t>
       </w:r>
-      <w:bookmarkEnd w:id="157"/>
+      <w:bookmarkEnd w:id="158"/>
     </w:p>
     <w:p>
       <w:pPr>
@@ -16950,7 +16925,7 @@
           <w:lang w:val="en-US"/>
         </w:rPr>
       </w:pPr>
-      <w:bookmarkStart w:id="158" w:name="_Toc3125051"/>
+      <w:bookmarkStart w:id="159" w:name="_Toc3729442"/>
       <w:r>
         <w:rPr>
           <w:lang w:val="en-US"/>
@@ -16958,7 +16933,7 @@
         <w:lastRenderedPageBreak/>
         <w:t>Performance</w:t>
       </w:r>
-      <w:bookmarkEnd w:id="158"/>
+      <w:bookmarkEnd w:id="159"/>
     </w:p>
     <w:p>
       <w:pPr>
@@ -17043,8 +17018,8 @@
           <w:noProof/>
         </w:rPr>
         <w:pict>
-          <v:shape id="Chart 1" o:spid="_x0000_i1283" type="#_x0000_t75" style="width:360.75pt;height:216.75pt;visibility:visible" o:gfxdata="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">
-            <v:imagedata r:id="rId29" o:title=""/>
+          <v:shape id="Chart 1" o:spid="_x0000_i1086" type="#_x0000_t75" style="width:360.45pt;height:216.95pt;visibility:visible" o:gfxdata="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">
+            <v:imagedata r:id="rId27" o:title=""/>
             <o:lock v:ext="edit" aspectratio="f"/>
           </v:shape>
         </w:pict>
@@ -17058,7 +17033,7 @@
           <w:lang w:val="en-US"/>
         </w:rPr>
       </w:pPr>
-      <w:bookmarkStart w:id="159" w:name="_Ref3126564"/>
+      <w:bookmarkStart w:id="160" w:name="_Ref3126564"/>
       <w:r>
         <w:rPr>
           <w:lang w:val="en-US"/>
@@ -17087,7 +17062,7 @@
       <w:r>
         <w:fldChar w:fldCharType="end"/>
       </w:r>
-      <w:bookmarkEnd w:id="159"/>
+      <w:bookmarkEnd w:id="160"/>
       <w:r>
         <w:rPr>
           <w:lang w:val="en-US"/>
@@ -17203,7 +17178,7 @@
           <w:lang w:val="en-US"/>
         </w:rPr>
       </w:pPr>
-      <w:bookmarkStart w:id="160" w:name="_Toc3125052"/>
+      <w:bookmarkStart w:id="161" w:name="_Toc3729443"/>
       <w:r>
         <w:rPr>
           <w:lang w:val="en-US"/>
@@ -17211,7 +17186,7 @@
         <w:lastRenderedPageBreak/>
         <w:t>Cost estimation</w:t>
       </w:r>
-      <w:bookmarkEnd w:id="160"/>
+      <w:bookmarkEnd w:id="161"/>
     </w:p>
     <w:p>
       <w:pPr>
@@ -17980,8 +17955,8 @@
       <w:pPr>
         <w:pStyle w:val="Caption"/>
       </w:pPr>
-      <w:bookmarkStart w:id="161" w:name="_Toc3633792"/>
       <w:bookmarkStart w:id="162" w:name="_Ref3635070"/>
+      <w:bookmarkStart w:id="163" w:name="_Toc3633792"/>
       <w:r>
         <w:t xml:space="preserve">TABLE </w:t>
       </w:r>
@@ -18027,7 +18002,7 @@
       <w:r>
         <w:t>estimation</w:t>
       </w:r>
-      <w:bookmarkEnd w:id="161"/>
+      <w:bookmarkEnd w:id="163"/>
       <w:proofErr w:type="spellEnd"/>
     </w:p>
     <w:p>
@@ -18152,14 +18127,14 @@
           <w:lang w:val="en-US"/>
         </w:rPr>
       </w:pPr>
-      <w:bookmarkStart w:id="163" w:name="_Toc3125053"/>
+      <w:bookmarkStart w:id="164" w:name="_Toc3729444"/>
       <w:r>
         <w:rPr>
           <w:lang w:val="en-US"/>
         </w:rPr>
         <w:t>Development</w:t>
       </w:r>
-      <w:bookmarkEnd w:id="163"/>
+      <w:bookmarkEnd w:id="164"/>
     </w:p>
     <w:p>
       <w:pPr>
@@ -18239,12 +18214,14 @@
           <w:lang w:val="en-US"/>
         </w:rPr>
       </w:pPr>
+      <w:bookmarkStart w:id="165" w:name="_Toc3729445"/>
       <w:r>
         <w:rPr>
           <w:lang w:val="en-US"/>
         </w:rPr>
         <w:t>Azure summary</w:t>
       </w:r>
+      <w:bookmarkEnd w:id="165"/>
     </w:p>
     <w:p>
       <w:pPr>
@@ -18311,8 +18288,8 @@
           <w:lang w:val="en-GB"/>
         </w:rPr>
       </w:pPr>
-      <w:bookmarkStart w:id="164" w:name="_Toc533618216"/>
-      <w:bookmarkStart w:id="165" w:name="_Toc3125054"/>
+      <w:bookmarkStart w:id="166" w:name="_Toc533618216"/>
+      <w:bookmarkStart w:id="167" w:name="_Toc3729446"/>
       <w:r>
         <w:rPr>
           <w:lang w:val="en-GB"/>
@@ -18320,8 +18297,8 @@
         <w:lastRenderedPageBreak/>
         <w:t>Conclusion</w:t>
       </w:r>
-      <w:bookmarkEnd w:id="164"/>
-      <w:bookmarkEnd w:id="165"/>
+      <w:bookmarkEnd w:id="166"/>
+      <w:bookmarkEnd w:id="167"/>
     </w:p>
     <w:p>
       <w:pPr>
@@ -18624,7 +18601,7 @@
           <w:lang w:val="en-GB"/>
         </w:rPr>
       </w:pPr>
-      <w:bookmarkStart w:id="166" w:name="_Toc533618217"/>
+      <w:bookmarkStart w:id="168" w:name="_Toc533618217"/>
       <w:r>
         <w:rPr>
           <w:lang w:val="en-GB"/>
@@ -18632,7 +18609,7 @@
         <w:lastRenderedPageBreak/>
         <w:t>Discussion</w:t>
       </w:r>
-      <w:bookmarkEnd w:id="166"/>
+      <w:bookmarkEnd w:id="168"/>
     </w:p>
     <w:p>
       <w:pPr>
@@ -18786,9 +18763,9 @@
         <w:t>In that regard, more research might be needed to optimize and simplify the application even further.</w:t>
       </w:r>
     </w:p>
-    <w:bookmarkEnd w:id="13"/>
-    <w:bookmarkEnd w:id="14"/>
-    <w:bookmarkEnd w:id="15"/>
+    <w:bookmarkEnd w:id="10"/>
+    <w:bookmarkEnd w:id="11"/>
+    <w:bookmarkEnd w:id="12"/>
     <w:p>
       <w:pPr>
         <w:pStyle w:val="Aheadingwithoutnumbers"/>
@@ -19240,34 +19217,1605 @@
     </w:p>
     <w:p>
       <w:pPr>
+        <w:pStyle w:val="Normaltext"/>
+        <w:ind w:left="630" w:hanging="630"/>
+        <w:rPr>
+          <w:u w:val="single"/>
+          <w:lang w:val="en-GB"/>
+        </w:rPr>
+      </w:pPr>
+      <w:r>
+        <w:rPr>
+          <w:u w:val="single"/>
+          <w:lang w:val="en-GB"/>
+        </w:rPr>
+        <w:t>Websites and technical documentation:</w:t>
+      </w:r>
+    </w:p>
+    <w:p>
+      <w:pPr>
+        <w:pStyle w:val="Normaltext"/>
+        <w:ind w:left="630" w:hanging="630"/>
+        <w:rPr>
+          <w:lang w:val="en-US"/>
+        </w:rPr>
+      </w:pPr>
+      <w:r>
+        <w:rPr>
+          <w:i/>
+          <w:lang w:val="en-US"/>
+        </w:rPr>
+        <w:lastRenderedPageBreak/>
+        <w:t>What is cloud computing.</w:t>
+      </w:r>
+      <w:r>
+        <w:rPr>
+          <w:i/>
+          <w:lang w:val="en-US"/>
+        </w:rPr>
+        <w:t xml:space="preserve"> </w:t>
+      </w:r>
+      <w:r>
+        <w:rPr>
+          <w:lang w:val="en-US"/>
+        </w:rPr>
+        <w:t xml:space="preserve">Retrieved on </w:t>
+      </w:r>
+      <w:r>
+        <w:rPr>
+          <w:lang w:val="en-US"/>
+        </w:rPr>
+        <w:t>24</w:t>
+      </w:r>
+      <w:r>
+        <w:rPr>
+          <w:lang w:val="en-US"/>
+        </w:rPr>
+        <w:t>.</w:t>
+      </w:r>
+      <w:r>
+        <w:rPr>
+          <w:lang w:val="en-US"/>
+        </w:rPr>
+        <w:t>06</w:t>
+      </w:r>
+      <w:r>
+        <w:rPr>
+          <w:lang w:val="en-US"/>
+        </w:rPr>
+        <w:t>.</w:t>
+      </w:r>
+      <w:r>
+        <w:rPr>
+          <w:lang w:val="en-US"/>
+        </w:rPr>
+        <w:t>2018</w:t>
+      </w:r>
+      <w:r>
+        <w:rPr>
+          <w:lang w:val="en-US"/>
+        </w:rPr>
+        <w:t xml:space="preserve"> from source: </w:t>
+      </w:r>
+      <w:r>
+        <w:rPr>
+          <w:lang w:val="en-US"/>
+        </w:rPr>
+        <w:t xml:space="preserve">https://aws.amazon.com/what-is-cloud-computing </w:t>
+      </w:r>
+    </w:p>
+    <w:p>
+      <w:pPr>
+        <w:pStyle w:val="Normaltext"/>
+        <w:ind w:left="630" w:hanging="630"/>
+        <w:rPr>
+          <w:lang w:val="en-US"/>
+        </w:rPr>
+      </w:pPr>
+      <w:r>
+        <w:rPr>
+          <w:i/>
+          <w:lang w:val="en-US"/>
+        </w:rPr>
+        <w:t>What is botnet.</w:t>
+      </w:r>
+      <w:r>
+        <w:rPr>
+          <w:lang w:val="en-US"/>
+        </w:rPr>
+        <w:t xml:space="preserve"> Retrieved on </w:t>
+      </w:r>
+      <w:r>
+        <w:rPr>
+          <w:lang w:val="en-US"/>
+        </w:rPr>
+        <w:t>07</w:t>
+      </w:r>
+      <w:r>
+        <w:rPr>
+          <w:lang w:val="en-US"/>
+        </w:rPr>
+        <w:t>.</w:t>
+      </w:r>
+      <w:r>
+        <w:rPr>
+          <w:lang w:val="en-US"/>
+        </w:rPr>
+        <w:t>07</w:t>
+      </w:r>
+      <w:r>
+        <w:rPr>
+          <w:lang w:val="en-US"/>
+        </w:rPr>
+        <w:t>.</w:t>
+      </w:r>
+      <w:r>
+        <w:rPr>
+          <w:lang w:val="en-US"/>
+        </w:rPr>
+        <w:t>2018</w:t>
+      </w:r>
+      <w:r>
+        <w:rPr>
+          <w:lang w:val="en-US"/>
+        </w:rPr>
+        <w:t xml:space="preserve"> from source: </w:t>
+      </w:r>
+      <w:r>
+        <w:rPr>
+          <w:lang w:val="en-US"/>
+        </w:rPr>
+        <w:t>https://us.norton.com/internetsecurity-malware-what-is-a-botnet.html</w:t>
+      </w:r>
+      <w:r>
+        <w:rPr>
+          <w:lang w:val="en-US"/>
+        </w:rPr>
+        <w:t xml:space="preserve"> </w:t>
+      </w:r>
+    </w:p>
+    <w:p>
+      <w:pPr>
+        <w:pStyle w:val="Normaltext"/>
+        <w:ind w:left="630" w:hanging="630"/>
+        <w:rPr>
+          <w:lang w:val="en-US"/>
+        </w:rPr>
+      </w:pPr>
+      <w:r>
+        <w:rPr>
+          <w:lang w:val="en-US"/>
+        </w:rPr>
+        <w:t xml:space="preserve">Google. </w:t>
+      </w:r>
+      <w:r>
+        <w:rPr>
+          <w:i/>
+          <w:lang w:val="en-US"/>
+        </w:rPr>
+        <w:t xml:space="preserve">Serverless computing. </w:t>
+      </w:r>
+      <w:r>
+        <w:rPr>
+          <w:lang w:val="en-US"/>
+        </w:rPr>
+        <w:t>Retrieved on 17</w:t>
+      </w:r>
+      <w:r>
+        <w:rPr>
+          <w:lang w:val="en-US"/>
+        </w:rPr>
+        <w:t>.</w:t>
+      </w:r>
+      <w:r>
+        <w:rPr>
+          <w:lang w:val="en-US"/>
+        </w:rPr>
+        <w:t>03</w:t>
+      </w:r>
+      <w:r>
+        <w:rPr>
+          <w:lang w:val="en-US"/>
+        </w:rPr>
+        <w:t>.</w:t>
+      </w:r>
+      <w:r>
+        <w:rPr>
+          <w:lang w:val="en-US"/>
+        </w:rPr>
+        <w:t xml:space="preserve">2019 from source: </w:t>
+      </w:r>
+      <w:r>
+        <w:rPr>
+          <w:lang w:val="en-US"/>
+        </w:rPr>
+        <w:t>https://cloud.google.com/serverless</w:t>
+      </w:r>
+    </w:p>
+    <w:p>
+      <w:pPr>
+        <w:pStyle w:val="Normaltext"/>
+        <w:ind w:left="630" w:hanging="630"/>
+        <w:rPr>
+          <w:lang w:val="en-US"/>
+        </w:rPr>
+      </w:pPr>
+      <w:r>
+        <w:rPr>
+          <w:lang w:val="en-US"/>
+        </w:rPr>
+        <w:t xml:space="preserve">Google. </w:t>
+      </w:r>
+      <w:r>
+        <w:rPr>
+          <w:i/>
+          <w:lang w:val="en-US"/>
+        </w:rPr>
+        <w:t>Google app engine documentation</w:t>
+      </w:r>
+      <w:r>
+        <w:rPr>
+          <w:i/>
+          <w:lang w:val="en-US"/>
+        </w:rPr>
+        <w:t xml:space="preserve">. </w:t>
+      </w:r>
+      <w:r>
+        <w:rPr>
+          <w:lang w:val="en-US"/>
+        </w:rPr>
+        <w:t>Retrieved on 17</w:t>
+      </w:r>
+      <w:r>
+        <w:rPr>
+          <w:lang w:val="en-US"/>
+        </w:rPr>
+        <w:t>.</w:t>
+      </w:r>
+      <w:r>
+        <w:rPr>
+          <w:lang w:val="en-US"/>
+        </w:rPr>
+        <w:t>03</w:t>
+      </w:r>
+      <w:r>
+        <w:rPr>
+          <w:lang w:val="en-US"/>
+        </w:rPr>
+        <w:t>.</w:t>
+      </w:r>
+      <w:r>
+        <w:rPr>
+          <w:lang w:val="en-US"/>
+        </w:rPr>
+        <w:t xml:space="preserve">2019 from source: </w:t>
+      </w:r>
+      <w:r>
+        <w:rPr>
+          <w:lang w:val="en-US"/>
+        </w:rPr>
+        <w:t>https://cloud.google.com/appengine/docs/</w:t>
+      </w:r>
+    </w:p>
+    <w:p>
+      <w:pPr>
+        <w:pStyle w:val="Normaltext"/>
+        <w:ind w:left="630" w:hanging="630"/>
+        <w:rPr>
+          <w:lang w:val="en-US"/>
+        </w:rPr>
+      </w:pPr>
+      <w:r>
+        <w:rPr>
+          <w:lang w:val="en-US"/>
+        </w:rPr>
+        <w:t xml:space="preserve">Google. </w:t>
+      </w:r>
+      <w:r>
+        <w:rPr>
+          <w:i/>
+          <w:lang w:val="en-US"/>
+        </w:rPr>
+        <w:t>Google cloud function documentation</w:t>
+      </w:r>
+      <w:r>
+        <w:rPr>
+          <w:i/>
+          <w:lang w:val="en-US"/>
+        </w:rPr>
+        <w:t xml:space="preserve">. </w:t>
+      </w:r>
+      <w:r>
+        <w:rPr>
+          <w:lang w:val="en-US"/>
+        </w:rPr>
+        <w:t>Retrieved on 17</w:t>
+      </w:r>
+      <w:r>
+        <w:rPr>
+          <w:lang w:val="en-US"/>
+        </w:rPr>
+        <w:t>.</w:t>
+      </w:r>
+      <w:r>
+        <w:rPr>
+          <w:lang w:val="en-US"/>
+        </w:rPr>
+        <w:t>03</w:t>
+      </w:r>
+      <w:r>
+        <w:rPr>
+          <w:lang w:val="en-US"/>
+        </w:rPr>
+        <w:t>.</w:t>
+      </w:r>
+      <w:r>
+        <w:rPr>
+          <w:lang w:val="en-US"/>
+        </w:rPr>
+        <w:t xml:space="preserve">2019 from source: </w:t>
+      </w:r>
+      <w:r>
+        <w:rPr>
+          <w:lang w:val="en-US"/>
+        </w:rPr>
+        <w:t>https://cloud.google.com/functions/docs/</w:t>
+      </w:r>
+    </w:p>
+    <w:p>
+      <w:pPr>
+        <w:pStyle w:val="Normaltext"/>
+        <w:ind w:left="630" w:hanging="630"/>
+        <w:rPr>
+          <w:lang w:val="en-US"/>
+        </w:rPr>
+      </w:pPr>
+      <w:r>
+        <w:rPr>
+          <w:lang w:val="en-US"/>
+        </w:rPr>
+        <w:t xml:space="preserve">Google. </w:t>
+      </w:r>
+      <w:r>
+        <w:rPr>
+          <w:i/>
+          <w:lang w:val="en-US"/>
+        </w:rPr>
+        <w:t>Authentication overview</w:t>
+      </w:r>
+      <w:r>
+        <w:rPr>
+          <w:i/>
+          <w:lang w:val="en-US"/>
+        </w:rPr>
+        <w:t xml:space="preserve">. </w:t>
+      </w:r>
+      <w:r>
+        <w:rPr>
+          <w:lang w:val="en-US"/>
+        </w:rPr>
+        <w:t>Retrieved on 17</w:t>
+      </w:r>
+      <w:r>
+        <w:rPr>
+          <w:lang w:val="en-US"/>
+        </w:rPr>
+        <w:t>.</w:t>
+      </w:r>
+      <w:r>
+        <w:rPr>
+          <w:lang w:val="en-US"/>
+        </w:rPr>
+        <w:t>03</w:t>
+      </w:r>
+      <w:r>
+        <w:rPr>
+          <w:lang w:val="en-US"/>
+        </w:rPr>
+        <w:t>.</w:t>
+      </w:r>
+      <w:r>
+        <w:rPr>
+          <w:lang w:val="en-US"/>
+        </w:rPr>
+        <w:t xml:space="preserve">2019 from source: </w:t>
+      </w:r>
+      <w:r>
+        <w:rPr>
+          <w:lang w:val="en-US"/>
+        </w:rPr>
+        <w:t>https://cloud.google.com/docs/authentication</w:t>
+      </w:r>
+    </w:p>
+    <w:p>
+      <w:pPr>
+        <w:pStyle w:val="Normaltext"/>
+        <w:ind w:left="630" w:hanging="630"/>
+        <w:rPr>
+          <w:lang w:val="en-US"/>
+        </w:rPr>
+      </w:pPr>
+      <w:r>
+        <w:rPr>
+          <w:lang w:val="en-US"/>
+        </w:rPr>
+        <w:t xml:space="preserve">Google. </w:t>
+      </w:r>
+      <w:r>
+        <w:rPr>
+          <w:i/>
+          <w:lang w:val="en-US"/>
+        </w:rPr>
+        <w:t>Subs</w:t>
+      </w:r>
+      <w:r>
+        <w:rPr>
+          <w:i/>
+          <w:lang w:val="en-US"/>
+        </w:rPr>
+        <w:t xml:space="preserve">criber overview. </w:t>
+      </w:r>
+      <w:r>
+        <w:rPr>
+          <w:lang w:val="en-US"/>
+        </w:rPr>
+        <w:t>Retrieved on</w:t>
+      </w:r>
+      <w:r>
+        <w:rPr>
+          <w:lang w:val="en-US"/>
+        </w:rPr>
+        <w:t xml:space="preserve"> </w:t>
+      </w:r>
+      <w:r>
+        <w:rPr>
+          <w:lang w:val="en-US"/>
+        </w:rPr>
+        <w:t>23.12.2018</w:t>
+      </w:r>
+      <w:r>
+        <w:rPr>
+          <w:lang w:val="en-US"/>
+        </w:rPr>
+        <w:t xml:space="preserve"> f</w:t>
+      </w:r>
+      <w:r>
+        <w:rPr>
+          <w:lang w:val="en-US"/>
+        </w:rPr>
+        <w:t xml:space="preserve">rom source: </w:t>
+      </w:r>
+      <w:r>
+        <w:rPr>
+          <w:lang w:val="en-US"/>
+        </w:rPr>
+        <w:t>https://cloud.google.com/pubsub/docs/subscriber</w:t>
+      </w:r>
+    </w:p>
+    <w:p>
+      <w:pPr>
+        <w:pStyle w:val="Normaltext"/>
+        <w:ind w:left="630" w:hanging="630"/>
+        <w:rPr>
+          <w:lang w:val="en-US"/>
+        </w:rPr>
+      </w:pPr>
+      <w:r>
+        <w:rPr>
+          <w:lang w:val="en-US"/>
+        </w:rPr>
+        <w:t xml:space="preserve">Amazon. </w:t>
+      </w:r>
+      <w:r>
+        <w:rPr>
+          <w:i/>
+          <w:lang w:val="en-US"/>
+        </w:rPr>
+        <w:t>What i</w:t>
+      </w:r>
+      <w:r>
+        <w:rPr>
+          <w:i/>
+          <w:lang w:val="en-US"/>
+        </w:rPr>
+        <w:t xml:space="preserve">s IAM? </w:t>
+      </w:r>
+      <w:r>
+        <w:rPr>
+          <w:lang w:val="en-US"/>
+        </w:rPr>
+        <w:t xml:space="preserve">Retrieved on </w:t>
+      </w:r>
+      <w:r>
+        <w:rPr>
+          <w:lang w:val="en-US"/>
+        </w:rPr>
+        <w:t>26.12.2018</w:t>
+      </w:r>
+      <w:r>
+        <w:rPr>
+          <w:lang w:val="en-US"/>
+        </w:rPr>
+        <w:t xml:space="preserve"> from source: </w:t>
+      </w:r>
+      <w:r>
+        <w:rPr>
+          <w:lang w:val="en-US"/>
+        </w:rPr>
+        <w:t>https://docs.aws.amazon.com/IAM/latest/UserGuide/introduction.html</w:t>
+      </w:r>
+    </w:p>
+    <w:p>
+      <w:pPr>
+        <w:pStyle w:val="Normaltext"/>
+        <w:ind w:left="630" w:hanging="630"/>
+        <w:rPr>
+          <w:lang w:val="en-US"/>
+        </w:rPr>
+      </w:pPr>
+      <w:r>
+        <w:rPr>
+          <w:lang w:val="en-US"/>
+        </w:rPr>
+        <w:t xml:space="preserve">Amazon. </w:t>
+      </w:r>
+      <w:r>
+        <w:rPr>
+          <w:i/>
+          <w:lang w:val="en-US"/>
+        </w:rPr>
+        <w:t xml:space="preserve">Understanding how IAM works. </w:t>
+      </w:r>
+      <w:r>
+        <w:rPr>
+          <w:lang w:val="en-US"/>
+        </w:rPr>
+        <w:t xml:space="preserve">Retrieved on </w:t>
+      </w:r>
+      <w:r>
+        <w:rPr>
+          <w:lang w:val="en-US"/>
+        </w:rPr>
+        <w:t>26.12.2018</w:t>
+      </w:r>
+      <w:r>
+        <w:rPr>
+          <w:lang w:val="en-US"/>
+        </w:rPr>
+        <w:t xml:space="preserve"> from source: </w:t>
+      </w:r>
+      <w:r>
+        <w:rPr>
+          <w:lang w:val="en-US"/>
+        </w:rPr>
+        <w:t>https://docs.aws.amazon.com/IAM/latest/UserGuide/intro-structure.html</w:t>
+      </w:r>
+    </w:p>
+    <w:p>
+      <w:pPr>
+        <w:pStyle w:val="Normaltext"/>
+        <w:ind w:left="630" w:hanging="630"/>
+        <w:rPr>
+          <w:lang w:val="en-US"/>
+        </w:rPr>
+      </w:pPr>
+      <w:r>
+        <w:rPr>
+          <w:lang w:val="en-US"/>
+        </w:rPr>
+        <w:t xml:space="preserve">Amazon. </w:t>
+      </w:r>
+      <w:r>
+        <w:rPr>
+          <w:i/>
+          <w:lang w:val="en-US"/>
+        </w:rPr>
+        <w:t xml:space="preserve">What is Amazon Cognito? </w:t>
+      </w:r>
+      <w:r>
+        <w:rPr>
+          <w:lang w:val="en-US"/>
+        </w:rPr>
+        <w:t xml:space="preserve">Retrieved on </w:t>
+      </w:r>
+      <w:r>
+        <w:rPr>
+          <w:lang w:val="en-US"/>
+        </w:rPr>
+        <w:t>26.12.2018</w:t>
+      </w:r>
+      <w:r>
+        <w:rPr>
+          <w:lang w:val="en-US"/>
+        </w:rPr>
+        <w:t xml:space="preserve"> from source: </w:t>
+      </w:r>
+      <w:r>
+        <w:rPr>
+          <w:lang w:val="en-US"/>
+        </w:rPr>
+        <w:t>https://docs.aws.amazon.com/cognito/latest/developerguide/what-is-amazon-cognito.html</w:t>
+      </w:r>
+    </w:p>
+    <w:p>
+      <w:pPr>
+        <w:pStyle w:val="Normaltext"/>
+        <w:ind w:left="630" w:hanging="630"/>
+        <w:rPr>
+          <w:lang w:val="en-US"/>
+        </w:rPr>
+      </w:pPr>
+      <w:r>
+        <w:rPr>
+          <w:lang w:val="en-US"/>
+        </w:rPr>
+        <w:t xml:space="preserve">Amazon. </w:t>
+      </w:r>
+      <w:r>
+        <w:rPr>
+          <w:i/>
+          <w:lang w:val="en-US"/>
+        </w:rPr>
+        <w:t>Security and Identit</w:t>
+      </w:r>
+      <w:r>
+        <w:rPr>
+          <w:i/>
+          <w:lang w:val="en-US"/>
+        </w:rPr>
+        <w:t xml:space="preserve">y for AWS IoT. </w:t>
+      </w:r>
+      <w:r>
+        <w:rPr>
+          <w:lang w:val="en-US"/>
+        </w:rPr>
+        <w:t xml:space="preserve">Retrieved on </w:t>
+      </w:r>
+      <w:r>
+        <w:rPr>
+          <w:lang w:val="en-US"/>
+        </w:rPr>
+        <w:t>26.12.2018</w:t>
+      </w:r>
+      <w:r>
+        <w:rPr>
+          <w:lang w:val="en-US"/>
+        </w:rPr>
+        <w:t xml:space="preserve"> from source: </w:t>
+      </w:r>
+      <w:r>
+        <w:rPr>
+          <w:lang w:val="en-US"/>
+        </w:rPr>
+        <w:t>https://docs.aws.amazon.com/iot/latest/developerguide/iot-security-identity.html</w:t>
+      </w:r>
+    </w:p>
+    <w:p>
+      <w:pPr>
+        <w:pStyle w:val="Normaltext"/>
+        <w:ind w:left="630" w:hanging="630"/>
+        <w:rPr>
+          <w:lang w:val="en-US"/>
+        </w:rPr>
+      </w:pPr>
+      <w:r>
+        <w:rPr>
+          <w:lang w:val="en-US"/>
+        </w:rPr>
+        <w:t xml:space="preserve">Amazon. </w:t>
+      </w:r>
+      <w:r>
+        <w:rPr>
+          <w:i/>
+          <w:lang w:val="en-US"/>
+        </w:rPr>
+        <w:t xml:space="preserve">Class: </w:t>
+      </w:r>
+      <w:proofErr w:type="spellStart"/>
+      <w:r>
+        <w:rPr>
+          <w:i/>
+          <w:lang w:val="en-US"/>
+        </w:rPr>
+        <w:t>AWS.Iot</w:t>
+      </w:r>
+      <w:proofErr w:type="spellEnd"/>
+      <w:r>
+        <w:rPr>
+          <w:lang w:val="en-US"/>
+        </w:rPr>
+        <w:t xml:space="preserve">. Retrieved on </w:t>
+      </w:r>
+      <w:r>
+        <w:rPr>
+          <w:lang w:val="en-US"/>
+        </w:rPr>
+        <w:t>26.12.2018</w:t>
+      </w:r>
+      <w:r>
+        <w:rPr>
+          <w:lang w:val="en-US"/>
+        </w:rPr>
+        <w:t xml:space="preserve"> from source: </w:t>
+      </w:r>
+      <w:r>
+        <w:rPr>
+          <w:lang w:val="en-US"/>
+        </w:rPr>
+        <w:t>https://docs.aws.amazon.com/AWSJavaScriptSDK/latest/AWS/Iot.html</w:t>
+      </w:r>
+    </w:p>
+    <w:p>
+      <w:pPr>
+        <w:pStyle w:val="Normaltext"/>
+        <w:ind w:left="630" w:hanging="630"/>
+        <w:rPr>
+          <w:lang w:val="en-US"/>
+        </w:rPr>
+      </w:pPr>
+      <w:r>
+        <w:rPr>
+          <w:lang w:val="en-US"/>
+        </w:rPr>
+        <w:lastRenderedPageBreak/>
+        <w:t xml:space="preserve">Amazon. </w:t>
+      </w:r>
+      <w:r>
+        <w:rPr>
+          <w:i/>
+          <w:lang w:val="en-US"/>
+        </w:rPr>
+        <w:t xml:space="preserve">Amazon SNS features. </w:t>
+      </w:r>
+      <w:r>
+        <w:rPr>
+          <w:lang w:val="en-US"/>
+        </w:rPr>
+        <w:t>Retrieved on</w:t>
+      </w:r>
+      <w:r>
+        <w:rPr>
+          <w:lang w:val="en-US"/>
+        </w:rPr>
+        <w:t xml:space="preserve"> </w:t>
+      </w:r>
+      <w:r>
+        <w:rPr>
+          <w:lang w:val="en-US"/>
+        </w:rPr>
+        <w:t>06.01.2019</w:t>
+      </w:r>
+      <w:r>
+        <w:rPr>
+          <w:lang w:val="en-US"/>
+        </w:rPr>
+        <w:t xml:space="preserve"> from source: </w:t>
+      </w:r>
+      <w:r>
+        <w:rPr>
+          <w:lang w:val="en-US"/>
+        </w:rPr>
+        <w:t>https://aws.amazon.com/sns/features</w:t>
+      </w:r>
+    </w:p>
+    <w:p>
+      <w:pPr>
+        <w:pStyle w:val="Normaltext"/>
+        <w:ind w:left="630" w:hanging="630"/>
+        <w:rPr>
+          <w:lang w:val="en-US"/>
+        </w:rPr>
+      </w:pPr>
+      <w:r>
+        <w:rPr>
+          <w:lang w:val="en-US"/>
+        </w:rPr>
+        <w:t xml:space="preserve">Amazon. </w:t>
+      </w:r>
+      <w:r>
+        <w:rPr>
+          <w:i/>
+          <w:lang w:val="en-US"/>
+        </w:rPr>
+        <w:t>Setting Amazon SNS Delivery Retry Policies for HTTP/HTTPS Endpoints</w:t>
+      </w:r>
+      <w:r>
+        <w:rPr>
+          <w:i/>
+          <w:lang w:val="en-US"/>
+        </w:rPr>
+        <w:t xml:space="preserve">. </w:t>
+      </w:r>
+      <w:r>
+        <w:rPr>
+          <w:lang w:val="en-US"/>
+        </w:rPr>
+        <w:t xml:space="preserve">Retrieved on </w:t>
+      </w:r>
+      <w:r>
+        <w:rPr>
+          <w:lang w:val="en-US"/>
+        </w:rPr>
+        <w:t>06.01.2019</w:t>
+      </w:r>
+      <w:r>
+        <w:rPr>
+          <w:lang w:val="en-US"/>
+        </w:rPr>
+        <w:t xml:space="preserve">  from source: </w:t>
+      </w:r>
+      <w:r>
+        <w:rPr>
+          <w:lang w:val="en-US"/>
+        </w:rPr>
+        <w:t>https://docs.aws.amazon.com/sns/latest/dg/DeliveryPolicies.html</w:t>
+      </w:r>
+    </w:p>
+    <w:p>
+      <w:pPr>
+        <w:pStyle w:val="Normaltext"/>
+        <w:ind w:left="630" w:hanging="630"/>
+        <w:rPr>
+          <w:lang w:val="en-US"/>
+        </w:rPr>
+      </w:pPr>
+      <w:r>
+        <w:rPr>
+          <w:lang w:val="en-US"/>
+        </w:rPr>
+        <w:t xml:space="preserve">Amazon. </w:t>
+      </w:r>
+      <w:r>
+        <w:rPr>
+          <w:i/>
+          <w:lang w:val="en-US"/>
+        </w:rPr>
+        <w:t>Using Amazon SNS for User Notifications with a Mobile Application as a Subscriber (Mobile Push)</w:t>
+      </w:r>
+      <w:r>
+        <w:rPr>
+          <w:i/>
+          <w:lang w:val="en-US"/>
+        </w:rPr>
+        <w:t xml:space="preserve">. </w:t>
+      </w:r>
+      <w:r>
+        <w:rPr>
+          <w:lang w:val="en-US"/>
+        </w:rPr>
+        <w:t xml:space="preserve">Retrieved on </w:t>
+      </w:r>
+      <w:r>
+        <w:rPr>
+          <w:lang w:val="en-US"/>
+        </w:rPr>
+        <w:t>06.01.2019</w:t>
+      </w:r>
+      <w:r>
+        <w:rPr>
+          <w:lang w:val="en-US"/>
+        </w:rPr>
+        <w:t xml:space="preserve"> from source: </w:t>
+      </w:r>
+      <w:r>
+        <w:rPr>
+          <w:lang w:val="en-US"/>
+        </w:rPr>
+        <w:t>https://docs.aws.amazon.com/sns/latest/dg/sns-mobile-application-as-subscriber.html</w:t>
+      </w:r>
+    </w:p>
+    <w:p>
+      <w:pPr>
+        <w:pStyle w:val="Normaltext"/>
+        <w:ind w:left="630" w:hanging="630"/>
+        <w:rPr>
+          <w:lang w:val="en-US"/>
+        </w:rPr>
+      </w:pPr>
+      <w:r>
+        <w:rPr>
+          <w:lang w:val="en-US"/>
+        </w:rPr>
+        <w:t xml:space="preserve">Amazon. </w:t>
+      </w:r>
+      <w:r>
+        <w:rPr>
+          <w:i/>
+          <w:lang w:val="en-US"/>
+        </w:rPr>
+        <w:t xml:space="preserve">AWS AppSync. </w:t>
+      </w:r>
+      <w:r>
+        <w:rPr>
+          <w:lang w:val="en-US"/>
+        </w:rPr>
+        <w:t xml:space="preserve">Retrieved on </w:t>
+      </w:r>
+      <w:r>
+        <w:rPr>
+          <w:lang w:val="en-US"/>
+        </w:rPr>
+        <w:t>06.01.2019</w:t>
+      </w:r>
+      <w:r>
+        <w:rPr>
+          <w:lang w:val="en-US"/>
+        </w:rPr>
+        <w:t xml:space="preserve"> from source: </w:t>
+      </w:r>
+      <w:r>
+        <w:rPr>
+          <w:lang w:val="en-US"/>
+        </w:rPr>
+        <w:t>https://aws.amazon.com/appsync</w:t>
+      </w:r>
+    </w:p>
+    <w:p>
+      <w:pPr>
+        <w:pStyle w:val="Normaltext"/>
+        <w:ind w:left="630" w:hanging="630"/>
+        <w:rPr>
+          <w:lang w:val="en-US"/>
+        </w:rPr>
+      </w:pPr>
+      <w:r>
+        <w:rPr>
+          <w:lang w:val="en-US"/>
+        </w:rPr>
+        <w:t xml:space="preserve">Amazon. </w:t>
+      </w:r>
+      <w:r>
+        <w:rPr>
+          <w:i/>
+          <w:lang w:val="en-US"/>
+        </w:rPr>
+        <w:t xml:space="preserve">Security. </w:t>
+      </w:r>
+      <w:r>
+        <w:rPr>
+          <w:lang w:val="en-US"/>
+        </w:rPr>
+        <w:t>Re</w:t>
+      </w:r>
+      <w:r>
+        <w:rPr>
+          <w:lang w:val="en-US"/>
+        </w:rPr>
+        <w:t xml:space="preserve">trieved on </w:t>
+      </w:r>
+      <w:r>
+        <w:rPr>
+          <w:lang w:val="en-US"/>
+        </w:rPr>
+        <w:t>06.01.2019</w:t>
+      </w:r>
+      <w:r>
+        <w:rPr>
+          <w:lang w:val="en-US"/>
+        </w:rPr>
+        <w:t xml:space="preserve"> from source: </w:t>
+      </w:r>
+      <w:r>
+        <w:rPr>
+          <w:lang w:val="en-US"/>
+        </w:rPr>
+        <w:t>https://docs.aws.amazon.com/appsync/latest/devguide/security.html</w:t>
+      </w:r>
+    </w:p>
+    <w:p>
+      <w:pPr>
+        <w:pStyle w:val="Normaltext"/>
+        <w:ind w:left="630" w:hanging="630"/>
+        <w:rPr>
+          <w:lang w:val="en-US"/>
+        </w:rPr>
+      </w:pPr>
+      <w:r>
+        <w:rPr>
+          <w:lang w:val="en-US"/>
+        </w:rPr>
+        <w:t xml:space="preserve">Amazon. </w:t>
+      </w:r>
+      <w:r>
+        <w:rPr>
+          <w:i/>
+          <w:lang w:val="en-US"/>
+        </w:rPr>
+        <w:t>What i</w:t>
+      </w:r>
+      <w:r>
+        <w:rPr>
+          <w:i/>
+          <w:lang w:val="en-US"/>
+        </w:rPr>
+        <w:t xml:space="preserve">s AWS IoT? </w:t>
+      </w:r>
+      <w:r>
+        <w:rPr>
+          <w:lang w:val="en-US"/>
+        </w:rPr>
+        <w:t xml:space="preserve">Retrieved on </w:t>
+      </w:r>
+      <w:r>
+        <w:rPr>
+          <w:lang w:val="en-US"/>
+        </w:rPr>
+        <w:t>06.01.2019</w:t>
+      </w:r>
+      <w:r>
+        <w:rPr>
+          <w:lang w:val="en-US"/>
+        </w:rPr>
+        <w:t xml:space="preserve"> from source: </w:t>
+      </w:r>
+      <w:r>
+        <w:rPr>
+          <w:lang w:val="en-US"/>
+        </w:rPr>
+        <w:t>https://docs.aws.amazon.com/iot/latest/developerguide/what-is-aws-iot.html</w:t>
+      </w:r>
+    </w:p>
+    <w:p>
+      <w:pPr>
+        <w:pStyle w:val="Normaltext"/>
+        <w:ind w:left="630" w:hanging="630"/>
+        <w:rPr>
+          <w:lang w:val="en-US"/>
+        </w:rPr>
+      </w:pPr>
+      <w:r>
+        <w:rPr>
+          <w:lang w:val="en-US"/>
+        </w:rPr>
+        <w:t xml:space="preserve">Amazon. </w:t>
+      </w:r>
+      <w:r>
+        <w:rPr>
+          <w:i/>
+          <w:lang w:val="en-US"/>
+        </w:rPr>
+        <w:t xml:space="preserve">Jobs. </w:t>
+      </w:r>
+      <w:r>
+        <w:rPr>
+          <w:lang w:val="en-US"/>
+        </w:rPr>
+        <w:t xml:space="preserve">Retrieved on </w:t>
+      </w:r>
+      <w:r>
+        <w:rPr>
+          <w:lang w:val="en-US"/>
+        </w:rPr>
+        <w:t>06.01.2019</w:t>
+      </w:r>
+      <w:r>
+        <w:rPr>
+          <w:lang w:val="en-US"/>
+        </w:rPr>
+        <w:t xml:space="preserve"> from source: </w:t>
+      </w:r>
+      <w:r>
+        <w:rPr>
+          <w:lang w:val="en-US"/>
+        </w:rPr>
+        <w:t>https://docs.aws.amazon.com/iot/latest/developerguide/iot-jobs.html</w:t>
+      </w:r>
+    </w:p>
+    <w:p>
+      <w:pPr>
+        <w:pStyle w:val="Normaltext"/>
+        <w:ind w:left="630" w:hanging="630"/>
+        <w:rPr>
+          <w:i/>
+          <w:lang w:val="en-US"/>
+        </w:rPr>
+      </w:pPr>
+      <w:r>
+        <w:rPr>
+          <w:lang w:val="en-US"/>
+        </w:rPr>
+        <w:t xml:space="preserve">Amazon. </w:t>
+      </w:r>
+      <w:r>
+        <w:rPr>
+          <w:i/>
+          <w:lang w:val="en-US"/>
+        </w:rPr>
+        <w:t xml:space="preserve">AWS Lambda Pricing Calculator. </w:t>
+      </w:r>
+      <w:r>
+        <w:rPr>
+          <w:lang w:val="en-US"/>
+        </w:rPr>
+        <w:t xml:space="preserve">Retrieved on </w:t>
+      </w:r>
+      <w:r>
+        <w:rPr>
+          <w:lang w:val="en-US"/>
+        </w:rPr>
+        <w:t>06.01.2019</w:t>
+      </w:r>
+      <w:r>
+        <w:rPr>
+          <w:lang w:val="en-US"/>
+        </w:rPr>
+        <w:t xml:space="preserve"> from source: </w:t>
+      </w:r>
+      <w:r>
+        <w:rPr>
+          <w:lang w:val="en-US"/>
+        </w:rPr>
+        <w:t>https://s3.amazonaws.com/lambda-tools/pricing-calculator.html</w:t>
+      </w:r>
+      <w:r>
+        <w:rPr>
+          <w:i/>
+          <w:lang w:val="en-US"/>
+        </w:rPr>
+        <w:t xml:space="preserve"> </w:t>
+      </w:r>
+    </w:p>
+    <w:p>
+      <w:pPr>
+        <w:pStyle w:val="Normaltext"/>
+        <w:ind w:left="630" w:hanging="630"/>
+        <w:rPr>
+          <w:lang w:val="en-US"/>
+        </w:rPr>
+      </w:pPr>
+      <w:r>
+        <w:rPr>
+          <w:lang w:val="en-US"/>
+        </w:rPr>
+        <w:t xml:space="preserve">Amazon. </w:t>
+      </w:r>
+      <w:r>
+        <w:rPr>
+          <w:i/>
+          <w:lang w:val="en-US"/>
+        </w:rPr>
+        <w:t>AWS Lambda Pricing.</w:t>
+      </w:r>
+      <w:r>
+        <w:rPr>
+          <w:lang w:val="en-US"/>
+        </w:rPr>
+        <w:t xml:space="preserve"> Retrieved o</w:t>
+      </w:r>
+      <w:r>
+        <w:rPr>
+          <w:lang w:val="en-US"/>
+        </w:rPr>
+        <w:t xml:space="preserve">n </w:t>
+      </w:r>
+      <w:r>
+        <w:rPr>
+          <w:lang w:val="en-US"/>
+        </w:rPr>
+        <w:t>06.01.2019</w:t>
+      </w:r>
+      <w:r>
+        <w:rPr>
+          <w:lang w:val="en-US"/>
+        </w:rPr>
+        <w:t xml:space="preserve"> from source: </w:t>
+      </w:r>
+      <w:r>
+        <w:rPr>
+          <w:lang w:val="en-US"/>
+        </w:rPr>
+        <w:t>https://aws.amazon.com/lambda/pricing/</w:t>
+      </w:r>
+    </w:p>
+    <w:p>
+      <w:pPr>
+        <w:pStyle w:val="Normaltext"/>
+        <w:ind w:left="630" w:hanging="630"/>
+        <w:rPr>
+          <w:lang w:val="en-US"/>
+        </w:rPr>
+      </w:pPr>
+      <w:r>
+        <w:rPr>
+          <w:lang w:val="en-US"/>
+        </w:rPr>
+        <w:t xml:space="preserve">Amazon. </w:t>
+      </w:r>
+      <w:r>
+        <w:rPr>
+          <w:i/>
+          <w:lang w:val="en-US"/>
+        </w:rPr>
+        <w:t xml:space="preserve">AWS IoT Core Pricing. </w:t>
+      </w:r>
+      <w:r>
+        <w:rPr>
+          <w:lang w:val="en-US"/>
+        </w:rPr>
+        <w:t xml:space="preserve">Retrieved on </w:t>
+      </w:r>
+      <w:r>
+        <w:rPr>
+          <w:lang w:val="en-US"/>
+        </w:rPr>
+        <w:t>06.01.2019</w:t>
+      </w:r>
+      <w:r>
+        <w:rPr>
+          <w:lang w:val="en-US"/>
+        </w:rPr>
+        <w:t xml:space="preserve"> from source: </w:t>
+      </w:r>
+      <w:r>
+        <w:rPr>
+          <w:lang w:val="en-US"/>
+        </w:rPr>
+        <w:t>https://aws.amazon.com/iot-core/pricing/</w:t>
+      </w:r>
+    </w:p>
+    <w:p>
+      <w:pPr>
+        <w:pStyle w:val="Normaltext"/>
+        <w:ind w:left="630" w:hanging="630"/>
+        <w:rPr>
+          <w:lang w:val="en-US"/>
+        </w:rPr>
+      </w:pPr>
+      <w:r>
+        <w:rPr>
+          <w:lang w:val="en-US"/>
+        </w:rPr>
+        <w:t xml:space="preserve">Microsoft. </w:t>
+      </w:r>
+      <w:r>
+        <w:rPr>
+          <w:i/>
+          <w:lang w:val="en-US"/>
+        </w:rPr>
+        <w:t>Azure functions triggers and b</w:t>
+      </w:r>
+      <w:r>
+        <w:rPr>
+          <w:i/>
+          <w:lang w:val="en-US"/>
+        </w:rPr>
+        <w:t xml:space="preserve">inding concepts. </w:t>
+      </w:r>
+      <w:r>
+        <w:rPr>
+          <w:lang w:val="en-US"/>
+        </w:rPr>
+        <w:t xml:space="preserve">Retrieved on </w:t>
+      </w:r>
+      <w:r>
+        <w:rPr>
+          <w:lang w:val="en-US"/>
+        </w:rPr>
+        <w:t>10.02.2019</w:t>
+      </w:r>
+      <w:r>
+        <w:rPr>
+          <w:lang w:val="en-US"/>
+        </w:rPr>
+        <w:t xml:space="preserve"> from source: </w:t>
+      </w:r>
+      <w:r>
+        <w:rPr>
+          <w:lang w:val="en-US"/>
+        </w:rPr>
+        <w:t>https://docs.microsoft.com/en-us/azure/azure-functions/functions-triggers-bindings</w:t>
+      </w:r>
+    </w:p>
+    <w:p>
+      <w:pPr>
+        <w:pStyle w:val="Normaltext"/>
+        <w:ind w:left="630" w:hanging="630"/>
+        <w:rPr>
+          <w:lang w:val="en-US"/>
+        </w:rPr>
+      </w:pPr>
+      <w:r>
+        <w:rPr>
+          <w:lang w:val="en-US"/>
+        </w:rPr>
+        <w:t xml:space="preserve">Microsoft. </w:t>
+      </w:r>
+      <w:r>
+        <w:rPr>
+          <w:i/>
+          <w:lang w:val="en-US"/>
+        </w:rPr>
+        <w:t xml:space="preserve">Real time ASP.NET with </w:t>
+      </w:r>
+      <w:proofErr w:type="spellStart"/>
+      <w:r>
+        <w:rPr>
+          <w:i/>
+          <w:lang w:val="en-US"/>
+        </w:rPr>
+        <w:t>SignalR</w:t>
+      </w:r>
+      <w:proofErr w:type="spellEnd"/>
+      <w:r>
+        <w:rPr>
+          <w:i/>
+          <w:lang w:val="en-US"/>
+        </w:rPr>
+        <w:t xml:space="preserve">. </w:t>
+      </w:r>
+      <w:r>
+        <w:rPr>
+          <w:lang w:val="en-US"/>
+        </w:rPr>
+        <w:t xml:space="preserve">Retrieved on </w:t>
+      </w:r>
+      <w:r>
+        <w:rPr>
+          <w:lang w:val="en-US"/>
+        </w:rPr>
+        <w:t>17.02.2019</w:t>
+      </w:r>
+      <w:r>
+        <w:rPr>
+          <w:lang w:val="en-US"/>
+        </w:rPr>
+        <w:t xml:space="preserve"> from source: </w:t>
+      </w:r>
+      <w:r>
+        <w:rPr>
+          <w:lang w:val="en-US"/>
+        </w:rPr>
+        <w:t>https://dotnet.microsoft.com/apps/aspnet/real-time</w:t>
+      </w:r>
+    </w:p>
+    <w:p>
+      <w:pPr>
+        <w:pStyle w:val="Normaltext"/>
+        <w:ind w:left="630" w:hanging="630"/>
+        <w:rPr>
+          <w:lang w:val="en-US"/>
+        </w:rPr>
+      </w:pPr>
+      <w:r>
+        <w:rPr>
+          <w:lang w:val="en-US"/>
+        </w:rPr>
+        <w:lastRenderedPageBreak/>
+        <w:t xml:space="preserve">Microsoft. </w:t>
+      </w:r>
+      <w:r>
+        <w:rPr>
+          <w:i/>
+          <w:lang w:val="en-US"/>
+        </w:rPr>
+        <w:t xml:space="preserve">Understanding and Handling Connection Lifetime Events in </w:t>
+      </w:r>
+      <w:proofErr w:type="spellStart"/>
+      <w:r>
+        <w:rPr>
+          <w:i/>
+          <w:lang w:val="en-US"/>
+        </w:rPr>
+        <w:t>SignalR</w:t>
+      </w:r>
+      <w:proofErr w:type="spellEnd"/>
+      <w:r>
+        <w:rPr>
+          <w:i/>
+          <w:lang w:val="en-US"/>
+        </w:rPr>
+        <w:t xml:space="preserve">. </w:t>
+      </w:r>
+      <w:r>
+        <w:rPr>
+          <w:lang w:val="en-US"/>
+        </w:rPr>
+        <w:t xml:space="preserve">Retrieved on </w:t>
+      </w:r>
+      <w:r>
+        <w:rPr>
+          <w:lang w:val="en-US"/>
+        </w:rPr>
+        <w:t>17.02.2019</w:t>
+      </w:r>
+      <w:r>
+        <w:rPr>
+          <w:lang w:val="en-US"/>
+        </w:rPr>
+        <w:t xml:space="preserve"> from source: </w:t>
+      </w:r>
+      <w:r>
+        <w:rPr>
+          <w:lang w:val="en-US"/>
+        </w:rPr>
+        <w:t>https://docs.microsoft.com/en-us/aspnet/signalr/overview/guide-to-the-api/handling-connection-lifetime-events</w:t>
+      </w:r>
+    </w:p>
+    <w:p>
+      <w:pPr>
+        <w:pStyle w:val="Normaltext"/>
+        <w:ind w:left="630" w:hanging="630"/>
+        <w:rPr>
+          <w:lang w:val="en-US"/>
+        </w:rPr>
+      </w:pPr>
+      <w:r>
+        <w:rPr>
+          <w:lang w:val="en-US"/>
+        </w:rPr>
+        <w:t xml:space="preserve">Microsoft. </w:t>
+      </w:r>
+      <w:r>
+        <w:rPr>
+          <w:lang w:val="en-US"/>
+        </w:rPr>
+        <w:tab/>
+      </w:r>
+      <w:r>
+        <w:rPr>
+          <w:i/>
+          <w:lang w:val="en-US"/>
+        </w:rPr>
+        <w:t xml:space="preserve">Tutorial: Azure </w:t>
+      </w:r>
+      <w:proofErr w:type="spellStart"/>
+      <w:r>
+        <w:rPr>
+          <w:i/>
+          <w:lang w:val="en-US"/>
+        </w:rPr>
+        <w:t>SignalR</w:t>
+      </w:r>
+      <w:proofErr w:type="spellEnd"/>
+      <w:r>
+        <w:rPr>
+          <w:i/>
+          <w:lang w:val="en-US"/>
+        </w:rPr>
+        <w:t xml:space="preserve"> Service authentication with Azure Functions</w:t>
+      </w:r>
+      <w:r>
+        <w:rPr>
+          <w:i/>
+          <w:lang w:val="en-US"/>
+        </w:rPr>
+        <w:t xml:space="preserve">. </w:t>
+      </w:r>
+      <w:r>
+        <w:rPr>
+          <w:lang w:val="en-US"/>
+        </w:rPr>
+        <w:t xml:space="preserve">Retrieved on </w:t>
+      </w:r>
+      <w:r>
+        <w:rPr>
+          <w:lang w:val="en-US"/>
+        </w:rPr>
+        <w:t>17.02.2019</w:t>
+      </w:r>
+      <w:r>
+        <w:rPr>
+          <w:lang w:val="en-US"/>
+        </w:rPr>
+        <w:t xml:space="preserve"> from source </w:t>
+      </w:r>
+      <w:r>
+        <w:rPr>
+          <w:lang w:val="en-US"/>
+        </w:rPr>
+        <w:t>https://docs.microsoft.com/en-us/azure/azure-signalr/signalr-authenticate-azure-functions</w:t>
+      </w:r>
+    </w:p>
+    <w:p>
+      <w:pPr>
+        <w:pStyle w:val="Normaltext"/>
+        <w:ind w:left="630" w:hanging="630"/>
+        <w:rPr>
+          <w:lang w:val="en-US"/>
+        </w:rPr>
+      </w:pPr>
+      <w:r>
+        <w:rPr>
+          <w:lang w:val="en-US"/>
+        </w:rPr>
+        <w:t xml:space="preserve">Microsoft. </w:t>
+      </w:r>
+      <w:r>
+        <w:rPr>
+          <w:i/>
+          <w:lang w:val="en-US"/>
+        </w:rPr>
+        <w:t>Cloud-t</w:t>
+      </w:r>
+      <w:r>
+        <w:rPr>
+          <w:i/>
+          <w:lang w:val="en-US"/>
+        </w:rPr>
+        <w:t xml:space="preserve">o-device communication guidance. </w:t>
+      </w:r>
+      <w:r>
+        <w:rPr>
+          <w:lang w:val="en-US"/>
+        </w:rPr>
+        <w:t xml:space="preserve">Retrieved on </w:t>
+      </w:r>
+      <w:r>
+        <w:rPr>
+          <w:lang w:val="en-US"/>
+        </w:rPr>
+        <w:t>17.02.2019</w:t>
+      </w:r>
+      <w:r>
+        <w:rPr>
+          <w:lang w:val="en-US"/>
+        </w:rPr>
+        <w:t xml:space="preserve"> from source: </w:t>
+      </w:r>
+      <w:r>
+        <w:rPr>
+          <w:lang w:val="en-US"/>
+        </w:rPr>
+        <w:t>https://docs.microsoft.com/en-us/azure/iot-hub/iot-hub-devguide-c2d-guidance</w:t>
+      </w:r>
+    </w:p>
+    <w:p>
+      <w:pPr>
+        <w:pStyle w:val="Normaltext"/>
+        <w:ind w:left="630" w:hanging="630"/>
+        <w:rPr>
+          <w:lang w:val="en-US"/>
+        </w:rPr>
+      </w:pPr>
+      <w:r>
+        <w:rPr>
+          <w:lang w:val="en-US"/>
+        </w:rPr>
+        <w:t xml:space="preserve">Microsoft. </w:t>
+      </w:r>
+      <w:r>
+        <w:rPr>
+          <w:i/>
+          <w:lang w:val="en-US"/>
+        </w:rPr>
+        <w:t xml:space="preserve">Pricing calculator. </w:t>
+      </w:r>
+      <w:r>
+        <w:rPr>
+          <w:lang w:val="en-US"/>
+        </w:rPr>
+        <w:t xml:space="preserve">Retrieved on </w:t>
+      </w:r>
+      <w:r>
+        <w:rPr>
+          <w:lang w:val="en-US"/>
+        </w:rPr>
+        <w:t>16.03.2019</w:t>
+      </w:r>
+      <w:r>
+        <w:rPr>
+          <w:lang w:val="en-US"/>
+        </w:rPr>
+        <w:t xml:space="preserve"> from source: </w:t>
+      </w:r>
+      <w:r>
+        <w:rPr>
+          <w:lang w:val="en-US"/>
+        </w:rPr>
+        <w:t>https://azure.microsoft.com/en-us/pricing/calculator/</w:t>
+      </w:r>
+    </w:p>
+    <w:p>
+      <w:pPr>
         <w:pStyle w:val="Aheadingwithoutnumbers"/>
         <w:rPr>
-          <w:color w:val="FF0000"/>
-          <w:lang w:val="en-GB"/>
-        </w:rPr>
-      </w:pPr>
-      <w:r>
-        <w:rPr>
-          <w:color w:val="FF0000"/>
-          <w:lang w:val="en-GB"/>
-        </w:rPr>
-        <w:t>TODO: update URLS</w:t>
-      </w:r>
-      <w:bookmarkStart w:id="167" w:name="_GoBack"/>
-      <w:bookmarkEnd w:id="167"/>
-    </w:p>
-    <w:p>
-      <w:pPr>
-        <w:pStyle w:val="Aheadingwithoutnumbers"/>
-        <w:rPr>
-          <w:lang w:val="en-GB"/>
-        </w:rPr>
-      </w:pPr>
-      <w:r>
-        <w:rPr>
-          <w:lang w:val="en-GB"/>
-        </w:rPr>
-        <w:lastRenderedPageBreak/>
+          <w:lang w:val="en-GB"/>
+        </w:rPr>
+      </w:pPr>
+      <w:r>
+        <w:rPr>
+          <w:lang w:val="en-GB"/>
+        </w:rPr>
         <w:t>appendices</w:t>
       </w:r>
     </w:p>
@@ -19377,6 +20925,7 @@
         <w:pStyle w:val="Appendix"/>
       </w:pPr>
       <w:r>
+        <w:lastRenderedPageBreak/>
         <w:t>Appendix 3 Standalone CnC resource consumption measurements</w:t>
       </w:r>
     </w:p>
@@ -19536,7 +21085,6 @@
           <w:i/>
           <w:lang w:val="sv-SE"/>
         </w:rPr>
-        <w:lastRenderedPageBreak/>
         <w:t>URL:</w:t>
       </w:r>
       <w:r>
@@ -19740,6 +21288,7 @@
         <w:pStyle w:val="Appendix"/>
       </w:pPr>
       <w:r>
+        <w:lastRenderedPageBreak/>
         <w:t>Appendix 7 AWS-based CnC performance measurement application</w:t>
       </w:r>
     </w:p>
@@ -19843,7 +21392,6 @@
           <w:i/>
           <w:lang w:val="sv-SE"/>
         </w:rPr>
-        <w:lastRenderedPageBreak/>
         <w:t>URL:</w:t>
       </w:r>
       <w:r>
@@ -20012,6 +21560,7 @@
           <w:b w:val="0"/>
           <w:i/>
         </w:rPr>
+        <w:lastRenderedPageBreak/>
         <w:t xml:space="preserve">Description: </w:t>
       </w:r>
       <w:r>
@@ -20065,7 +21614,7 @@
       </w:pPr>
     </w:p>
     <w:sectPr>
-      <w:headerReference w:type="first" r:id="rId30"/>
+      <w:headerReference w:type="first" r:id="rId28"/>
       <w:pgSz w:w="11906" w:h="16838" w:code="9"/>
       <w:pgMar w:top="1701" w:right="1701" w:bottom="1418" w:left="1701" w:header="1134" w:footer="851" w:gutter="0"/>
       <w:cols w:space="708"/>
@@ -24417,7 +25966,6 @@
   <w:style w:type="character" w:default="1" w:styleId="DefaultParagraphFont">
     <w:name w:val="Default Paragraph Font"/>
     <w:uiPriority w:val="1"/>
-    <w:semiHidden/>
     <w:unhideWhenUsed/>
   </w:style>
   <w:style w:type="table" w:default="1" w:styleId="TableNormal">
@@ -25465,6 +27013,74 @@
       <w:shd w:val="clear" w:color="auto" w:fill="E6E6E6"/>
     </w:rPr>
   </w:style>
+  <w:style w:type="paragraph" w:styleId="EndnoteText">
+    <w:name w:val="endnote text"/>
+    <w:basedOn w:val="Normal"/>
+    <w:link w:val="EndnoteTextChar"/>
+    <w:uiPriority w:val="99"/>
+    <w:semiHidden/>
+    <w:unhideWhenUsed/>
+    <w:rsid w:val="00543A23"/>
+    <w:rPr>
+      <w:sz w:val="20"/>
+      <w:szCs w:val="20"/>
+    </w:rPr>
+  </w:style>
+  <w:style w:type="character" w:customStyle="1" w:styleId="EndnoteTextChar">
+    <w:name w:val="Endnote Text Char"/>
+    <w:link w:val="EndnoteText"/>
+    <w:uiPriority w:val="99"/>
+    <w:semiHidden/>
+    <w:rsid w:val="00543A23"/>
+    <w:rPr>
+      <w:rFonts w:ascii="Book Antiqua" w:hAnsi="Book Antiqua"/>
+      <w:lang w:val="fi-FI" w:eastAsia="zh-CN"/>
+    </w:rPr>
+  </w:style>
+  <w:style w:type="character" w:styleId="EndnoteReference">
+    <w:name w:val="endnote reference"/>
+    <w:uiPriority w:val="99"/>
+    <w:semiHidden/>
+    <w:unhideWhenUsed/>
+    <w:rsid w:val="00543A23"/>
+    <w:rPr>
+      <w:vertAlign w:val="superscript"/>
+    </w:rPr>
+  </w:style>
+  <w:style w:type="paragraph" w:styleId="FootnoteText">
+    <w:name w:val="footnote text"/>
+    <w:basedOn w:val="Normal"/>
+    <w:link w:val="FootnoteTextChar"/>
+    <w:uiPriority w:val="99"/>
+    <w:semiHidden/>
+    <w:unhideWhenUsed/>
+    <w:rsid w:val="003548B8"/>
+    <w:rPr>
+      <w:sz w:val="20"/>
+      <w:szCs w:val="20"/>
+    </w:rPr>
+  </w:style>
+  <w:style w:type="character" w:customStyle="1" w:styleId="FootnoteTextChar">
+    <w:name w:val="Footnote Text Char"/>
+    <w:link w:val="FootnoteText"/>
+    <w:uiPriority w:val="99"/>
+    <w:semiHidden/>
+    <w:rsid w:val="003548B8"/>
+    <w:rPr>
+      <w:rFonts w:ascii="Book Antiqua" w:hAnsi="Book Antiqua"/>
+      <w:lang w:val="fi-FI" w:eastAsia="zh-CN"/>
+    </w:rPr>
+  </w:style>
+  <w:style w:type="character" w:styleId="FootnoteReference">
+    <w:name w:val="footnote reference"/>
+    <w:uiPriority w:val="99"/>
+    <w:semiHidden/>
+    <w:unhideWhenUsed/>
+    <w:rsid w:val="003548B8"/>
+    <w:rPr>
+      <w:vertAlign w:val="superscript"/>
+    </w:rPr>
+  </w:style>
 </w:styles>
 </file>
 
@@ -25768,7 +27384,7 @@
 </file>
 
 <file path=customXml/itemProps1.xml><?xml version="1.0" encoding="utf-8"?>
-<ds:datastoreItem xmlns:ds="http://schemas.openxmlformats.org/officeDocument/2006/customXml" ds:itemID="{246277AA-F36D-4777-A6B5-691CB28DE683}">
+<ds:datastoreItem xmlns:ds="http://schemas.openxmlformats.org/officeDocument/2006/customXml" ds:itemID="{B6E7D8C5-C6F0-45C5-B7DA-6001703D94AC}">
   <ds:schemaRefs>
     <ds:schemaRef ds:uri="http://schemas.openxmlformats.org/officeDocument/2006/bibliography"/>
   </ds:schemaRefs>

--- a/thesis - Kamil Janowski.docx
+++ b/thesis - Kamil Janowski.docx
@@ -47,7 +47,6 @@
                   </w:pPr>
                   <w:r>
                     <w:rPr>
-                      <w:b/>
                       <w:noProof/>
                       <w:lang w:eastAsia="fi-FI"/>
                     </w:rPr>
@@ -71,7 +70,7 @@
                         <v:path o:extrusionok="f" gradientshapeok="t" o:connecttype="rect"/>
                         <o:lock v:ext="edit" aspectratio="t"/>
                       </v:shapetype>
-                      <v:shape id="Kuva 1" o:spid="_x0000_i1026" type="#_x0000_t75" alt="jyu_soihtu.eps" style="width:33.65pt;height:76.2pt;visibility:visible">
+                      <v:shape id="Kuva 1" o:spid="_x0000_i1026" type="#_x0000_t75" alt="jyu_soihtu.eps" style="width:33.75pt;height:76.5pt;visibility:visible">
                         <v:imagedata r:id="rId8" o:title="jyu_soihtu"/>
                       </v:shape>
                     </w:pict>
@@ -257,8 +256,6 @@
         </w:rPr>
         <w:t>64</w:t>
       </w:r>
-      <w:bookmarkStart w:id="2" w:name="_GoBack"/>
-      <w:bookmarkEnd w:id="2"/>
       <w:r>
         <w:rPr>
           <w:lang w:val="en-US"/>
@@ -457,7 +454,7 @@
           <w:noProof/>
         </w:rPr>
       </w:pPr>
-      <w:bookmarkStart w:id="3" w:name="_Toc506372461"/>
+      <w:bookmarkStart w:id="2" w:name="_Toc506372461"/>
       <w:bookmarkEnd w:id="0"/>
       <w:bookmarkEnd w:id="1"/>
       <w:r>
@@ -473,10 +470,10 @@
         </w:rPr>
         <w:t>igures</w:t>
       </w:r>
-      <w:bookmarkStart w:id="4" w:name="_Toc274315271"/>
-      <w:bookmarkStart w:id="5" w:name="_Toc274315649"/>
-      <w:bookmarkStart w:id="6" w:name="_Toc506372462"/>
-      <w:bookmarkEnd w:id="3"/>
+      <w:bookmarkStart w:id="3" w:name="_Toc274315271"/>
+      <w:bookmarkStart w:id="4" w:name="_Toc274315649"/>
+      <w:bookmarkStart w:id="5" w:name="_Toc506372462"/>
+      <w:bookmarkEnd w:id="2"/>
       <w:r>
         <w:fldChar w:fldCharType="begin"/>
       </w:r>
@@ -1292,12 +1289,12 @@
       <w:r>
         <w:t>TA</w:t>
       </w:r>
+      <w:bookmarkEnd w:id="3"/>
       <w:bookmarkEnd w:id="4"/>
+      <w:r>
+        <w:t>BLES</w:t>
+      </w:r>
       <w:bookmarkEnd w:id="5"/>
-      <w:r>
-        <w:t>BLES</w:t>
-      </w:r>
-      <w:bookmarkEnd w:id="6"/>
     </w:p>
     <w:p>
       <w:pPr>
@@ -1632,9 +1629,9 @@
           <w:lang w:val="en-US"/>
         </w:rPr>
       </w:pPr>
-      <w:bookmarkStart w:id="7" w:name="_Toc431989857"/>
-      <w:bookmarkStart w:id="8" w:name="_Toc506372463"/>
-      <w:bookmarkStart w:id="9" w:name="_Toc274315273"/>
+      <w:bookmarkStart w:id="6" w:name="_Toc431989857"/>
+      <w:bookmarkStart w:id="7" w:name="_Toc506372463"/>
+      <w:bookmarkStart w:id="8" w:name="_Toc274315273"/>
       <w:r>
         <w:rPr>
           <w:lang w:val="en-US"/>
@@ -1642,8 +1639,8 @@
         <w:lastRenderedPageBreak/>
         <w:t>TABLE OF CONTENTS</w:t>
       </w:r>
+      <w:bookmarkEnd w:id="6"/>
       <w:bookmarkEnd w:id="7"/>
-      <w:bookmarkEnd w:id="8"/>
     </w:p>
     <w:p>
       <w:pPr>
@@ -7221,14 +7218,14 @@
           <w:lang w:val="en-GB"/>
         </w:rPr>
       </w:pPr>
-      <w:bookmarkStart w:id="10" w:name="_Toc274314865"/>
-      <w:bookmarkStart w:id="11" w:name="_Toc274315281"/>
-      <w:bookmarkStart w:id="12" w:name="_Toc274315659"/>
-      <w:bookmarkStart w:id="13" w:name="_Toc444181408"/>
-      <w:bookmarkStart w:id="14" w:name="_Toc444181667"/>
-      <w:bookmarkStart w:id="15" w:name="_Toc533618161"/>
-      <w:bookmarkStart w:id="16" w:name="_Toc3729383"/>
-      <w:bookmarkEnd w:id="9"/>
+      <w:bookmarkStart w:id="9" w:name="_Toc444181408"/>
+      <w:bookmarkStart w:id="10" w:name="_Toc444181667"/>
+      <w:bookmarkStart w:id="11" w:name="_Toc533618161"/>
+      <w:bookmarkStart w:id="12" w:name="_Toc3729383"/>
+      <w:bookmarkStart w:id="13" w:name="_Toc274314865"/>
+      <w:bookmarkStart w:id="14" w:name="_Toc274315281"/>
+      <w:bookmarkStart w:id="15" w:name="_Toc274315659"/>
+      <w:bookmarkEnd w:id="8"/>
       <w:r>
         <w:rPr>
           <w:lang w:val="en-GB"/>
@@ -7236,82 +7233,82 @@
         <w:lastRenderedPageBreak/>
         <w:t>INTRODUCTIO</w:t>
       </w:r>
-      <w:bookmarkEnd w:id="13"/>
-      <w:bookmarkEnd w:id="14"/>
-      <w:bookmarkEnd w:id="15"/>
+      <w:bookmarkEnd w:id="9"/>
+      <w:bookmarkEnd w:id="10"/>
+      <w:bookmarkEnd w:id="11"/>
       <w:r>
         <w:rPr>
           <w:lang w:val="en-GB"/>
         </w:rPr>
         <w:t>N</w:t>
       </w:r>
+      <w:bookmarkEnd w:id="12"/>
+    </w:p>
+    <w:p>
+      <w:pPr>
+        <w:pStyle w:val="1paragraph"/>
+        <w:rPr>
+          <w:lang w:val="en-GB"/>
+        </w:rPr>
+      </w:pPr>
+    </w:p>
+    <w:p>
+      <w:pPr>
+        <w:pStyle w:val="1paragraph"/>
+        <w:rPr>
+          <w:lang w:val="en-GB"/>
+        </w:rPr>
+      </w:pPr>
+      <w:r>
+        <w:rPr>
+          <w:lang w:val="en-GB"/>
+        </w:rPr>
+        <w:t xml:space="preserve">The popularity of computing clouds have increased drastically during the recent years. It is perfectly understandable, taken into account that renting the infrastructure from a cloud provider tends to be significantly cheaper than maintaining it inside the company. Things like the rental of the server room, electricity consumed by the servers, cooling of the server room and salaries of people responsible for the maintenance of the servers generate unnecessary overhead in terms of costs of maintenance, which can be drastically reduced when switching to the cloud, while in the same time providing higher availability and better monitoring of the hosted services. Furthermore the cloud providers constantly introduce new solutions allowing to reduce the maintenance costs even further. As we can read in “Serverless Computing: Economic and Architectural Impact” by </w:t>
+      </w:r>
+      <w:bookmarkStart w:id="16" w:name="_Hlk518730709"/>
+      <w:proofErr w:type="spellStart"/>
+      <w:r>
+        <w:rPr>
+          <w:lang w:val="en-GB"/>
+        </w:rPr>
+        <w:t>Gajko</w:t>
+      </w:r>
+      <w:proofErr w:type="spellEnd"/>
+      <w:r>
+        <w:rPr>
+          <w:lang w:val="en-GB"/>
+        </w:rPr>
+        <w:t xml:space="preserve"> </w:t>
+      </w:r>
+      <w:proofErr w:type="spellStart"/>
+      <w:r>
+        <w:rPr>
+          <w:lang w:val="en-GB"/>
+        </w:rPr>
+        <w:t>Adzic</w:t>
+      </w:r>
+      <w:proofErr w:type="spellEnd"/>
+      <w:r>
+        <w:rPr>
+          <w:lang w:val="en-GB"/>
+        </w:rPr>
+        <w:t xml:space="preserve"> and Robert </w:t>
+      </w:r>
+      <w:proofErr w:type="spellStart"/>
+      <w:r>
+        <w:rPr>
+          <w:lang w:val="en-GB"/>
+        </w:rPr>
+        <w:t>Chatley</w:t>
+      </w:r>
+      <w:proofErr w:type="spellEnd"/>
+      <w:r>
+        <w:rPr>
+          <w:lang w:val="en-GB"/>
+        </w:rPr>
+        <w:t xml:space="preserve"> (2017, p. 884):</w:t>
+      </w:r>
       <w:bookmarkEnd w:id="16"/>
-    </w:p>
-    <w:p>
-      <w:pPr>
-        <w:pStyle w:val="1paragraph"/>
-        <w:rPr>
-          <w:lang w:val="en-GB"/>
-        </w:rPr>
-      </w:pPr>
-    </w:p>
-    <w:p>
-      <w:pPr>
-        <w:pStyle w:val="1paragraph"/>
-        <w:rPr>
-          <w:lang w:val="en-GB"/>
-        </w:rPr>
-      </w:pPr>
-      <w:r>
-        <w:rPr>
-          <w:lang w:val="en-GB"/>
-        </w:rPr>
-        <w:t xml:space="preserve">The popularity of computing clouds have increased drastically during the recent years. It is perfectly understandable, taken into account that renting the infrastructure from a cloud provider tends to be significantly cheaper than maintaining it inside the company. Things like the rental of the server room, electricity consumed by the servers, cooling of the server room and salaries of people responsible for the maintenance of the servers generate unnecessary overhead in terms of costs of maintenance, which can be drastically reduced when switching to the cloud, while in the same time providing higher availability and better monitoring of the hosted services. Furthermore the cloud providers constantly introduce new solutions allowing to reduce the maintenance costs even further. As we can read in “Serverless Computing: Economic and Architectural Impact” by </w:t>
-      </w:r>
-      <w:bookmarkStart w:id="17" w:name="_Hlk518730709"/>
-      <w:proofErr w:type="spellStart"/>
-      <w:r>
-        <w:rPr>
-          <w:lang w:val="en-GB"/>
-        </w:rPr>
-        <w:t>Gajko</w:t>
-      </w:r>
-      <w:proofErr w:type="spellEnd"/>
-      <w:r>
-        <w:rPr>
-          <w:lang w:val="en-GB"/>
-        </w:rPr>
-        <w:t xml:space="preserve"> </w:t>
-      </w:r>
-      <w:proofErr w:type="spellStart"/>
-      <w:r>
-        <w:rPr>
-          <w:lang w:val="en-GB"/>
-        </w:rPr>
-        <w:t>Adzic</w:t>
-      </w:r>
-      <w:proofErr w:type="spellEnd"/>
-      <w:r>
-        <w:rPr>
-          <w:lang w:val="en-GB"/>
-        </w:rPr>
-        <w:t xml:space="preserve"> and Robert </w:t>
-      </w:r>
-      <w:proofErr w:type="spellStart"/>
-      <w:r>
-        <w:rPr>
-          <w:lang w:val="en-GB"/>
-        </w:rPr>
-        <w:t>Chatley</w:t>
-      </w:r>
-      <w:proofErr w:type="spellEnd"/>
-      <w:r>
-        <w:rPr>
-          <w:lang w:val="en-GB"/>
-        </w:rPr>
-        <w:t xml:space="preserve"> (2017, p. 884):</w:t>
-      </w:r>
-      <w:bookmarkEnd w:id="17"/>
     </w:p>
     <w:p>
       <w:pPr>
@@ -7381,62 +7378,62 @@
           <w:lang w:val="en-GB"/>
         </w:rPr>
       </w:pPr>
-      <w:bookmarkStart w:id="18" w:name="_Toc533618162"/>
-      <w:bookmarkStart w:id="19" w:name="_Toc3729384"/>
+      <w:bookmarkStart w:id="17" w:name="_Toc533618162"/>
+      <w:bookmarkStart w:id="18" w:name="_Toc3729384"/>
       <w:r>
         <w:rPr>
           <w:lang w:val="en-GB"/>
         </w:rPr>
         <w:t>Research Problem</w:t>
       </w:r>
+      <w:bookmarkEnd w:id="17"/>
       <w:bookmarkEnd w:id="18"/>
+    </w:p>
+    <w:p>
+      <w:pPr>
+        <w:pStyle w:val="1paragraph"/>
+        <w:rPr>
+          <w:lang w:val="en-GB"/>
+        </w:rPr>
+      </w:pPr>
+      <w:r>
+        <w:rPr>
+          <w:lang w:val="en-GB"/>
+        </w:rPr>
+        <w:t>There are many various cloud providers out there. While they all provide services allowing to easily and quickly build secure web applications, the problem of building a CnC server is more of a corner case, that is not necessarily properly addressed by certain clouds. This might yield it impossible to implement such an application in a serverless manner at all, or require to make some compromises and implement workarounds for services that work in a different manner than desired.</w:t>
+      </w:r>
+    </w:p>
+    <w:p>
+      <w:pPr>
+        <w:pStyle w:val="Normaltext"/>
+        <w:rPr>
+          <w:lang w:val="en-GB"/>
+        </w:rPr>
+      </w:pPr>
+      <w:r>
+        <w:rPr>
+          <w:lang w:val="en-GB"/>
+        </w:rPr>
+        <w:t>The problem is important to address as those are not only the “black hat hackers” that seek to lower the cost of their attacks. There are various data security companies that are frequently requested to perform attacks on their customers in order to verify the security of their application or network infrastructure. Similarly, many “white hat hackers” work as freelancers. For those in particular lowering the cost of implementation and maintenance of the CnC server, might determine if they’re going to make any income at all.</w:t>
+      </w:r>
+    </w:p>
+    <w:p>
+      <w:pPr>
+        <w:pStyle w:val="Heading2"/>
+        <w:rPr>
+          <w:lang w:val="en-GB"/>
+        </w:rPr>
+      </w:pPr>
+      <w:bookmarkStart w:id="19" w:name="_Toc533618163"/>
+      <w:bookmarkStart w:id="20" w:name="_Toc3729385"/>
+      <w:r>
+        <w:rPr>
+          <w:lang w:val="en-GB"/>
+        </w:rPr>
+        <w:t>Research Objective</w:t>
+      </w:r>
       <w:bookmarkEnd w:id="19"/>
-    </w:p>
-    <w:p>
-      <w:pPr>
-        <w:pStyle w:val="1paragraph"/>
-        <w:rPr>
-          <w:lang w:val="en-GB"/>
-        </w:rPr>
-      </w:pPr>
-      <w:r>
-        <w:rPr>
-          <w:lang w:val="en-GB"/>
-        </w:rPr>
-        <w:t>There are many various cloud providers out there. While they all provide services allowing to easily and quickly build secure web applications, the problem of building a CnC server is more of a corner case, that is not necessarily properly addressed by certain clouds. This might yield it impossible to implement such an application in a serverless manner at all, or require to make some compromises and implement workarounds for services that work in a different manner than desired.</w:t>
-      </w:r>
-    </w:p>
-    <w:p>
-      <w:pPr>
-        <w:pStyle w:val="Normaltext"/>
-        <w:rPr>
-          <w:lang w:val="en-GB"/>
-        </w:rPr>
-      </w:pPr>
-      <w:r>
-        <w:rPr>
-          <w:lang w:val="en-GB"/>
-        </w:rPr>
-        <w:t>The problem is important to address as those are not only the “black hat hackers” that seek to lower the cost of their attacks. There are various data security companies that are frequently requested to perform attacks on their customers in order to verify the security of their application or network infrastructure. Similarly, many “white hat hackers” work as freelancers. For those in particular lowering the cost of implementation and maintenance of the CnC server, might determine if they’re going to make any income at all.</w:t>
-      </w:r>
-    </w:p>
-    <w:p>
-      <w:pPr>
-        <w:pStyle w:val="Heading2"/>
-        <w:rPr>
-          <w:lang w:val="en-GB"/>
-        </w:rPr>
-      </w:pPr>
-      <w:bookmarkStart w:id="20" w:name="_Toc533618163"/>
-      <w:bookmarkStart w:id="21" w:name="_Toc3729385"/>
-      <w:r>
-        <w:rPr>
-          <w:lang w:val="en-GB"/>
-        </w:rPr>
-        <w:t>Research Objective</w:t>
-      </w:r>
       <w:bookmarkEnd w:id="20"/>
-      <w:bookmarkEnd w:id="21"/>
       <w:r>
         <w:rPr>
           <w:lang w:val="en-GB"/>
@@ -7498,90 +7495,90 @@
           <w:lang w:val="en-GB"/>
         </w:rPr>
       </w:pPr>
-      <w:bookmarkStart w:id="22" w:name="_Toc533618164"/>
-      <w:bookmarkStart w:id="23" w:name="_Toc3729386"/>
+      <w:bookmarkStart w:id="21" w:name="_Toc533618164"/>
+      <w:bookmarkStart w:id="22" w:name="_Toc3729386"/>
       <w:r>
         <w:rPr>
           <w:lang w:val="en-GB"/>
         </w:rPr>
         <w:t>Research Question</w:t>
       </w:r>
+      <w:bookmarkEnd w:id="21"/>
       <w:bookmarkEnd w:id="22"/>
+    </w:p>
+    <w:p>
+      <w:pPr>
+        <w:pStyle w:val="1paragraph"/>
+        <w:rPr>
+          <w:lang w:val="en-GB"/>
+        </w:rPr>
+      </w:pPr>
+      <w:r>
+        <w:rPr>
+          <w:lang w:val="en-GB"/>
+        </w:rPr>
+        <w:t xml:space="preserve">When focusing on various cloud platforms, such as Amazon Web Services (AWS), Google Cloud Platform (GCP) and Azure the approach to the problem </w:t>
+      </w:r>
+      <w:r>
+        <w:rPr>
+          <w:lang w:val="en-GB"/>
+        </w:rPr>
+        <w:t xml:space="preserve">of CnC application development </w:t>
+      </w:r>
+      <w:r>
+        <w:rPr>
+          <w:lang w:val="en-GB"/>
+        </w:rPr>
+        <w:t>might be completely different and the cost of execution may different significantly as well. The question in this case is, which one of the platforms is the best suited and the cheapest to run our CnC</w:t>
+      </w:r>
+      <w:r>
+        <w:rPr>
+          <w:lang w:val="en-GB"/>
+        </w:rPr>
+        <w:t xml:space="preserve"> application</w:t>
+      </w:r>
+      <w:r>
+        <w:rPr>
+          <w:lang w:val="en-GB"/>
+        </w:rPr>
+        <w:t>.</w:t>
+      </w:r>
+    </w:p>
+    <w:p>
+      <w:pPr>
+        <w:pStyle w:val="Heading2"/>
+        <w:rPr>
+          <w:lang w:val="en-GB"/>
+        </w:rPr>
+      </w:pPr>
+      <w:bookmarkStart w:id="23" w:name="_Toc533618165"/>
+      <w:bookmarkStart w:id="24" w:name="_Toc3729387"/>
+      <w:r>
+        <w:rPr>
+          <w:lang w:val="en-GB"/>
+        </w:rPr>
+        <w:t>Key Definition</w:t>
+      </w:r>
       <w:bookmarkEnd w:id="23"/>
-    </w:p>
-    <w:p>
-      <w:pPr>
-        <w:pStyle w:val="1paragraph"/>
-        <w:rPr>
-          <w:lang w:val="en-GB"/>
-        </w:rPr>
-      </w:pPr>
-      <w:r>
-        <w:rPr>
-          <w:lang w:val="en-GB"/>
-        </w:rPr>
-        <w:t xml:space="preserve">When focusing on various cloud platforms, such as Amazon Web Services (AWS), Google Cloud Platform (GCP) and Azure the approach to the problem </w:t>
-      </w:r>
-      <w:r>
-        <w:rPr>
-          <w:lang w:val="en-GB"/>
-        </w:rPr>
-        <w:t xml:space="preserve">of CnC application development </w:t>
-      </w:r>
-      <w:r>
-        <w:rPr>
-          <w:lang w:val="en-GB"/>
-        </w:rPr>
-        <w:t>might be completely different and the cost of execution may different significantly as well. The question in this case is, which one of the platforms is the best suited and the cheapest to run our CnC</w:t>
-      </w:r>
-      <w:r>
-        <w:rPr>
-          <w:lang w:val="en-GB"/>
-        </w:rPr>
-        <w:t xml:space="preserve"> application</w:t>
-      </w:r>
-      <w:r>
-        <w:rPr>
-          <w:lang w:val="en-GB"/>
-        </w:rPr>
-        <w:t>.</w:t>
-      </w:r>
-    </w:p>
-    <w:p>
-      <w:pPr>
-        <w:pStyle w:val="Heading2"/>
-        <w:rPr>
-          <w:lang w:val="en-GB"/>
-        </w:rPr>
-      </w:pPr>
-      <w:bookmarkStart w:id="24" w:name="_Toc533618165"/>
-      <w:bookmarkStart w:id="25" w:name="_Toc3729387"/>
-      <w:r>
-        <w:rPr>
-          <w:lang w:val="en-GB"/>
-        </w:rPr>
-        <w:t>Key Definition</w:t>
-      </w:r>
       <w:bookmarkEnd w:id="24"/>
+    </w:p>
+    <w:p>
+      <w:pPr>
+        <w:pStyle w:val="Heading3"/>
+        <w:rPr>
+          <w:lang w:val="en-GB"/>
+        </w:rPr>
+      </w:pPr>
+      <w:bookmarkStart w:id="25" w:name="_Toc533618166"/>
+      <w:bookmarkStart w:id="26" w:name="_Toc3729388"/>
+      <w:r>
+        <w:rPr>
+          <w:lang w:val="en-GB"/>
+        </w:rPr>
+        <w:t>Hacker</w:t>
+      </w:r>
       <w:bookmarkEnd w:id="25"/>
-    </w:p>
-    <w:p>
-      <w:pPr>
-        <w:pStyle w:val="Heading3"/>
-        <w:rPr>
-          <w:lang w:val="en-GB"/>
-        </w:rPr>
-      </w:pPr>
-      <w:bookmarkStart w:id="26" w:name="_Toc533618166"/>
-      <w:bookmarkStart w:id="27" w:name="_Toc3729388"/>
-      <w:r>
-        <w:rPr>
-          <w:lang w:val="en-GB"/>
-        </w:rPr>
-        <w:t>Hacker</w:t>
-      </w:r>
       <w:bookmarkEnd w:id="26"/>
-      <w:bookmarkEnd w:id="27"/>
     </w:p>
     <w:p>
       <w:pPr>
@@ -7679,50 +7676,50 @@
           <w:lang w:val="en-GB"/>
         </w:rPr>
       </w:pPr>
-      <w:bookmarkStart w:id="28" w:name="_Toc533618167"/>
-      <w:bookmarkStart w:id="29" w:name="_Toc3729389"/>
+      <w:bookmarkStart w:id="27" w:name="_Toc533618167"/>
+      <w:bookmarkStart w:id="28" w:name="_Toc3729389"/>
       <w:r>
         <w:rPr>
           <w:lang w:val="en-GB"/>
         </w:rPr>
         <w:t>Botnet</w:t>
       </w:r>
+      <w:bookmarkEnd w:id="27"/>
       <w:bookmarkEnd w:id="28"/>
+    </w:p>
+    <w:p>
+      <w:pPr>
+        <w:pStyle w:val="1paragraph"/>
+        <w:rPr>
+          <w:shd w:val="clear" w:color="auto" w:fill="FFFFFF"/>
+          <w:lang w:val="en-GB"/>
+        </w:rPr>
+      </w:pPr>
+      <w:r>
+        <w:rPr>
+          <w:shd w:val="clear" w:color="auto" w:fill="FFFFFF"/>
+          <w:lang w:val="en-GB"/>
+        </w:rPr>
+        <w:t>A botnet is a network of private computers infected with malicious software and controlled as a group without the owners' knowledge, e.g. to send spam.</w:t>
+      </w:r>
+    </w:p>
+    <w:p>
+      <w:pPr>
+        <w:pStyle w:val="Heading3"/>
+        <w:rPr>
+          <w:lang w:val="en-GB"/>
+        </w:rPr>
+      </w:pPr>
+      <w:bookmarkStart w:id="29" w:name="_Toc533618168"/>
+      <w:bookmarkStart w:id="30" w:name="_Toc3729390"/>
+      <w:r>
+        <w:rPr>
+          <w:lang w:val="en-GB"/>
+        </w:rPr>
+        <w:t>Bot</w:t>
+      </w:r>
       <w:bookmarkEnd w:id="29"/>
-    </w:p>
-    <w:p>
-      <w:pPr>
-        <w:pStyle w:val="1paragraph"/>
-        <w:rPr>
-          <w:shd w:val="clear" w:color="auto" w:fill="FFFFFF"/>
-          <w:lang w:val="en-GB"/>
-        </w:rPr>
-      </w:pPr>
-      <w:r>
-        <w:rPr>
-          <w:shd w:val="clear" w:color="auto" w:fill="FFFFFF"/>
-          <w:lang w:val="en-GB"/>
-        </w:rPr>
-        <w:t>A botnet is a network of private computers infected with malicious software and controlled as a group without the owners' knowledge, e.g. to send spam.</w:t>
-      </w:r>
-    </w:p>
-    <w:p>
-      <w:pPr>
-        <w:pStyle w:val="Heading3"/>
-        <w:rPr>
-          <w:lang w:val="en-GB"/>
-        </w:rPr>
-      </w:pPr>
-      <w:bookmarkStart w:id="30" w:name="_Toc533618168"/>
-      <w:bookmarkStart w:id="31" w:name="_Toc3729390"/>
-      <w:r>
-        <w:rPr>
-          <w:lang w:val="en-GB"/>
-        </w:rPr>
-        <w:t>Bot</w:t>
-      </w:r>
       <w:bookmarkEnd w:id="30"/>
-      <w:bookmarkEnd w:id="31"/>
     </w:p>
     <w:p>
       <w:pPr>
@@ -7746,16 +7743,16 @@
           <w:lang w:val="en-GB"/>
         </w:rPr>
       </w:pPr>
-      <w:bookmarkStart w:id="32" w:name="_Toc533618169"/>
-      <w:bookmarkStart w:id="33" w:name="_Toc3729391"/>
+      <w:bookmarkStart w:id="31" w:name="_Toc533618169"/>
+      <w:bookmarkStart w:id="32" w:name="_Toc3729391"/>
       <w:r>
         <w:rPr>
           <w:lang w:val="en-GB"/>
         </w:rPr>
         <w:t>Serverless computing</w:t>
       </w:r>
+      <w:bookmarkEnd w:id="31"/>
       <w:bookmarkEnd w:id="32"/>
-      <w:bookmarkEnd w:id="33"/>
     </w:p>
     <w:p>
       <w:pPr>
@@ -7779,16 +7776,16 @@
           <w:lang w:val="en-GB"/>
         </w:rPr>
       </w:pPr>
-      <w:bookmarkStart w:id="34" w:name="_Toc533618170"/>
-      <w:bookmarkStart w:id="35" w:name="_Toc3729392"/>
+      <w:bookmarkStart w:id="33" w:name="_Toc533618170"/>
+      <w:bookmarkStart w:id="34" w:name="_Toc3729392"/>
       <w:r>
         <w:rPr>
           <w:lang w:val="en-GB"/>
         </w:rPr>
         <w:t>Cloud Computing</w:t>
       </w:r>
+      <w:bookmarkEnd w:id="33"/>
       <w:bookmarkEnd w:id="34"/>
-      <w:bookmarkEnd w:id="35"/>
     </w:p>
     <w:p>
       <w:pPr>
@@ -7801,19 +7798,20 @@
         <w:rPr>
           <w:lang w:val="en-GB"/>
         </w:rPr>
-        <w:t xml:space="preserve">As Amazon defines it on </w:t>
-      </w:r>
-      <w:r>
-        <w:rPr>
-          <w:lang w:val="en-GB"/>
-        </w:rPr>
-        <w:t>https://aws.amazon.com/what-is-cloud-computing</w:t>
-      </w:r>
-      <w:r>
-        <w:rPr>
-          <w:lang w:val="en-GB"/>
-        </w:rPr>
-        <w:t xml:space="preserve"> (24-06-2018):</w:t>
+        <w:t>As Amazon defines it</w:t>
+      </w:r>
+      <w:r>
+        <w:rPr>
+          <w:rStyle w:val="FootnoteReference"/>
+          <w:lang w:val="en-GB"/>
+        </w:rPr>
+        <w:footnoteReference w:id="1"/>
+      </w:r>
+      <w:r>
+        <w:rPr>
+          <w:lang w:val="en-GB"/>
+        </w:rPr>
+        <w:t>:</w:t>
       </w:r>
     </w:p>
     <w:p>
@@ -8458,7 +8456,20 @@
         <w:rPr>
           <w:lang w:val="en-GB"/>
         </w:rPr>
-        <w:t xml:space="preserve">According to the definition of botnet provided by Norton on https://us.norton.com/internetsecurity-malware-what-is-a-botnet.html (07-07-2018), a botnet can be used for purposes like: </w:t>
+        <w:t>According to the definition of botnet provided by Norton</w:t>
+      </w:r>
+      <w:r>
+        <w:rPr>
+          <w:rStyle w:val="FootnoteReference"/>
+          <w:lang w:val="en-GB"/>
+        </w:rPr>
+        <w:footnoteReference w:id="2"/>
+      </w:r>
+      <w:r>
+        <w:rPr>
+          <w:lang w:val="en-GB"/>
+        </w:rPr>
+        <w:t xml:space="preserve"> a botnet can be used for purposes like: </w:t>
       </w:r>
     </w:p>
     <w:p>
@@ -9187,7 +9198,7 @@
         </w:rPr>
         <w:lastRenderedPageBreak/>
         <w:pict>
-          <v:shape id="Chart 9" o:spid="_x0000_i1075" type="#_x0000_t75" style="width:360.45pt;height:216.95pt;visibility:visible" o:gfxdata="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">
+          <v:shape id="Chart 9" o:spid="_x0000_i1027" type="#_x0000_t75" style="width:5in;height:216.75pt;visibility:visible" o:gfxdata="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">
             <v:imagedata r:id="rId16" o:title=""/>
             <o:lock v:ext="edit" aspectratio="f"/>
           </v:shape>
@@ -9251,19 +9262,20 @@
         <w:rPr>
           <w:lang w:val="en-GB"/>
         </w:rPr>
-        <w:t>As we can see in the Gartner’s report from the year 2017 (</w:t>
-      </w:r>
-      <w:r>
-        <w:rPr>
-          <w:lang w:val="en-GB"/>
-        </w:rPr>
-        <w:t>https://www.gartner.com/newsroom/id/3884500</w:t>
-      </w:r>
-      <w:r>
-        <w:rPr>
-          <w:lang w:val="en-GB"/>
-        </w:rPr>
-        <w:t>, 26.12.2018), these three have some of the largest market shares</w:t>
+        <w:t>As we can see in the Gartner’s report from the year 2017</w:t>
+      </w:r>
+      <w:r>
+        <w:rPr>
+          <w:rStyle w:val="FootnoteReference"/>
+          <w:lang w:val="en-GB"/>
+        </w:rPr>
+        <w:footnoteReference w:id="3"/>
+      </w:r>
+      <w:r>
+        <w:rPr>
+          <w:lang w:val="en-GB"/>
+        </w:rPr>
+        <w:t>, these three have some of the largest market shares</w:t>
       </w:r>
       <w:r>
         <w:rPr>
@@ -9369,7 +9381,6 @@
         <w:rPr>
           <w:lang w:val="en-GB"/>
         </w:rPr>
-        <w:lastRenderedPageBreak/>
         <w:t>Data collection</w:t>
       </w:r>
       <w:bookmarkEnd w:id="86"/>
@@ -9498,7 +9509,6 @@
         <w:rPr>
           <w:lang w:val="en-GB"/>
         </w:rPr>
-        <w:lastRenderedPageBreak/>
         <w:t>Findings – case study on 3 platforms</w:t>
       </w:r>
       <w:bookmarkEnd w:id="88"/>
@@ -9533,7 +9543,20 @@
         <w:rPr>
           <w:lang w:val="en-GB"/>
         </w:rPr>
-        <w:t>In order to better understand the complexity of CnC applications as well as evaluate the cost of their execution, let’s first analyse the standalone approach where we try to create our own CnC application running on a server. Let us however not focus on any extreme examples just to prove the point on the thesis. Technically we could create a Java application running on a Tomcat server, but according to Oracle documentation (https://docs.oracle.com/cd/E13169_01/ales/docs22/installadmin/prepare.html, 07.08.2018) we would need 512 MB of memory just to run the server and then there are memory requirements of our application on top of that. For this reason we’re going to build a small application in Node.js instead. One that can integrate the whole server in it, without relying on a third party one.</w:t>
+        <w:t>In order to better understand the complexity of CnC applications as well as evaluate the cost of their execution, let’s first analyse the standalone approach where we try to create our own CnC application running on a server. Let us however not focus on any extreme examples just to prove the point on the thesis. Technically we could create a Java application running on a Tomcat server, but according to Oracle documentation</w:t>
+      </w:r>
+      <w:r>
+        <w:rPr>
+          <w:rStyle w:val="FootnoteReference"/>
+          <w:lang w:val="en-GB"/>
+        </w:rPr>
+        <w:footnoteReference w:id="4"/>
+      </w:r>
+      <w:r>
+        <w:rPr>
+          <w:lang w:val="en-GB"/>
+        </w:rPr>
+        <w:t xml:space="preserve"> we would need 512 MB of memory just to run the server and then there are memory requirements of our application on top of that. For this reason we’re going to build a small application in Node.js instead. One that can integrate the whole server in it, without relying on a third party one.</w:t>
       </w:r>
     </w:p>
     <w:p>
@@ -9698,7 +9721,7 @@
         </w:rPr>
         <w:lastRenderedPageBreak/>
         <w:pict>
-          <v:shape id="Picture 1" o:spid="_x0000_i1076" type="#_x0000_t75" style="width:356.25pt;height:276.8pt;visibility:visible;mso-wrap-style:square">
+          <v:shape id="Picture 1" o:spid="_x0000_i1028" type="#_x0000_t75" style="width:356.25pt;height:276.75pt;visibility:visible;mso-wrap-style:square">
             <v:imagedata r:id="rId17" o:title=""/>
           </v:shape>
         </w:pict>
@@ -9845,7 +9868,7 @@
           <w:lang w:val="en-GB"/>
         </w:rPr>
         <w:pict>
-          <v:shape id="Picture 2" o:spid="_x0000_i1077" type="#_x0000_t75" style="width:425pt;height:364.7pt;visibility:visible;mso-wrap-style:square">
+          <v:shape id="Picture 2" o:spid="_x0000_i1029" type="#_x0000_t75" style="width:425.25pt;height:364.5pt;visibility:visible;mso-wrap-style:square">
             <v:imagedata r:id="rId18" o:title=""/>
           </v:shape>
         </w:pict>
@@ -10038,7 +10061,7 @@
           <w:lang w:val="en-GB"/>
         </w:rPr>
         <w:pict>
-          <v:shape id="Picture 3" o:spid="_x0000_i1078" type="#_x0000_t75" style="width:425pt;height:357.2pt;visibility:visible;mso-wrap-style:square">
+          <v:shape id="Picture 3" o:spid="_x0000_i1030" type="#_x0000_t75" style="width:425.25pt;height:357pt;visibility:visible;mso-wrap-style:square">
             <v:imagedata r:id="rId19" o:title=""/>
           </v:shape>
         </w:pict>
@@ -10263,7 +10286,7 @@
         </w:rPr>
         <w:lastRenderedPageBreak/>
         <w:pict>
-          <v:shape id="Chart 4" o:spid="_x0000_i1079" type="#_x0000_t75" style="width:425.45pt;height:177.65pt;visibility:visible" o:gfxdata="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